--- a/RoleAndContribute/1756100053.docx
+++ b/RoleAndContribute/1756100053.docx
@@ -133,8 +133,6 @@
         </w:rPr>
         <w:t>NGUYỄN TRÚC NGÂN</w:t>
       </w:r>
-      <w:bookmarkStart w:id="0" w:name="_GoBack"/>
-      <w:bookmarkEnd w:id="0"/>
     </w:p>
     <w:p>
       <w:pPr>
@@ -321,8 +319,19 @@
                 <w:noProof/>
                 <w:sz w:val="28"/>
                 <w:szCs w:val="28"/>
+                <w:lang w:val="vi-VN"/>
               </w:rPr>
             </w:pPr>
+            <w:r>
+              <w:rPr>
+                <w:rFonts w:ascii="Times New Roman" w:hAnsi="Times New Roman" w:cs="Times New Roman"/>
+                <w:noProof/>
+                <w:sz w:val="28"/>
+                <w:szCs w:val="28"/>
+                <w:lang w:val="vi-VN"/>
+              </w:rPr>
+              <w:t>16/09/2019</w:t>
+            </w:r>
           </w:p>
         </w:tc>
         <w:tc>
@@ -341,8 +350,21 @@
                 <w:noProof/>
                 <w:sz w:val="28"/>
                 <w:szCs w:val="28"/>
+                <w:lang w:val="vi-VN"/>
               </w:rPr>
             </w:pPr>
+            <w:r>
+              <w:rPr>
+                <w:rFonts w:ascii="Times New Roman" w:hAnsi="Times New Roman" w:cs="Times New Roman"/>
+                <w:noProof/>
+                <w:sz w:val="28"/>
+                <w:szCs w:val="28"/>
+                <w:lang w:val="vi-VN"/>
+              </w:rPr>
+              <w:t>37 cặp câu (file Loiyeuthuong.txt)</w:t>
+            </w:r>
+            <w:bookmarkStart w:id="0" w:name="_GoBack"/>
+            <w:bookmarkEnd w:id="0"/>
           </w:p>
         </w:tc>
       </w:tr>
@@ -643,124 +665,14 @@
       </w:rPr>
       <w:tab/>
     </w:r>
-    <w:proofErr w:type="spellStart"/>
     <w:r>
       <w:rPr>
         <w:rFonts w:ascii="Times New Roman" w:hAnsi="Times New Roman" w:cs="Times New Roman"/>
         <w:sz w:val="24"/>
         <w:szCs w:val="24"/>
       </w:rPr>
-      <w:t>Thông</w:t>
+      <w:t>Thông tin sinh viên tham gia bài tập</w:t>
     </w:r>
-    <w:proofErr w:type="spellEnd"/>
-    <w:r>
-      <w:rPr>
-        <w:rFonts w:ascii="Times New Roman" w:hAnsi="Times New Roman" w:cs="Times New Roman"/>
-        <w:sz w:val="24"/>
-        <w:szCs w:val="24"/>
-      </w:rPr>
-      <w:t xml:space="preserve"> tin </w:t>
-    </w:r>
-    <w:proofErr w:type="spellStart"/>
-    <w:r>
-      <w:rPr>
-        <w:rFonts w:ascii="Times New Roman" w:hAnsi="Times New Roman" w:cs="Times New Roman"/>
-        <w:sz w:val="24"/>
-        <w:szCs w:val="24"/>
-      </w:rPr>
-      <w:t>sinh</w:t>
-    </w:r>
-    <w:proofErr w:type="spellEnd"/>
-    <w:r>
-      <w:rPr>
-        <w:rFonts w:ascii="Times New Roman" w:hAnsi="Times New Roman" w:cs="Times New Roman"/>
-        <w:sz w:val="24"/>
-        <w:szCs w:val="24"/>
-      </w:rPr>
-      <w:t xml:space="preserve"> </w:t>
-    </w:r>
-    <w:proofErr w:type="spellStart"/>
-    <w:r>
-      <w:rPr>
-        <w:rFonts w:ascii="Times New Roman" w:hAnsi="Times New Roman" w:cs="Times New Roman"/>
-        <w:sz w:val="24"/>
-        <w:szCs w:val="24"/>
-      </w:rPr>
-      <w:t>viên</w:t>
-    </w:r>
-    <w:proofErr w:type="spellEnd"/>
-    <w:r>
-      <w:rPr>
-        <w:rFonts w:ascii="Times New Roman" w:hAnsi="Times New Roman" w:cs="Times New Roman"/>
-        <w:sz w:val="24"/>
-        <w:szCs w:val="24"/>
-      </w:rPr>
-      <w:t xml:space="preserve"> </w:t>
-    </w:r>
-    <w:proofErr w:type="spellStart"/>
-    <w:r>
-      <w:rPr>
-        <w:rFonts w:ascii="Times New Roman" w:hAnsi="Times New Roman" w:cs="Times New Roman"/>
-        <w:sz w:val="24"/>
-        <w:szCs w:val="24"/>
-      </w:rPr>
-      <w:t>tham</w:t>
-    </w:r>
-    <w:proofErr w:type="spellEnd"/>
-    <w:r>
-      <w:rPr>
-        <w:rFonts w:ascii="Times New Roman" w:hAnsi="Times New Roman" w:cs="Times New Roman"/>
-        <w:sz w:val="24"/>
-        <w:szCs w:val="24"/>
-      </w:rPr>
-      <w:t xml:space="preserve"> </w:t>
-    </w:r>
-    <w:proofErr w:type="spellStart"/>
-    <w:r>
-      <w:rPr>
-        <w:rFonts w:ascii="Times New Roman" w:hAnsi="Times New Roman" w:cs="Times New Roman"/>
-        <w:sz w:val="24"/>
-        <w:szCs w:val="24"/>
-      </w:rPr>
-      <w:t>gia</w:t>
-    </w:r>
-    <w:proofErr w:type="spellEnd"/>
-    <w:r>
-      <w:rPr>
-        <w:rFonts w:ascii="Times New Roman" w:hAnsi="Times New Roman" w:cs="Times New Roman"/>
-        <w:sz w:val="24"/>
-        <w:szCs w:val="24"/>
-      </w:rPr>
-      <w:t xml:space="preserve"> </w:t>
-    </w:r>
-    <w:proofErr w:type="spellStart"/>
-    <w:r>
-      <w:rPr>
-        <w:rFonts w:ascii="Times New Roman" w:hAnsi="Times New Roman" w:cs="Times New Roman"/>
-        <w:sz w:val="24"/>
-        <w:szCs w:val="24"/>
-      </w:rPr>
-      <w:t>bài</w:t>
-    </w:r>
-    <w:proofErr w:type="spellEnd"/>
-    <w:r>
-      <w:rPr>
-        <w:rFonts w:ascii="Times New Roman" w:hAnsi="Times New Roman" w:cs="Times New Roman"/>
-        <w:sz w:val="24"/>
-        <w:szCs w:val="24"/>
-      </w:rPr>
-      <w:t xml:space="preserve"> </w:t>
-    </w:r>
-    <w:proofErr w:type="spellStart"/>
-    <w:r>
-      <w:rPr>
-        <w:rFonts w:ascii="Times New Roman" w:hAnsi="Times New Roman" w:cs="Times New Roman"/>
-        <w:sz w:val="24"/>
-        <w:szCs w:val="24"/>
-      </w:rPr>
-      <w:t>tập</w:t>
-    </w:r>
-    <w:proofErr w:type="spellEnd"/>
   </w:p>
 </w:hdr>
 </file>
@@ -4956,7 +4868,6 @@
       <w:spacing w:after="0" w:line="240" w:lineRule="auto"/>
     </w:pPr>
     <w:tblPr>
-      <w:tblInd w:w="0" w:type="dxa"/>
       <w:tblBorders>
         <w:top w:val="single" w:sz="4" w:space="0" w:color="auto"/>
         <w:left w:val="single" w:sz="4" w:space="0" w:color="auto"/>
@@ -4965,12 +4876,6 @@
         <w:insideH w:val="single" w:sz="4" w:space="0" w:color="auto"/>
         <w:insideV w:val="single" w:sz="4" w:space="0" w:color="auto"/>
       </w:tblBorders>
-      <w:tblCellMar>
-        <w:top w:w="0" w:type="dxa"/>
-        <w:left w:w="108" w:type="dxa"/>
-        <w:bottom w:w="0" w:type="dxa"/>
-        <w:right w:w="108" w:type="dxa"/>
-      </w:tblCellMar>
     </w:tblPr>
   </w:style>
 </w:styles>

--- a/RoleAndContribute/1756100053.docx
+++ b/RoleAndContribute/1756100053.docx
@@ -1,6 +1,6 @@
 
 <file path=word/document.xml><?xml version="1.0" encoding="utf-8"?>
-<w:document xmlns:wpc="http://schemas.microsoft.com/office/word/2010/wordprocessingCanvas" xmlns:mc="http://schemas.openxmlformats.org/markup-compatibility/2006" xmlns:o="urn:schemas-microsoft-com:office:office" xmlns:r="http://schemas.openxmlformats.org/officeDocument/2006/relationships" xmlns:m="http://schemas.openxmlformats.org/officeDocument/2006/math" xmlns:v="urn:schemas-microsoft-com:vml" xmlns:wp14="http://schemas.microsoft.com/office/word/2010/wordprocessingDrawing" xmlns:wp="http://schemas.openxmlformats.org/drawingml/2006/wordprocessingDrawing" xmlns:w10="urn:schemas-microsoft-com:office:word" xmlns:w="http://schemas.openxmlformats.org/wordprocessingml/2006/main" xmlns:w14="http://schemas.microsoft.com/office/word/2010/wordml" xmlns:wpg="http://schemas.microsoft.com/office/word/2010/wordprocessingGroup" xmlns:wpi="http://schemas.microsoft.com/office/word/2010/wordprocessingInk" xmlns:wne="http://schemas.microsoft.com/office/word/2006/wordml" xmlns:wps="http://schemas.microsoft.com/office/word/2010/wordprocessingShape" mc:Ignorable="w14 wp14">
+<w:document xmlns:wpc="http://schemas.microsoft.com/office/word/2010/wordprocessingCanvas" xmlns:cx="http://schemas.microsoft.com/office/drawing/2014/chartex" xmlns:cx1="http://schemas.microsoft.com/office/drawing/2015/9/8/chartex" xmlns:cx2="http://schemas.microsoft.com/office/drawing/2015/10/21/chartex" xmlns:cx3="http://schemas.microsoft.com/office/drawing/2016/5/9/chartex" xmlns:cx4="http://schemas.microsoft.com/office/drawing/2016/5/10/chartex" xmlns:cx5="http://schemas.microsoft.com/office/drawing/2016/5/11/chartex" xmlns:cx6="http://schemas.microsoft.com/office/drawing/2016/5/12/chartex" xmlns:cx7="http://schemas.microsoft.com/office/drawing/2016/5/13/chartex" xmlns:cx8="http://schemas.microsoft.com/office/drawing/2016/5/14/chartex" xmlns:mc="http://schemas.openxmlformats.org/markup-compatibility/2006" xmlns:aink="http://schemas.microsoft.com/office/drawing/2016/ink" xmlns:am3d="http://schemas.microsoft.com/office/drawing/2017/model3d" xmlns:o="urn:schemas-microsoft-com:office:office" xmlns:r="http://schemas.openxmlformats.org/officeDocument/2006/relationships" xmlns:m="http://schemas.openxmlformats.org/officeDocument/2006/math" xmlns:v="urn:schemas-microsoft-com:vml" xmlns:wp14="http://schemas.microsoft.com/office/word/2010/wordprocessingDrawing" xmlns:wp="http://schemas.openxmlformats.org/drawingml/2006/wordprocessingDrawing" xmlns:w10="urn:schemas-microsoft-com:office:word" xmlns:w="http://schemas.openxmlformats.org/wordprocessingml/2006/main" xmlns:w14="http://schemas.microsoft.com/office/word/2010/wordml" xmlns:w15="http://schemas.microsoft.com/office/word/2012/wordml" xmlns:w16cid="http://schemas.microsoft.com/office/word/2016/wordml/cid" xmlns:w16se="http://schemas.microsoft.com/office/word/2015/wordml/symex" xmlns:wpg="http://schemas.microsoft.com/office/word/2010/wordprocessingGroup" xmlns:wpi="http://schemas.microsoft.com/office/word/2010/wordprocessingInk" xmlns:wne="http://schemas.microsoft.com/office/word/2006/wordml" xmlns:wps="http://schemas.microsoft.com/office/word/2010/wordprocessingShape" mc:Ignorable="w14 w15 w16se w16cid wp14">
   <w:body>
     <w:p>
       <w:pPr>
@@ -171,7 +171,7 @@
     </w:p>
     <w:p>
       <w:pPr>
-        <w:pStyle w:val="ListParagraph"/>
+        <w:pStyle w:val="oancuaDanhsach"/>
         <w:spacing w:before="120" w:after="120" w:line="360" w:lineRule="auto"/>
         <w:ind w:left="0"/>
         <w:jc w:val="both"/>
@@ -185,7 +185,7 @@
     </w:p>
     <w:p>
       <w:pPr>
-        <w:pStyle w:val="ListParagraph"/>
+        <w:pStyle w:val="oancuaDanhsach"/>
         <w:spacing w:before="120" w:after="120" w:line="360" w:lineRule="auto"/>
         <w:ind w:left="0"/>
         <w:jc w:val="both"/>
@@ -227,7 +227,7 @@
     </w:p>
     <w:tbl>
       <w:tblPr>
-        <w:tblStyle w:val="TableGrid"/>
+        <w:tblStyle w:val="LiBang"/>
         <w:tblW w:w="0" w:type="auto"/>
         <w:tblInd w:w="18" w:type="dxa"/>
         <w:tblLook w:val="04A0" w:firstRow="1" w:lastRow="0" w:firstColumn="1" w:lastColumn="0" w:noHBand="0" w:noVBand="1"/>
@@ -244,7 +244,7 @@
           </w:tcPr>
           <w:p>
             <w:pPr>
-              <w:pStyle w:val="ListParagraph"/>
+              <w:pStyle w:val="oancuaDanhsach"/>
               <w:spacing w:before="120" w:after="120"/>
               <w:ind w:left="0"/>
               <w:contextualSpacing w:val="0"/>
@@ -276,7 +276,7 @@
           </w:tcPr>
           <w:p>
             <w:pPr>
-              <w:pStyle w:val="ListParagraph"/>
+              <w:pStyle w:val="oancuaDanhsach"/>
               <w:spacing w:before="120" w:after="120"/>
               <w:ind w:left="0"/>
               <w:contextualSpacing w:val="0"/>
@@ -309,7 +309,7 @@
           </w:tcPr>
           <w:p>
             <w:pPr>
-              <w:pStyle w:val="ListParagraph"/>
+              <w:pStyle w:val="oancuaDanhsach"/>
               <w:spacing w:before="120" w:after="120"/>
               <w:ind w:left="0"/>
               <w:contextualSpacing w:val="0"/>
@@ -340,7 +340,7 @@
           </w:tcPr>
           <w:p>
             <w:pPr>
-              <w:pStyle w:val="ListParagraph"/>
+              <w:pStyle w:val="oancuaDanhsach"/>
               <w:spacing w:before="120" w:after="120"/>
               <w:ind w:left="0"/>
               <w:contextualSpacing w:val="0"/>
@@ -363,8 +363,6 @@
               </w:rPr>
               <w:t>37 cặp câu (file Loiyeuthuong.txt)</w:t>
             </w:r>
-            <w:bookmarkStart w:id="0" w:name="_GoBack"/>
-            <w:bookmarkEnd w:id="0"/>
           </w:p>
         </w:tc>
       </w:tr>
@@ -375,7 +373,7 @@
           </w:tcPr>
           <w:p>
             <w:pPr>
-              <w:pStyle w:val="ListParagraph"/>
+              <w:pStyle w:val="oancuaDanhsach"/>
               <w:spacing w:before="120" w:after="120"/>
               <w:ind w:left="0"/>
               <w:contextualSpacing w:val="0"/>
@@ -385,8 +383,19 @@
                 <w:noProof/>
                 <w:sz w:val="28"/>
                 <w:szCs w:val="28"/>
+                <w:lang w:val="vi-VN"/>
               </w:rPr>
             </w:pPr>
+            <w:r>
+              <w:rPr>
+                <w:rFonts w:ascii="Times New Roman" w:hAnsi="Times New Roman" w:cs="Times New Roman"/>
+                <w:noProof/>
+                <w:sz w:val="28"/>
+                <w:szCs w:val="28"/>
+                <w:lang w:val="vi-VN"/>
+              </w:rPr>
+              <w:t>19/09/2019</w:t>
+            </w:r>
           </w:p>
         </w:tc>
         <w:tc>
@@ -395,7 +404,7 @@
           </w:tcPr>
           <w:p>
             <w:pPr>
-              <w:pStyle w:val="ListParagraph"/>
+              <w:pStyle w:val="oancuaDanhsach"/>
               <w:spacing w:before="120" w:after="120"/>
               <w:ind w:left="0"/>
               <w:contextualSpacing w:val="0"/>
@@ -405,15 +414,28 @@
                 <w:noProof/>
                 <w:sz w:val="28"/>
                 <w:szCs w:val="28"/>
+                <w:lang w:val="vi-VN"/>
               </w:rPr>
             </w:pPr>
+            <w:r>
+              <w:rPr>
+                <w:rFonts w:ascii="Times New Roman" w:hAnsi="Times New Roman" w:cs="Times New Roman"/>
+                <w:noProof/>
+                <w:sz w:val="28"/>
+                <w:szCs w:val="28"/>
+                <w:lang w:val="vi-VN"/>
+              </w:rPr>
+              <w:t>620 cặp câu ( file ThoTruyenKieu.txt)</w:t>
+            </w:r>
+            <w:bookmarkStart w:id="0" w:name="_GoBack"/>
+            <w:bookmarkEnd w:id="0"/>
           </w:p>
         </w:tc>
       </w:tr>
     </w:tbl>
     <w:p>
       <w:pPr>
-        <w:pStyle w:val="ListParagraph"/>
+        <w:pStyle w:val="oancuaDanhsach"/>
         <w:spacing w:before="120" w:after="120" w:line="360" w:lineRule="auto"/>
         <w:ind w:left="360"/>
         <w:jc w:val="both"/>
@@ -427,7 +449,7 @@
     </w:p>
     <w:p>
       <w:pPr>
-        <w:pStyle w:val="ListParagraph"/>
+        <w:pStyle w:val="oancuaDanhsach"/>
         <w:spacing w:before="120" w:after="120" w:line="360" w:lineRule="auto"/>
         <w:ind w:left="360"/>
         <w:jc w:val="both"/>
@@ -440,8 +462,8 @@
       </w:pPr>
     </w:p>
     <w:sectPr>
-      <w:headerReference w:type="default" r:id="rId8"/>
-      <w:footerReference w:type="default" r:id="rId9"/>
+      <w:headerReference w:type="default" r:id="rId7"/>
+      <w:footerReference w:type="default" r:id="rId8"/>
       <w:pgSz w:w="12240" w:h="15840"/>
       <w:pgMar w:top="1440" w:right="1440" w:bottom="1440" w:left="1440" w:header="720" w:footer="720" w:gutter="0"/>
       <w:cols w:space="720"/>
@@ -452,7 +474,7 @@
 </file>
 
 <file path=word/endnotes.xml><?xml version="1.0" encoding="utf-8"?>
-<w:endnotes xmlns:wpc="http://schemas.microsoft.com/office/word/2010/wordprocessingCanvas" xmlns:mc="http://schemas.openxmlformats.org/markup-compatibility/2006" xmlns:o="urn:schemas-microsoft-com:office:office" xmlns:r="http://schemas.openxmlformats.org/officeDocument/2006/relationships" xmlns:m="http://schemas.openxmlformats.org/officeDocument/2006/math" xmlns:v="urn:schemas-microsoft-com:vml" xmlns:wp14="http://schemas.microsoft.com/office/word/2010/wordprocessingDrawing" xmlns:wp="http://schemas.openxmlformats.org/drawingml/2006/wordprocessingDrawing" xmlns:w10="urn:schemas-microsoft-com:office:word" xmlns:w="http://schemas.openxmlformats.org/wordprocessingml/2006/main" xmlns:w14="http://schemas.microsoft.com/office/word/2010/wordml" xmlns:wpg="http://schemas.microsoft.com/office/word/2010/wordprocessingGroup" xmlns:wpi="http://schemas.microsoft.com/office/word/2010/wordprocessingInk" xmlns:wne="http://schemas.microsoft.com/office/word/2006/wordml" xmlns:wps="http://schemas.microsoft.com/office/word/2010/wordprocessingShape" mc:Ignorable="w14 wp14">
+<w:endnotes xmlns:wpc="http://schemas.microsoft.com/office/word/2010/wordprocessingCanvas" xmlns:cx="http://schemas.microsoft.com/office/drawing/2014/chartex" xmlns:cx1="http://schemas.microsoft.com/office/drawing/2015/9/8/chartex" xmlns:cx2="http://schemas.microsoft.com/office/drawing/2015/10/21/chartex" xmlns:cx3="http://schemas.microsoft.com/office/drawing/2016/5/9/chartex" xmlns:cx4="http://schemas.microsoft.com/office/drawing/2016/5/10/chartex" xmlns:cx5="http://schemas.microsoft.com/office/drawing/2016/5/11/chartex" xmlns:cx6="http://schemas.microsoft.com/office/drawing/2016/5/12/chartex" xmlns:cx7="http://schemas.microsoft.com/office/drawing/2016/5/13/chartex" xmlns:cx8="http://schemas.microsoft.com/office/drawing/2016/5/14/chartex" xmlns:mc="http://schemas.openxmlformats.org/markup-compatibility/2006" xmlns:aink="http://schemas.microsoft.com/office/drawing/2016/ink" xmlns:am3d="http://schemas.microsoft.com/office/drawing/2017/model3d" xmlns:o="urn:schemas-microsoft-com:office:office" xmlns:r="http://schemas.openxmlformats.org/officeDocument/2006/relationships" xmlns:m="http://schemas.openxmlformats.org/officeDocument/2006/math" xmlns:v="urn:schemas-microsoft-com:vml" xmlns:wp14="http://schemas.microsoft.com/office/word/2010/wordprocessingDrawing" xmlns:wp="http://schemas.openxmlformats.org/drawingml/2006/wordprocessingDrawing" xmlns:w10="urn:schemas-microsoft-com:office:word" xmlns:w="http://schemas.openxmlformats.org/wordprocessingml/2006/main" xmlns:w14="http://schemas.microsoft.com/office/word/2010/wordml" xmlns:w15="http://schemas.microsoft.com/office/word/2012/wordml" xmlns:w16cid="http://schemas.microsoft.com/office/word/2016/wordml/cid" xmlns:w16se="http://schemas.microsoft.com/office/word/2015/wordml/symex" xmlns:wpg="http://schemas.microsoft.com/office/word/2010/wordprocessingGroup" xmlns:wpi="http://schemas.microsoft.com/office/word/2010/wordprocessingInk" xmlns:wne="http://schemas.microsoft.com/office/word/2006/wordml" xmlns:wps="http://schemas.microsoft.com/office/word/2010/wordprocessingShape" mc:Ignorable="w14 w15 w16se w16cid wp14">
   <w:endnote w:type="separator" w:id="-1">
     <w:p>
       <w:pPr>
@@ -477,7 +499,7 @@
 </file>
 
 <file path=word/footer1.xml><?xml version="1.0" encoding="utf-8"?>
-<w:ftr xmlns:wpc="http://schemas.microsoft.com/office/word/2010/wordprocessingCanvas" xmlns:mc="http://schemas.openxmlformats.org/markup-compatibility/2006" xmlns:o="urn:schemas-microsoft-com:office:office" xmlns:r="http://schemas.openxmlformats.org/officeDocument/2006/relationships" xmlns:m="http://schemas.openxmlformats.org/officeDocument/2006/math" xmlns:v="urn:schemas-microsoft-com:vml" xmlns:wp14="http://schemas.microsoft.com/office/word/2010/wordprocessingDrawing" xmlns:wp="http://schemas.openxmlformats.org/drawingml/2006/wordprocessingDrawing" xmlns:w10="urn:schemas-microsoft-com:office:word" xmlns:w="http://schemas.openxmlformats.org/wordprocessingml/2006/main" xmlns:w14="http://schemas.microsoft.com/office/word/2010/wordml" xmlns:wpg="http://schemas.microsoft.com/office/word/2010/wordprocessingGroup" xmlns:wpi="http://schemas.microsoft.com/office/word/2010/wordprocessingInk" xmlns:wne="http://schemas.microsoft.com/office/word/2006/wordml" xmlns:wps="http://schemas.microsoft.com/office/word/2010/wordprocessingShape" mc:Ignorable="w14 wp14">
+<w:ftr xmlns:wpc="http://schemas.microsoft.com/office/word/2010/wordprocessingCanvas" xmlns:cx="http://schemas.microsoft.com/office/drawing/2014/chartex" xmlns:cx1="http://schemas.microsoft.com/office/drawing/2015/9/8/chartex" xmlns:cx2="http://schemas.microsoft.com/office/drawing/2015/10/21/chartex" xmlns:cx3="http://schemas.microsoft.com/office/drawing/2016/5/9/chartex" xmlns:cx4="http://schemas.microsoft.com/office/drawing/2016/5/10/chartex" xmlns:cx5="http://schemas.microsoft.com/office/drawing/2016/5/11/chartex" xmlns:cx6="http://schemas.microsoft.com/office/drawing/2016/5/12/chartex" xmlns:cx7="http://schemas.microsoft.com/office/drawing/2016/5/13/chartex" xmlns:cx8="http://schemas.microsoft.com/office/drawing/2016/5/14/chartex" xmlns:mc="http://schemas.openxmlformats.org/markup-compatibility/2006" xmlns:aink="http://schemas.microsoft.com/office/drawing/2016/ink" xmlns:am3d="http://schemas.microsoft.com/office/drawing/2017/model3d" xmlns:o="urn:schemas-microsoft-com:office:office" xmlns:r="http://schemas.openxmlformats.org/officeDocument/2006/relationships" xmlns:m="http://schemas.openxmlformats.org/officeDocument/2006/math" xmlns:v="urn:schemas-microsoft-com:vml" xmlns:wp14="http://schemas.microsoft.com/office/word/2010/wordprocessingDrawing" xmlns:wp="http://schemas.openxmlformats.org/drawingml/2006/wordprocessingDrawing" xmlns:w10="urn:schemas-microsoft-com:office:word" xmlns:w="http://schemas.openxmlformats.org/wordprocessingml/2006/main" xmlns:w14="http://schemas.microsoft.com/office/word/2010/wordml" xmlns:w15="http://schemas.microsoft.com/office/word/2012/wordml" xmlns:w16cid="http://schemas.microsoft.com/office/word/2016/wordml/cid" xmlns:w16se="http://schemas.microsoft.com/office/word/2015/wordml/symex" xmlns:wpg="http://schemas.microsoft.com/office/word/2010/wordprocessingGroup" xmlns:wpi="http://schemas.microsoft.com/office/word/2010/wordprocessingInk" xmlns:wne="http://schemas.microsoft.com/office/word/2006/wordml" xmlns:wps="http://schemas.microsoft.com/office/word/2010/wordprocessingShape" mc:Ignorable="w14 w15 w16se w16cid wp14">
   <w:sdt>
     <w:sdtPr>
       <w:id w:val="2172892"/>
@@ -496,7 +518,7 @@
     <w:sdtContent>
       <w:p>
         <w:pPr>
-          <w:pStyle w:val="Footer"/>
+          <w:pStyle w:val="Chntrang"/>
           <w:jc w:val="right"/>
           <w:rPr>
             <w:rFonts w:ascii="Times New Roman" w:hAnsi="Times New Roman" w:cs="Times New Roman"/>
@@ -572,14 +594,14 @@
   </w:sdt>
   <w:p>
     <w:pPr>
-      <w:pStyle w:val="Footer"/>
+      <w:pStyle w:val="Chntrang"/>
     </w:pPr>
   </w:p>
 </w:ftr>
 </file>
 
 <file path=word/footnotes.xml><?xml version="1.0" encoding="utf-8"?>
-<w:footnotes xmlns:wpc="http://schemas.microsoft.com/office/word/2010/wordprocessingCanvas" xmlns:mc="http://schemas.openxmlformats.org/markup-compatibility/2006" xmlns:o="urn:schemas-microsoft-com:office:office" xmlns:r="http://schemas.openxmlformats.org/officeDocument/2006/relationships" xmlns:m="http://schemas.openxmlformats.org/officeDocument/2006/math" xmlns:v="urn:schemas-microsoft-com:vml" xmlns:wp14="http://schemas.microsoft.com/office/word/2010/wordprocessingDrawing" xmlns:wp="http://schemas.openxmlformats.org/drawingml/2006/wordprocessingDrawing" xmlns:w10="urn:schemas-microsoft-com:office:word" xmlns:w="http://schemas.openxmlformats.org/wordprocessingml/2006/main" xmlns:w14="http://schemas.microsoft.com/office/word/2010/wordml" xmlns:wpg="http://schemas.microsoft.com/office/word/2010/wordprocessingGroup" xmlns:wpi="http://schemas.microsoft.com/office/word/2010/wordprocessingInk" xmlns:wne="http://schemas.microsoft.com/office/word/2006/wordml" xmlns:wps="http://schemas.microsoft.com/office/word/2010/wordprocessingShape" mc:Ignorable="w14 wp14">
+<w:footnotes xmlns:wpc="http://schemas.microsoft.com/office/word/2010/wordprocessingCanvas" xmlns:cx="http://schemas.microsoft.com/office/drawing/2014/chartex" xmlns:cx1="http://schemas.microsoft.com/office/drawing/2015/9/8/chartex" xmlns:cx2="http://schemas.microsoft.com/office/drawing/2015/10/21/chartex" xmlns:cx3="http://schemas.microsoft.com/office/drawing/2016/5/9/chartex" xmlns:cx4="http://schemas.microsoft.com/office/drawing/2016/5/10/chartex" xmlns:cx5="http://schemas.microsoft.com/office/drawing/2016/5/11/chartex" xmlns:cx6="http://schemas.microsoft.com/office/drawing/2016/5/12/chartex" xmlns:cx7="http://schemas.microsoft.com/office/drawing/2016/5/13/chartex" xmlns:cx8="http://schemas.microsoft.com/office/drawing/2016/5/14/chartex" xmlns:mc="http://schemas.openxmlformats.org/markup-compatibility/2006" xmlns:aink="http://schemas.microsoft.com/office/drawing/2016/ink" xmlns:am3d="http://schemas.microsoft.com/office/drawing/2017/model3d" xmlns:o="urn:schemas-microsoft-com:office:office" xmlns:r="http://schemas.openxmlformats.org/officeDocument/2006/relationships" xmlns:m="http://schemas.openxmlformats.org/officeDocument/2006/math" xmlns:v="urn:schemas-microsoft-com:vml" xmlns:wp14="http://schemas.microsoft.com/office/word/2010/wordprocessingDrawing" xmlns:wp="http://schemas.openxmlformats.org/drawingml/2006/wordprocessingDrawing" xmlns:w10="urn:schemas-microsoft-com:office:word" xmlns:w="http://schemas.openxmlformats.org/wordprocessingml/2006/main" xmlns:w14="http://schemas.microsoft.com/office/word/2010/wordml" xmlns:w15="http://schemas.microsoft.com/office/word/2012/wordml" xmlns:w16cid="http://schemas.microsoft.com/office/word/2016/wordml/cid" xmlns:w16se="http://schemas.microsoft.com/office/word/2015/wordml/symex" xmlns:wpg="http://schemas.microsoft.com/office/word/2010/wordprocessingGroup" xmlns:wpi="http://schemas.microsoft.com/office/word/2010/wordprocessingInk" xmlns:wne="http://schemas.microsoft.com/office/word/2006/wordml" xmlns:wps="http://schemas.microsoft.com/office/word/2010/wordprocessingShape" mc:Ignorable="w14 w15 w16se w16cid wp14">
   <w:footnote w:type="separator" w:id="-1">
     <w:p>
       <w:pPr>
@@ -604,10 +626,10 @@
 </file>
 
 <file path=word/header1.xml><?xml version="1.0" encoding="utf-8"?>
-<w:hdr xmlns:wpc="http://schemas.microsoft.com/office/word/2010/wordprocessingCanvas" xmlns:mc="http://schemas.openxmlformats.org/markup-compatibility/2006" xmlns:o="urn:schemas-microsoft-com:office:office" xmlns:r="http://schemas.openxmlformats.org/officeDocument/2006/relationships" xmlns:m="http://schemas.openxmlformats.org/officeDocument/2006/math" xmlns:v="urn:schemas-microsoft-com:vml" xmlns:wp14="http://schemas.microsoft.com/office/word/2010/wordprocessingDrawing" xmlns:wp="http://schemas.openxmlformats.org/drawingml/2006/wordprocessingDrawing" xmlns:w10="urn:schemas-microsoft-com:office:word" xmlns:w="http://schemas.openxmlformats.org/wordprocessingml/2006/main" xmlns:w14="http://schemas.microsoft.com/office/word/2010/wordml" xmlns:wpg="http://schemas.microsoft.com/office/word/2010/wordprocessingGroup" xmlns:wpi="http://schemas.microsoft.com/office/word/2010/wordprocessingInk" xmlns:wne="http://schemas.microsoft.com/office/word/2006/wordml" xmlns:wps="http://schemas.microsoft.com/office/word/2010/wordprocessingShape" mc:Ignorable="w14 wp14">
+<w:hdr xmlns:wpc="http://schemas.microsoft.com/office/word/2010/wordprocessingCanvas" xmlns:cx="http://schemas.microsoft.com/office/drawing/2014/chartex" xmlns:cx1="http://schemas.microsoft.com/office/drawing/2015/9/8/chartex" xmlns:cx2="http://schemas.microsoft.com/office/drawing/2015/10/21/chartex" xmlns:cx3="http://schemas.microsoft.com/office/drawing/2016/5/9/chartex" xmlns:cx4="http://schemas.microsoft.com/office/drawing/2016/5/10/chartex" xmlns:cx5="http://schemas.microsoft.com/office/drawing/2016/5/11/chartex" xmlns:cx6="http://schemas.microsoft.com/office/drawing/2016/5/12/chartex" xmlns:cx7="http://schemas.microsoft.com/office/drawing/2016/5/13/chartex" xmlns:cx8="http://schemas.microsoft.com/office/drawing/2016/5/14/chartex" xmlns:mc="http://schemas.openxmlformats.org/markup-compatibility/2006" xmlns:aink="http://schemas.microsoft.com/office/drawing/2016/ink" xmlns:am3d="http://schemas.microsoft.com/office/drawing/2017/model3d" xmlns:o="urn:schemas-microsoft-com:office:office" xmlns:r="http://schemas.openxmlformats.org/officeDocument/2006/relationships" xmlns:m="http://schemas.openxmlformats.org/officeDocument/2006/math" xmlns:v="urn:schemas-microsoft-com:vml" xmlns:wp14="http://schemas.microsoft.com/office/word/2010/wordprocessingDrawing" xmlns:wp="http://schemas.openxmlformats.org/drawingml/2006/wordprocessingDrawing" xmlns:w10="urn:schemas-microsoft-com:office:word" xmlns:w="http://schemas.openxmlformats.org/wordprocessingml/2006/main" xmlns:w14="http://schemas.microsoft.com/office/word/2010/wordml" xmlns:w15="http://schemas.microsoft.com/office/word/2012/wordml" xmlns:w16cid="http://schemas.microsoft.com/office/word/2016/wordml/cid" xmlns:w16se="http://schemas.microsoft.com/office/word/2015/wordml/symex" xmlns:wpg="http://schemas.microsoft.com/office/word/2010/wordprocessingGroup" xmlns:wpi="http://schemas.microsoft.com/office/word/2010/wordprocessingInk" xmlns:wne="http://schemas.microsoft.com/office/word/2006/wordml" xmlns:wps="http://schemas.microsoft.com/office/word/2010/wordprocessingShape" mc:Ignorable="w14 w15 w16se w16cid wp14">
   <w:p>
     <w:pPr>
-      <w:pStyle w:val="Header"/>
+      <w:pStyle w:val="utrang"/>
       <w:rPr>
         <w:rFonts w:ascii="Times New Roman" w:hAnsi="Times New Roman" w:cs="Times New Roman"/>
         <w:sz w:val="24"/>
@@ -678,8 +700,8 @@
 </file>
 
 <file path=word/numbering.xml><?xml version="1.0" encoding="utf-8"?>
-<w:numbering xmlns:wpc="http://schemas.microsoft.com/office/word/2010/wordprocessingCanvas" xmlns:mc="http://schemas.openxmlformats.org/markup-compatibility/2006" xmlns:o="urn:schemas-microsoft-com:office:office" xmlns:r="http://schemas.openxmlformats.org/officeDocument/2006/relationships" xmlns:m="http://schemas.openxmlformats.org/officeDocument/2006/math" xmlns:v="urn:schemas-microsoft-com:vml" xmlns:wp14="http://schemas.microsoft.com/office/word/2010/wordprocessingDrawing" xmlns:wp="http://schemas.openxmlformats.org/drawingml/2006/wordprocessingDrawing" xmlns:w10="urn:schemas-microsoft-com:office:word" xmlns:w="http://schemas.openxmlformats.org/wordprocessingml/2006/main" xmlns:w14="http://schemas.microsoft.com/office/word/2010/wordml" xmlns:wpg="http://schemas.microsoft.com/office/word/2010/wordprocessingGroup" xmlns:wpi="http://schemas.microsoft.com/office/word/2010/wordprocessingInk" xmlns:wne="http://schemas.microsoft.com/office/word/2006/wordml" xmlns:wps="http://schemas.microsoft.com/office/word/2010/wordprocessingShape" mc:Ignorable="w14 wp14">
-  <w:abstractNum w:abstractNumId="0">
+<w:numbering xmlns:wpc="http://schemas.microsoft.com/office/word/2010/wordprocessingCanvas" xmlns:cx="http://schemas.microsoft.com/office/drawing/2014/chartex" xmlns:cx1="http://schemas.microsoft.com/office/drawing/2015/9/8/chartex" xmlns:cx2="http://schemas.microsoft.com/office/drawing/2015/10/21/chartex" xmlns:cx3="http://schemas.microsoft.com/office/drawing/2016/5/9/chartex" xmlns:cx4="http://schemas.microsoft.com/office/drawing/2016/5/10/chartex" xmlns:cx5="http://schemas.microsoft.com/office/drawing/2016/5/11/chartex" xmlns:cx6="http://schemas.microsoft.com/office/drawing/2016/5/12/chartex" xmlns:cx7="http://schemas.microsoft.com/office/drawing/2016/5/13/chartex" xmlns:cx8="http://schemas.microsoft.com/office/drawing/2016/5/14/chartex" xmlns:mc="http://schemas.openxmlformats.org/markup-compatibility/2006" xmlns:aink="http://schemas.microsoft.com/office/drawing/2016/ink" xmlns:am3d="http://schemas.microsoft.com/office/drawing/2017/model3d" xmlns:o="urn:schemas-microsoft-com:office:office" xmlns:r="http://schemas.openxmlformats.org/officeDocument/2006/relationships" xmlns:m="http://schemas.openxmlformats.org/officeDocument/2006/math" xmlns:v="urn:schemas-microsoft-com:vml" xmlns:wp14="http://schemas.microsoft.com/office/word/2010/wordprocessingDrawing" xmlns:wp="http://schemas.openxmlformats.org/drawingml/2006/wordprocessingDrawing" xmlns:w10="urn:schemas-microsoft-com:office:word" xmlns:w="http://schemas.openxmlformats.org/wordprocessingml/2006/main" xmlns:w14="http://schemas.microsoft.com/office/word/2010/wordml" xmlns:w15="http://schemas.microsoft.com/office/word/2012/wordml" xmlns:w16cid="http://schemas.microsoft.com/office/word/2016/wordml/cid" xmlns:w16se="http://schemas.microsoft.com/office/word/2015/wordml/symex" xmlns:wpg="http://schemas.microsoft.com/office/word/2010/wordprocessingGroup" xmlns:wpi="http://schemas.microsoft.com/office/word/2010/wordprocessingInk" xmlns:wne="http://schemas.microsoft.com/office/word/2006/wordml" xmlns:wps="http://schemas.microsoft.com/office/word/2010/wordprocessingShape" mc:Ignorable="w14 w15 w16se w16cid wp14">
+  <w:abstractNum w:abstractNumId="0" w15:restartNumberingAfterBreak="0">
     <w:nsid w:val="038945CB"/>
     <w:multiLevelType w:val="multilevel"/>
     <w:tmpl w:val="62E44A32"/>
@@ -792,7 +814,7 @@
       </w:pPr>
     </w:lvl>
   </w:abstractNum>
-  <w:abstractNum w:abstractNumId="1">
+  <w:abstractNum w:abstractNumId="1" w15:restartNumberingAfterBreak="0">
     <w:nsid w:val="05EC650A"/>
     <w:multiLevelType w:val="hybridMultilevel"/>
     <w:tmpl w:val="020E47FA"/>
@@ -932,7 +954,7 @@
       </w:rPr>
     </w:lvl>
   </w:abstractNum>
-  <w:abstractNum w:abstractNumId="2">
+  <w:abstractNum w:abstractNumId="2" w15:restartNumberingAfterBreak="0">
     <w:nsid w:val="06546EF7"/>
     <w:multiLevelType w:val="hybridMultilevel"/>
     <w:tmpl w:val="7A5C850E"/>
@@ -1072,7 +1094,7 @@
       </w:rPr>
     </w:lvl>
   </w:abstractNum>
-  <w:abstractNum w:abstractNumId="3">
+  <w:abstractNum w:abstractNumId="3" w15:restartNumberingAfterBreak="0">
     <w:nsid w:val="08DB5A80"/>
     <w:multiLevelType w:val="hybridMultilevel"/>
     <w:tmpl w:val="6CEE88D4"/>
@@ -1212,7 +1234,7 @@
       </w:rPr>
     </w:lvl>
   </w:abstractNum>
-  <w:abstractNum w:abstractNumId="4">
+  <w:abstractNum w:abstractNumId="4" w15:restartNumberingAfterBreak="0">
     <w:nsid w:val="09832257"/>
     <w:multiLevelType w:val="hybridMultilevel"/>
     <w:tmpl w:val="4F920046"/>
@@ -1352,7 +1374,7 @@
       </w:rPr>
     </w:lvl>
   </w:abstractNum>
-  <w:abstractNum w:abstractNumId="5">
+  <w:abstractNum w:abstractNumId="5" w15:restartNumberingAfterBreak="0">
     <w:nsid w:val="10873F77"/>
     <w:multiLevelType w:val="hybridMultilevel"/>
     <w:tmpl w:val="E89651D0"/>
@@ -1492,7 +1514,7 @@
       </w:rPr>
     </w:lvl>
   </w:abstractNum>
-  <w:abstractNum w:abstractNumId="6">
+  <w:abstractNum w:abstractNumId="6" w15:restartNumberingAfterBreak="0">
     <w:nsid w:val="18773395"/>
     <w:multiLevelType w:val="hybridMultilevel"/>
     <w:tmpl w:val="3C40E6EC"/>
@@ -1632,7 +1654,7 @@
       </w:rPr>
     </w:lvl>
   </w:abstractNum>
-  <w:abstractNum w:abstractNumId="7">
+  <w:abstractNum w:abstractNumId="7" w15:restartNumberingAfterBreak="0">
     <w:nsid w:val="239C6224"/>
     <w:multiLevelType w:val="hybridMultilevel"/>
     <w:tmpl w:val="BB0AE5D6"/>
@@ -1772,7 +1794,7 @@
       </w:rPr>
     </w:lvl>
   </w:abstractNum>
-  <w:abstractNum w:abstractNumId="8">
+  <w:abstractNum w:abstractNumId="8" w15:restartNumberingAfterBreak="0">
     <w:nsid w:val="23CF6689"/>
     <w:multiLevelType w:val="hybridMultilevel"/>
     <w:tmpl w:val="CD42DF94"/>
@@ -1912,7 +1934,7 @@
       </w:rPr>
     </w:lvl>
   </w:abstractNum>
-  <w:abstractNum w:abstractNumId="9">
+  <w:abstractNum w:abstractNumId="9" w15:restartNumberingAfterBreak="0">
     <w:nsid w:val="249B12BA"/>
     <w:multiLevelType w:val="hybridMultilevel"/>
     <w:tmpl w:val="1E48010C"/>
@@ -2025,7 +2047,7 @@
       </w:rPr>
     </w:lvl>
   </w:abstractNum>
-  <w:abstractNum w:abstractNumId="10">
+  <w:abstractNum w:abstractNumId="10" w15:restartNumberingAfterBreak="0">
     <w:nsid w:val="288F29F7"/>
     <w:multiLevelType w:val="hybridMultilevel"/>
     <w:tmpl w:val="66924C9C"/>
@@ -2165,7 +2187,7 @@
       </w:rPr>
     </w:lvl>
   </w:abstractNum>
-  <w:abstractNum w:abstractNumId="11">
+  <w:abstractNum w:abstractNumId="11" w15:restartNumberingAfterBreak="0">
     <w:nsid w:val="498D7059"/>
     <w:multiLevelType w:val="hybridMultilevel"/>
     <w:tmpl w:val="8ACC38AE"/>
@@ -2305,7 +2327,7 @@
       </w:rPr>
     </w:lvl>
   </w:abstractNum>
-  <w:abstractNum w:abstractNumId="12">
+  <w:abstractNum w:abstractNumId="12" w15:restartNumberingAfterBreak="0">
     <w:nsid w:val="4ECA5080"/>
     <w:multiLevelType w:val="hybridMultilevel"/>
     <w:tmpl w:val="1E8C20DC"/>
@@ -2445,7 +2467,7 @@
       </w:rPr>
     </w:lvl>
   </w:abstractNum>
-  <w:abstractNum w:abstractNumId="13">
+  <w:abstractNum w:abstractNumId="13" w15:restartNumberingAfterBreak="0">
     <w:nsid w:val="507B5624"/>
     <w:multiLevelType w:val="hybridMultilevel"/>
     <w:tmpl w:val="DF72A9C8"/>
@@ -2558,7 +2580,7 @@
       </w:rPr>
     </w:lvl>
   </w:abstractNum>
-  <w:abstractNum w:abstractNumId="14">
+  <w:abstractNum w:abstractNumId="14" w15:restartNumberingAfterBreak="0">
     <w:nsid w:val="50824791"/>
     <w:multiLevelType w:val="hybridMultilevel"/>
     <w:tmpl w:val="AE32229E"/>
@@ -2671,7 +2693,7 @@
       </w:rPr>
     </w:lvl>
   </w:abstractNum>
-  <w:abstractNum w:abstractNumId="15">
+  <w:abstractNum w:abstractNumId="15" w15:restartNumberingAfterBreak="0">
     <w:nsid w:val="51A03EA5"/>
     <w:multiLevelType w:val="hybridMultilevel"/>
     <w:tmpl w:val="DDD26616"/>
@@ -2811,7 +2833,7 @@
       </w:rPr>
     </w:lvl>
   </w:abstractNum>
-  <w:abstractNum w:abstractNumId="16">
+  <w:abstractNum w:abstractNumId="16" w15:restartNumberingAfterBreak="0">
     <w:nsid w:val="525C5E81"/>
     <w:multiLevelType w:val="hybridMultilevel"/>
     <w:tmpl w:val="7CC05AA0"/>
@@ -2924,7 +2946,7 @@
       </w:rPr>
     </w:lvl>
   </w:abstractNum>
-  <w:abstractNum w:abstractNumId="17">
+  <w:abstractNum w:abstractNumId="17" w15:restartNumberingAfterBreak="0">
     <w:nsid w:val="5A7032D5"/>
     <w:multiLevelType w:val="hybridMultilevel"/>
     <w:tmpl w:val="DAEAF5C0"/>
@@ -3037,7 +3059,7 @@
       </w:rPr>
     </w:lvl>
   </w:abstractNum>
-  <w:abstractNum w:abstractNumId="18">
+  <w:abstractNum w:abstractNumId="18" w15:restartNumberingAfterBreak="0">
     <w:nsid w:val="5F5170DE"/>
     <w:multiLevelType w:val="hybridMultilevel"/>
     <w:tmpl w:val="93D01C94"/>
@@ -3177,7 +3199,7 @@
       </w:rPr>
     </w:lvl>
   </w:abstractNum>
-  <w:abstractNum w:abstractNumId="19">
+  <w:abstractNum w:abstractNumId="19" w15:restartNumberingAfterBreak="0">
     <w:nsid w:val="5F6904D6"/>
     <w:multiLevelType w:val="hybridMultilevel"/>
     <w:tmpl w:val="F0520742"/>
@@ -3290,7 +3312,7 @@
       </w:rPr>
     </w:lvl>
   </w:abstractNum>
-  <w:abstractNum w:abstractNumId="20">
+  <w:abstractNum w:abstractNumId="20" w15:restartNumberingAfterBreak="0">
     <w:nsid w:val="615415BD"/>
     <w:multiLevelType w:val="hybridMultilevel"/>
     <w:tmpl w:val="6DE2185C"/>
@@ -3430,7 +3452,7 @@
       </w:rPr>
     </w:lvl>
   </w:abstractNum>
-  <w:abstractNum w:abstractNumId="21">
+  <w:abstractNum w:abstractNumId="21" w15:restartNumberingAfterBreak="0">
     <w:nsid w:val="624F4813"/>
     <w:multiLevelType w:val="hybridMultilevel"/>
     <w:tmpl w:val="6BCA82C2"/>
@@ -3570,7 +3592,7 @@
       </w:rPr>
     </w:lvl>
   </w:abstractNum>
-  <w:abstractNum w:abstractNumId="22">
+  <w:abstractNum w:abstractNumId="22" w15:restartNumberingAfterBreak="0">
     <w:nsid w:val="6EFB50B6"/>
     <w:multiLevelType w:val="hybridMultilevel"/>
     <w:tmpl w:val="5AB8D2C8"/>
@@ -3683,7 +3705,7 @@
       </w:rPr>
     </w:lvl>
   </w:abstractNum>
-  <w:abstractNum w:abstractNumId="23">
+  <w:abstractNum w:abstractNumId="23" w15:restartNumberingAfterBreak="0">
     <w:nsid w:val="7144207C"/>
     <w:multiLevelType w:val="hybridMultilevel"/>
     <w:tmpl w:val="6696211A"/>
@@ -3796,7 +3818,7 @@
       </w:rPr>
     </w:lvl>
   </w:abstractNum>
-  <w:abstractNum w:abstractNumId="24">
+  <w:abstractNum w:abstractNumId="24" w15:restartNumberingAfterBreak="0">
     <w:nsid w:val="719F3B1C"/>
     <w:multiLevelType w:val="hybridMultilevel"/>
     <w:tmpl w:val="C512F53E"/>
@@ -3909,7 +3931,7 @@
       </w:rPr>
     </w:lvl>
   </w:abstractNum>
-  <w:abstractNum w:abstractNumId="25">
+  <w:abstractNum w:abstractNumId="25" w15:restartNumberingAfterBreak="0">
     <w:nsid w:val="7254601A"/>
     <w:multiLevelType w:val="hybridMultilevel"/>
     <w:tmpl w:val="20F0F30C"/>
@@ -4049,7 +4071,7 @@
       </w:rPr>
     </w:lvl>
   </w:abstractNum>
-  <w:abstractNum w:abstractNumId="26">
+  <w:abstractNum w:abstractNumId="26" w15:restartNumberingAfterBreak="0">
     <w:nsid w:val="75E51269"/>
     <w:multiLevelType w:val="hybridMultilevel"/>
     <w:tmpl w:val="F12A8858"/>
@@ -4189,7 +4211,7 @@
       </w:rPr>
     </w:lvl>
   </w:abstractNum>
-  <w:abstractNum w:abstractNumId="27">
+  <w:abstractNum w:abstractNumId="27" w15:restartNumberingAfterBreak="0">
     <w:nsid w:val="7999315D"/>
     <w:multiLevelType w:val="hybridMultilevel"/>
     <w:tmpl w:val="06F2AB62"/>
@@ -4329,7 +4351,7 @@
       </w:rPr>
     </w:lvl>
   </w:abstractNum>
-  <w:abstractNum w:abstractNumId="28">
+  <w:abstractNum w:abstractNumId="28" w15:restartNumberingAfterBreak="0">
     <w:nsid w:val="7FD85F6D"/>
     <w:multiLevelType w:val="hybridMultilevel"/>
     <w:tmpl w:val="238AEAAA"/>
@@ -4560,7 +4582,7 @@
 </file>
 
 <file path=word/styles.xml><?xml version="1.0" encoding="utf-8"?>
-<w:styles xmlns:mc="http://schemas.openxmlformats.org/markup-compatibility/2006" xmlns:r="http://schemas.openxmlformats.org/officeDocument/2006/relationships" xmlns:w="http://schemas.openxmlformats.org/wordprocessingml/2006/main" xmlns:w14="http://schemas.microsoft.com/office/word/2010/wordml" mc:Ignorable="w14">
+<w:styles xmlns:mc="http://schemas.openxmlformats.org/markup-compatibility/2006" xmlns:r="http://schemas.openxmlformats.org/officeDocument/2006/relationships" xmlns:w="http://schemas.openxmlformats.org/wordprocessingml/2006/main" xmlns:w14="http://schemas.microsoft.com/office/word/2010/wordml" xmlns:w15="http://schemas.microsoft.com/office/word/2012/wordml" xmlns:w16cid="http://schemas.microsoft.com/office/word/2016/wordml/cid" xmlns:w16se="http://schemas.microsoft.com/office/word/2015/wordml/symex" mc:Ignorable="w14 w15 w16se w16cid">
   <w:docDefaults>
     <w:rPrDefault>
       <w:rPr>
@@ -4576,157 +4598,397 @@
       </w:pPr>
     </w:pPrDefault>
   </w:docDefaults>
-  <w:latentStyles w:defLockedState="0" w:defUIPriority="99" w:defSemiHidden="1" w:defUnhideWhenUsed="1" w:defQFormat="0" w:count="267">
-    <w:lsdException w:name="Normal" w:semiHidden="0" w:uiPriority="0" w:unhideWhenUsed="0" w:qFormat="1"/>
-    <w:lsdException w:name="heading 1" w:semiHidden="0" w:uiPriority="9" w:unhideWhenUsed="0" w:qFormat="1"/>
-    <w:lsdException w:name="heading 2" w:uiPriority="9" w:qFormat="1"/>
-    <w:lsdException w:name="heading 3" w:uiPriority="9" w:qFormat="1"/>
-    <w:lsdException w:name="heading 4" w:uiPriority="9" w:qFormat="1"/>
-    <w:lsdException w:name="heading 5" w:uiPriority="9" w:qFormat="1"/>
-    <w:lsdException w:name="heading 6" w:uiPriority="9" w:qFormat="1"/>
-    <w:lsdException w:name="heading 7" w:uiPriority="9" w:qFormat="1"/>
-    <w:lsdException w:name="heading 8" w:uiPriority="9" w:qFormat="1"/>
-    <w:lsdException w:name="heading 9" w:uiPriority="9" w:qFormat="1"/>
-    <w:lsdException w:name="toc 1" w:uiPriority="39"/>
-    <w:lsdException w:name="toc 2" w:uiPriority="39"/>
-    <w:lsdException w:name="toc 3" w:uiPriority="39"/>
-    <w:lsdException w:name="toc 4" w:uiPriority="39"/>
-    <w:lsdException w:name="toc 5" w:uiPriority="39"/>
-    <w:lsdException w:name="toc 6" w:uiPriority="39"/>
-    <w:lsdException w:name="toc 7" w:uiPriority="39"/>
-    <w:lsdException w:name="toc 8" w:uiPriority="39"/>
-    <w:lsdException w:name="toc 9" w:uiPriority="39"/>
-    <w:lsdException w:name="caption" w:uiPriority="35" w:qFormat="1"/>
-    <w:lsdException w:name="Title" w:semiHidden="0" w:uiPriority="10" w:unhideWhenUsed="0" w:qFormat="1"/>
-    <w:lsdException w:name="Default Paragraph Font" w:uiPriority="1"/>
-    <w:lsdException w:name="Subtitle" w:semiHidden="0" w:uiPriority="11" w:unhideWhenUsed="0" w:qFormat="1"/>
-    <w:lsdException w:name="Strong" w:semiHidden="0" w:uiPriority="22" w:unhideWhenUsed="0" w:qFormat="1"/>
-    <w:lsdException w:name="Emphasis" w:semiHidden="0" w:uiPriority="20" w:unhideWhenUsed="0" w:qFormat="1"/>
-    <w:lsdException w:name="Table Grid" w:semiHidden="0" w:uiPriority="59" w:unhideWhenUsed="0"/>
-    <w:lsdException w:name="Placeholder Text" w:unhideWhenUsed="0"/>
-    <w:lsdException w:name="No Spacing" w:semiHidden="0" w:uiPriority="1" w:unhideWhenUsed="0" w:qFormat="1"/>
-    <w:lsdException w:name="Light Shading" w:semiHidden="0" w:uiPriority="60" w:unhideWhenUsed="0"/>
-    <w:lsdException w:name="Light List" w:semiHidden="0" w:uiPriority="61" w:unhideWhenUsed="0"/>
-    <w:lsdException w:name="Light Grid" w:semiHidden="0" w:uiPriority="62" w:unhideWhenUsed="0"/>
-    <w:lsdException w:name="Medium Shading 1" w:semiHidden="0" w:uiPriority="63" w:unhideWhenUsed="0"/>
-    <w:lsdException w:name="Medium Shading 2" w:semiHidden="0" w:uiPriority="64" w:unhideWhenUsed="0"/>
-    <w:lsdException w:name="Medium List 1" w:semiHidden="0" w:uiPriority="65" w:unhideWhenUsed="0"/>
-    <w:lsdException w:name="Medium List 2" w:semiHidden="0" w:uiPriority="66" w:unhideWhenUsed="0"/>
-    <w:lsdException w:name="Medium Grid 1" w:semiHidden="0" w:uiPriority="67" w:unhideWhenUsed="0"/>
-    <w:lsdException w:name="Medium Grid 2" w:semiHidden="0" w:uiPriority="68" w:unhideWhenUsed="0"/>
-    <w:lsdException w:name="Medium Grid 3" w:semiHidden="0" w:uiPriority="69" w:unhideWhenUsed="0"/>
-    <w:lsdException w:name="Dark List" w:semiHidden="0" w:uiPriority="70" w:unhideWhenUsed="0"/>
-    <w:lsdException w:name="Colorful Shading" w:semiHidden="0" w:uiPriority="71" w:unhideWhenUsed="0"/>
-    <w:lsdException w:name="Colorful List" w:semiHidden="0" w:uiPriority="72" w:unhideWhenUsed="0"/>
-    <w:lsdException w:name="Colorful Grid" w:semiHidden="0" w:uiPriority="73" w:unhideWhenUsed="0"/>
-    <w:lsdException w:name="Light Shading Accent 1" w:semiHidden="0" w:uiPriority="60" w:unhideWhenUsed="0"/>
-    <w:lsdException w:name="Light List Accent 1" w:semiHidden="0" w:uiPriority="61" w:unhideWhenUsed="0"/>
-    <w:lsdException w:name="Light Grid Accent 1" w:semiHidden="0" w:uiPriority="62" w:unhideWhenUsed="0"/>
-    <w:lsdException w:name="Medium Shading 1 Accent 1" w:semiHidden="0" w:uiPriority="63" w:unhideWhenUsed="0"/>
-    <w:lsdException w:name="Medium Shading 2 Accent 1" w:semiHidden="0" w:uiPriority="64" w:unhideWhenUsed="0"/>
-    <w:lsdException w:name="Medium List 1 Accent 1" w:semiHidden="0" w:uiPriority="65" w:unhideWhenUsed="0"/>
-    <w:lsdException w:name="Revision" w:unhideWhenUsed="0"/>
-    <w:lsdException w:name="List Paragraph" w:semiHidden="0" w:uiPriority="34" w:unhideWhenUsed="0" w:qFormat="1"/>
-    <w:lsdException w:name="Quote" w:semiHidden="0" w:uiPriority="29" w:unhideWhenUsed="0" w:qFormat="1"/>
-    <w:lsdException w:name="Intense Quote" w:semiHidden="0" w:uiPriority="30" w:unhideWhenUsed="0" w:qFormat="1"/>
-    <w:lsdException w:name="Medium List 2 Accent 1" w:semiHidden="0" w:uiPriority="66" w:unhideWhenUsed="0"/>
-    <w:lsdException w:name="Medium Grid 1 Accent 1" w:semiHidden="0" w:uiPriority="67" w:unhideWhenUsed="0"/>
-    <w:lsdException w:name="Medium Grid 2 Accent 1" w:semiHidden="0" w:uiPriority="68" w:unhideWhenUsed="0"/>
-    <w:lsdException w:name="Medium Grid 3 Accent 1" w:semiHidden="0" w:uiPriority="69" w:unhideWhenUsed="0"/>
-    <w:lsdException w:name="Dark List Accent 1" w:semiHidden="0" w:uiPriority="70" w:unhideWhenUsed="0"/>
-    <w:lsdException w:name="Colorful Shading Accent 1" w:semiHidden="0" w:uiPriority="71" w:unhideWhenUsed="0"/>
-    <w:lsdException w:name="Colorful List Accent 1" w:semiHidden="0" w:uiPriority="72" w:unhideWhenUsed="0"/>
-    <w:lsdException w:name="Colorful Grid Accent 1" w:semiHidden="0" w:uiPriority="73" w:unhideWhenUsed="0"/>
-    <w:lsdException w:name="Light Shading Accent 2" w:semiHidden="0" w:uiPriority="60" w:unhideWhenUsed="0"/>
-    <w:lsdException w:name="Light List Accent 2" w:semiHidden="0" w:uiPriority="61" w:unhideWhenUsed="0"/>
-    <w:lsdException w:name="Light Grid Accent 2" w:semiHidden="0" w:uiPriority="62" w:unhideWhenUsed="0"/>
-    <w:lsdException w:name="Medium Shading 1 Accent 2" w:semiHidden="0" w:uiPriority="63" w:unhideWhenUsed="0"/>
-    <w:lsdException w:name="Medium Shading 2 Accent 2" w:semiHidden="0" w:uiPriority="64" w:unhideWhenUsed="0"/>
-    <w:lsdException w:name="Medium List 1 Accent 2" w:semiHidden="0" w:uiPriority="65" w:unhideWhenUsed="0"/>
-    <w:lsdException w:name="Medium List 2 Accent 2" w:semiHidden="0" w:uiPriority="66" w:unhideWhenUsed="0"/>
-    <w:lsdException w:name="Medium Grid 1 Accent 2" w:semiHidden="0" w:uiPriority="67" w:unhideWhenUsed="0"/>
-    <w:lsdException w:name="Medium Grid 2 Accent 2" w:semiHidden="0" w:uiPriority="68" w:unhideWhenUsed="0"/>
-    <w:lsdException w:name="Medium Grid 3 Accent 2" w:semiHidden="0" w:uiPriority="69" w:unhideWhenUsed="0"/>
-    <w:lsdException w:name="Dark List Accent 2" w:semiHidden="0" w:uiPriority="70" w:unhideWhenUsed="0"/>
-    <w:lsdException w:name="Colorful Shading Accent 2" w:semiHidden="0" w:uiPriority="71" w:unhideWhenUsed="0"/>
-    <w:lsdException w:name="Colorful List Accent 2" w:semiHidden="0" w:uiPriority="72" w:unhideWhenUsed="0"/>
-    <w:lsdException w:name="Colorful Grid Accent 2" w:semiHidden="0" w:uiPriority="73" w:unhideWhenUsed="0"/>
-    <w:lsdException w:name="Light Shading Accent 3" w:semiHidden="0" w:uiPriority="60" w:unhideWhenUsed="0"/>
-    <w:lsdException w:name="Light List Accent 3" w:semiHidden="0" w:uiPriority="61" w:unhideWhenUsed="0"/>
-    <w:lsdException w:name="Light Grid Accent 3" w:semiHidden="0" w:uiPriority="62" w:unhideWhenUsed="0"/>
-    <w:lsdException w:name="Medium Shading 1 Accent 3" w:semiHidden="0" w:uiPriority="63" w:unhideWhenUsed="0"/>
-    <w:lsdException w:name="Medium Shading 2 Accent 3" w:semiHidden="0" w:uiPriority="64" w:unhideWhenUsed="0"/>
-    <w:lsdException w:name="Medium List 1 Accent 3" w:semiHidden="0" w:uiPriority="65" w:unhideWhenUsed="0"/>
-    <w:lsdException w:name="Medium List 2 Accent 3" w:semiHidden="0" w:uiPriority="66" w:unhideWhenUsed="0"/>
-    <w:lsdException w:name="Medium Grid 1 Accent 3" w:semiHidden="0" w:uiPriority="67" w:unhideWhenUsed="0"/>
-    <w:lsdException w:name="Medium Grid 2 Accent 3" w:semiHidden="0" w:uiPriority="68" w:unhideWhenUsed="0"/>
-    <w:lsdException w:name="Medium Grid 3 Accent 3" w:semiHidden="0" w:uiPriority="69" w:unhideWhenUsed="0"/>
-    <w:lsdException w:name="Dark List Accent 3" w:semiHidden="0" w:uiPriority="70" w:unhideWhenUsed="0"/>
-    <w:lsdException w:name="Colorful Shading Accent 3" w:semiHidden="0" w:uiPriority="71" w:unhideWhenUsed="0"/>
-    <w:lsdException w:name="Colorful List Accent 3" w:semiHidden="0" w:uiPriority="72" w:unhideWhenUsed="0"/>
-    <w:lsdException w:name="Colorful Grid Accent 3" w:semiHidden="0" w:uiPriority="73" w:unhideWhenUsed="0"/>
-    <w:lsdException w:name="Light Shading Accent 4" w:semiHidden="0" w:uiPriority="60" w:unhideWhenUsed="0"/>
-    <w:lsdException w:name="Light List Accent 4" w:semiHidden="0" w:uiPriority="61" w:unhideWhenUsed="0"/>
-    <w:lsdException w:name="Light Grid Accent 4" w:semiHidden="0" w:uiPriority="62" w:unhideWhenUsed="0"/>
-    <w:lsdException w:name="Medium Shading 1 Accent 4" w:semiHidden="0" w:uiPriority="63" w:unhideWhenUsed="0"/>
-    <w:lsdException w:name="Medium Shading 2 Accent 4" w:semiHidden="0" w:uiPriority="64" w:unhideWhenUsed="0"/>
-    <w:lsdException w:name="Medium List 1 Accent 4" w:semiHidden="0" w:uiPriority="65" w:unhideWhenUsed="0"/>
-    <w:lsdException w:name="Medium List 2 Accent 4" w:semiHidden="0" w:uiPriority="66" w:unhideWhenUsed="0"/>
-    <w:lsdException w:name="Medium Grid 1 Accent 4" w:semiHidden="0" w:uiPriority="67" w:unhideWhenUsed="0"/>
-    <w:lsdException w:name="Medium Grid 2 Accent 4" w:semiHidden="0" w:uiPriority="68" w:unhideWhenUsed="0"/>
-    <w:lsdException w:name="Medium Grid 3 Accent 4" w:semiHidden="0" w:uiPriority="69" w:unhideWhenUsed="0"/>
-    <w:lsdException w:name="Dark List Accent 4" w:semiHidden="0" w:uiPriority="70" w:unhideWhenUsed="0"/>
-    <w:lsdException w:name="Colorful Shading Accent 4" w:semiHidden="0" w:uiPriority="71" w:unhideWhenUsed="0"/>
-    <w:lsdException w:name="Colorful List Accent 4" w:semiHidden="0" w:uiPriority="72" w:unhideWhenUsed="0"/>
-    <w:lsdException w:name="Colorful Grid Accent 4" w:semiHidden="0" w:uiPriority="73" w:unhideWhenUsed="0"/>
-    <w:lsdException w:name="Light Shading Accent 5" w:semiHidden="0" w:uiPriority="60" w:unhideWhenUsed="0"/>
-    <w:lsdException w:name="Light List Accent 5" w:semiHidden="0" w:uiPriority="61" w:unhideWhenUsed="0"/>
-    <w:lsdException w:name="Light Grid Accent 5" w:semiHidden="0" w:uiPriority="62" w:unhideWhenUsed="0"/>
-    <w:lsdException w:name="Medium Shading 1 Accent 5" w:semiHidden="0" w:uiPriority="63" w:unhideWhenUsed="0"/>
-    <w:lsdException w:name="Medium Shading 2 Accent 5" w:semiHidden="0" w:uiPriority="64" w:unhideWhenUsed="0"/>
-    <w:lsdException w:name="Medium List 1 Accent 5" w:semiHidden="0" w:uiPriority="65" w:unhideWhenUsed="0"/>
-    <w:lsdException w:name="Medium List 2 Accent 5" w:semiHidden="0" w:uiPriority="66" w:unhideWhenUsed="0"/>
-    <w:lsdException w:name="Medium Grid 1 Accent 5" w:semiHidden="0" w:uiPriority="67" w:unhideWhenUsed="0"/>
-    <w:lsdException w:name="Medium Grid 2 Accent 5" w:semiHidden="0" w:uiPriority="68" w:unhideWhenUsed="0"/>
-    <w:lsdException w:name="Medium Grid 3 Accent 5" w:semiHidden="0" w:uiPriority="69" w:unhideWhenUsed="0"/>
-    <w:lsdException w:name="Dark List Accent 5" w:semiHidden="0" w:uiPriority="70" w:unhideWhenUsed="0"/>
-    <w:lsdException w:name="Colorful Shading Accent 5" w:semiHidden="0" w:uiPriority="71" w:unhideWhenUsed="0"/>
-    <w:lsdException w:name="Colorful List Accent 5" w:semiHidden="0" w:uiPriority="72" w:unhideWhenUsed="0"/>
-    <w:lsdException w:name="Colorful Grid Accent 5" w:semiHidden="0" w:uiPriority="73" w:unhideWhenUsed="0"/>
-    <w:lsdException w:name="Light Shading Accent 6" w:semiHidden="0" w:uiPriority="60" w:unhideWhenUsed="0"/>
-    <w:lsdException w:name="Light List Accent 6" w:semiHidden="0" w:uiPriority="61" w:unhideWhenUsed="0"/>
-    <w:lsdException w:name="Light Grid Accent 6" w:semiHidden="0" w:uiPriority="62" w:unhideWhenUsed="0"/>
-    <w:lsdException w:name="Medium Shading 1 Accent 6" w:semiHidden="0" w:uiPriority="63" w:unhideWhenUsed="0"/>
-    <w:lsdException w:name="Medium Shading 2 Accent 6" w:semiHidden="0" w:uiPriority="64" w:unhideWhenUsed="0"/>
-    <w:lsdException w:name="Medium List 1 Accent 6" w:semiHidden="0" w:uiPriority="65" w:unhideWhenUsed="0"/>
-    <w:lsdException w:name="Medium List 2 Accent 6" w:semiHidden="0" w:uiPriority="66" w:unhideWhenUsed="0"/>
-    <w:lsdException w:name="Medium Grid 1 Accent 6" w:semiHidden="0" w:uiPriority="67" w:unhideWhenUsed="0"/>
-    <w:lsdException w:name="Medium Grid 2 Accent 6" w:semiHidden="0" w:uiPriority="68" w:unhideWhenUsed="0"/>
-    <w:lsdException w:name="Medium Grid 3 Accent 6" w:semiHidden="0" w:uiPriority="69" w:unhideWhenUsed="0"/>
-    <w:lsdException w:name="Dark List Accent 6" w:semiHidden="0" w:uiPriority="70" w:unhideWhenUsed="0"/>
-    <w:lsdException w:name="Colorful Shading Accent 6" w:semiHidden="0" w:uiPriority="71" w:unhideWhenUsed="0"/>
-    <w:lsdException w:name="Colorful List Accent 6" w:semiHidden="0" w:uiPriority="72" w:unhideWhenUsed="0"/>
-    <w:lsdException w:name="Colorful Grid Accent 6" w:semiHidden="0" w:uiPriority="73" w:unhideWhenUsed="0"/>
-    <w:lsdException w:name="Subtle Emphasis" w:semiHidden="0" w:uiPriority="19" w:unhideWhenUsed="0" w:qFormat="1"/>
-    <w:lsdException w:name="Intense Emphasis" w:semiHidden="0" w:uiPriority="21" w:unhideWhenUsed="0" w:qFormat="1"/>
-    <w:lsdException w:name="Subtle Reference" w:semiHidden="0" w:uiPriority="31" w:unhideWhenUsed="0" w:qFormat="1"/>
-    <w:lsdException w:name="Intense Reference" w:semiHidden="0" w:uiPriority="32" w:unhideWhenUsed="0" w:qFormat="1"/>
-    <w:lsdException w:name="Book Title" w:semiHidden="0" w:uiPriority="33" w:unhideWhenUsed="0" w:qFormat="1"/>
-    <w:lsdException w:name="Bibliography" w:uiPriority="37"/>
-    <w:lsdException w:name="TOC Heading" w:uiPriority="39" w:qFormat="1"/>
+  <w:latentStyles w:defLockedState="0" w:defUIPriority="99" w:defSemiHidden="0" w:defUnhideWhenUsed="0" w:defQFormat="0" w:count="377">
+    <w:lsdException w:name="Normal" w:uiPriority="0" w:qFormat="1"/>
+    <w:lsdException w:name="heading 1" w:uiPriority="9" w:qFormat="1"/>
+    <w:lsdException w:name="heading 2" w:semiHidden="1" w:uiPriority="9" w:unhideWhenUsed="1" w:qFormat="1"/>
+    <w:lsdException w:name="heading 3" w:semiHidden="1" w:uiPriority="9" w:unhideWhenUsed="1" w:qFormat="1"/>
+    <w:lsdException w:name="heading 4" w:semiHidden="1" w:uiPriority="9" w:unhideWhenUsed="1" w:qFormat="1"/>
+    <w:lsdException w:name="heading 5" w:semiHidden="1" w:uiPriority="9" w:unhideWhenUsed="1" w:qFormat="1"/>
+    <w:lsdException w:name="heading 6" w:semiHidden="1" w:uiPriority="9" w:unhideWhenUsed="1" w:qFormat="1"/>
+    <w:lsdException w:name="heading 7" w:semiHidden="1" w:uiPriority="9" w:unhideWhenUsed="1" w:qFormat="1"/>
+    <w:lsdException w:name="heading 8" w:semiHidden="1" w:uiPriority="9" w:unhideWhenUsed="1" w:qFormat="1"/>
+    <w:lsdException w:name="heading 9" w:semiHidden="1" w:uiPriority="9" w:unhideWhenUsed="1" w:qFormat="1"/>
+    <w:lsdException w:name="index 1" w:semiHidden="1" w:unhideWhenUsed="1"/>
+    <w:lsdException w:name="index 2" w:semiHidden="1" w:unhideWhenUsed="1"/>
+    <w:lsdException w:name="index 3" w:semiHidden="1" w:unhideWhenUsed="1"/>
+    <w:lsdException w:name="index 4" w:semiHidden="1" w:unhideWhenUsed="1"/>
+    <w:lsdException w:name="index 5" w:semiHidden="1" w:unhideWhenUsed="1"/>
+    <w:lsdException w:name="index 6" w:semiHidden="1" w:unhideWhenUsed="1"/>
+    <w:lsdException w:name="index 7" w:semiHidden="1" w:unhideWhenUsed="1"/>
+    <w:lsdException w:name="index 8" w:semiHidden="1" w:unhideWhenUsed="1"/>
+    <w:lsdException w:name="index 9" w:semiHidden="1" w:unhideWhenUsed="1"/>
+    <w:lsdException w:name="toc 1" w:semiHidden="1" w:uiPriority="39" w:unhideWhenUsed="1"/>
+    <w:lsdException w:name="toc 2" w:semiHidden="1" w:uiPriority="39" w:unhideWhenUsed="1"/>
+    <w:lsdException w:name="toc 3" w:semiHidden="1" w:uiPriority="39" w:unhideWhenUsed="1"/>
+    <w:lsdException w:name="toc 4" w:semiHidden="1" w:uiPriority="39" w:unhideWhenUsed="1"/>
+    <w:lsdException w:name="toc 5" w:semiHidden="1" w:uiPriority="39" w:unhideWhenUsed="1"/>
+    <w:lsdException w:name="toc 6" w:semiHidden="1" w:uiPriority="39" w:unhideWhenUsed="1"/>
+    <w:lsdException w:name="toc 7" w:semiHidden="1" w:uiPriority="39" w:unhideWhenUsed="1"/>
+    <w:lsdException w:name="toc 8" w:semiHidden="1" w:uiPriority="39" w:unhideWhenUsed="1"/>
+    <w:lsdException w:name="toc 9" w:semiHidden="1" w:uiPriority="39" w:unhideWhenUsed="1"/>
+    <w:lsdException w:name="Normal Indent" w:semiHidden="1" w:unhideWhenUsed="1"/>
+    <w:lsdException w:name="footnote text" w:semiHidden="1" w:unhideWhenUsed="1"/>
+    <w:lsdException w:name="annotation text" w:semiHidden="1" w:unhideWhenUsed="1"/>
+    <w:lsdException w:name="header" w:semiHidden="1" w:unhideWhenUsed="1"/>
+    <w:lsdException w:name="footer" w:semiHidden="1" w:unhideWhenUsed="1"/>
+    <w:lsdException w:name="index heading" w:semiHidden="1" w:unhideWhenUsed="1"/>
+    <w:lsdException w:name="caption" w:semiHidden="1" w:uiPriority="35" w:unhideWhenUsed="1" w:qFormat="1"/>
+    <w:lsdException w:name="table of figures" w:semiHidden="1" w:unhideWhenUsed="1"/>
+    <w:lsdException w:name="envelope address" w:semiHidden="1" w:unhideWhenUsed="1"/>
+    <w:lsdException w:name="envelope return" w:semiHidden="1" w:unhideWhenUsed="1"/>
+    <w:lsdException w:name="footnote reference" w:semiHidden="1" w:unhideWhenUsed="1"/>
+    <w:lsdException w:name="annotation reference" w:semiHidden="1" w:unhideWhenUsed="1"/>
+    <w:lsdException w:name="line number" w:semiHidden="1" w:unhideWhenUsed="1"/>
+    <w:lsdException w:name="page number" w:semiHidden="1" w:unhideWhenUsed="1"/>
+    <w:lsdException w:name="endnote reference" w:semiHidden="1" w:unhideWhenUsed="1"/>
+    <w:lsdException w:name="endnote text" w:semiHidden="1" w:unhideWhenUsed="1"/>
+    <w:lsdException w:name="table of authorities" w:semiHidden="1" w:unhideWhenUsed="1"/>
+    <w:lsdException w:name="macro" w:semiHidden="1" w:unhideWhenUsed="1"/>
+    <w:lsdException w:name="toa heading" w:semiHidden="1" w:unhideWhenUsed="1"/>
+    <w:lsdException w:name="List" w:semiHidden="1" w:unhideWhenUsed="1"/>
+    <w:lsdException w:name="List Bullet" w:semiHidden="1" w:unhideWhenUsed="1"/>
+    <w:lsdException w:name="List Number" w:semiHidden="1" w:unhideWhenUsed="1"/>
+    <w:lsdException w:name="List 2" w:semiHidden="1" w:unhideWhenUsed="1"/>
+    <w:lsdException w:name="List 3" w:semiHidden="1" w:unhideWhenUsed="1"/>
+    <w:lsdException w:name="List 4" w:semiHidden="1" w:unhideWhenUsed="1"/>
+    <w:lsdException w:name="List 5" w:semiHidden="1" w:unhideWhenUsed="1"/>
+    <w:lsdException w:name="List Bullet 2" w:semiHidden="1" w:unhideWhenUsed="1"/>
+    <w:lsdException w:name="List Bullet 3" w:semiHidden="1" w:unhideWhenUsed="1"/>
+    <w:lsdException w:name="List Bullet 4" w:semiHidden="1" w:unhideWhenUsed="1"/>
+    <w:lsdException w:name="List Bullet 5" w:semiHidden="1" w:unhideWhenUsed="1"/>
+    <w:lsdException w:name="List Number 2" w:semiHidden="1" w:unhideWhenUsed="1"/>
+    <w:lsdException w:name="List Number 3" w:semiHidden="1" w:unhideWhenUsed="1"/>
+    <w:lsdException w:name="List Number 4" w:semiHidden="1" w:unhideWhenUsed="1"/>
+    <w:lsdException w:name="List Number 5" w:semiHidden="1" w:unhideWhenUsed="1"/>
+    <w:lsdException w:name="Title" w:uiPriority="10" w:qFormat="1"/>
+    <w:lsdException w:name="Closing" w:semiHidden="1" w:unhideWhenUsed="1"/>
+    <w:lsdException w:name="Signature" w:semiHidden="1" w:unhideWhenUsed="1"/>
+    <w:lsdException w:name="Default Paragraph Font" w:semiHidden="1" w:uiPriority="1" w:unhideWhenUsed="1"/>
+    <w:lsdException w:name="Body Text" w:semiHidden="1" w:unhideWhenUsed="1"/>
+    <w:lsdException w:name="Body Text Indent" w:semiHidden="1" w:unhideWhenUsed="1"/>
+    <w:lsdException w:name="List Continue" w:semiHidden="1" w:unhideWhenUsed="1"/>
+    <w:lsdException w:name="List Continue 2" w:semiHidden="1" w:unhideWhenUsed="1"/>
+    <w:lsdException w:name="List Continue 3" w:semiHidden="1" w:unhideWhenUsed="1"/>
+    <w:lsdException w:name="List Continue 4" w:semiHidden="1" w:unhideWhenUsed="1"/>
+    <w:lsdException w:name="List Continue 5" w:semiHidden="1" w:unhideWhenUsed="1"/>
+    <w:lsdException w:name="Message Header" w:semiHidden="1" w:unhideWhenUsed="1"/>
+    <w:lsdException w:name="Subtitle" w:uiPriority="11" w:qFormat="1"/>
+    <w:lsdException w:name="Salutation" w:semiHidden="1" w:unhideWhenUsed="1"/>
+    <w:lsdException w:name="Date" w:semiHidden="1" w:unhideWhenUsed="1"/>
+    <w:lsdException w:name="Body Text First Indent" w:semiHidden="1" w:unhideWhenUsed="1"/>
+    <w:lsdException w:name="Body Text First Indent 2" w:semiHidden="1" w:unhideWhenUsed="1"/>
+    <w:lsdException w:name="Note Heading" w:semiHidden="1" w:unhideWhenUsed="1"/>
+    <w:lsdException w:name="Body Text 2" w:semiHidden="1" w:unhideWhenUsed="1"/>
+    <w:lsdException w:name="Body Text 3" w:semiHidden="1" w:unhideWhenUsed="1"/>
+    <w:lsdException w:name="Body Text Indent 2" w:semiHidden="1" w:unhideWhenUsed="1"/>
+    <w:lsdException w:name="Body Text Indent 3" w:semiHidden="1" w:unhideWhenUsed="1"/>
+    <w:lsdException w:name="Block Text" w:semiHidden="1" w:unhideWhenUsed="1"/>
+    <w:lsdException w:name="Hyperlink" w:semiHidden="1" w:unhideWhenUsed="1"/>
+    <w:lsdException w:name="FollowedHyperlink" w:semiHidden="1" w:unhideWhenUsed="1"/>
+    <w:lsdException w:name="Strong" w:uiPriority="22" w:qFormat="1"/>
+    <w:lsdException w:name="Emphasis" w:uiPriority="20" w:qFormat="1"/>
+    <w:lsdException w:name="Document Map" w:semiHidden="1" w:unhideWhenUsed="1"/>
+    <w:lsdException w:name="Plain Text" w:semiHidden="1" w:unhideWhenUsed="1"/>
+    <w:lsdException w:name="E-mail Signature" w:semiHidden="1" w:unhideWhenUsed="1"/>
+    <w:lsdException w:name="HTML Top of Form" w:semiHidden="1" w:unhideWhenUsed="1"/>
+    <w:lsdException w:name="HTML Bottom of Form" w:semiHidden="1" w:unhideWhenUsed="1"/>
+    <w:lsdException w:name="Normal (Web)" w:semiHidden="1" w:unhideWhenUsed="1"/>
+    <w:lsdException w:name="HTML Acronym" w:semiHidden="1" w:unhideWhenUsed="1"/>
+    <w:lsdException w:name="HTML Address" w:semiHidden="1" w:unhideWhenUsed="1"/>
+    <w:lsdException w:name="HTML Cite" w:semiHidden="1" w:unhideWhenUsed="1"/>
+    <w:lsdException w:name="HTML Code" w:semiHidden="1" w:unhideWhenUsed="1"/>
+    <w:lsdException w:name="HTML Definition" w:semiHidden="1" w:unhideWhenUsed="1"/>
+    <w:lsdException w:name="HTML Keyboard" w:semiHidden="1" w:unhideWhenUsed="1"/>
+    <w:lsdException w:name="HTML Preformatted" w:semiHidden="1" w:unhideWhenUsed="1"/>
+    <w:lsdException w:name="HTML Sample" w:semiHidden="1" w:unhideWhenUsed="1"/>
+    <w:lsdException w:name="HTML Typewriter" w:semiHidden="1" w:unhideWhenUsed="1"/>
+    <w:lsdException w:name="HTML Variable" w:semiHidden="1" w:unhideWhenUsed="1"/>
+    <w:lsdException w:name="Normal Table" w:semiHidden="1" w:unhideWhenUsed="1"/>
+    <w:lsdException w:name="annotation subject" w:semiHidden="1" w:unhideWhenUsed="1"/>
+    <w:lsdException w:name="No List" w:semiHidden="1" w:unhideWhenUsed="1"/>
+    <w:lsdException w:name="Outline List 1" w:semiHidden="1" w:unhideWhenUsed="1"/>
+    <w:lsdException w:name="Outline List 2" w:semiHidden="1" w:unhideWhenUsed="1"/>
+    <w:lsdException w:name="Outline List 3" w:semiHidden="1" w:unhideWhenUsed="1"/>
+    <w:lsdException w:name="Table Simple 1" w:semiHidden="1" w:unhideWhenUsed="1"/>
+    <w:lsdException w:name="Table Simple 2" w:semiHidden="1" w:unhideWhenUsed="1"/>
+    <w:lsdException w:name="Table Simple 3" w:semiHidden="1" w:unhideWhenUsed="1"/>
+    <w:lsdException w:name="Table Classic 1" w:semiHidden="1" w:unhideWhenUsed="1"/>
+    <w:lsdException w:name="Table Classic 2" w:semiHidden="1" w:unhideWhenUsed="1"/>
+    <w:lsdException w:name="Table Classic 3" w:semiHidden="1" w:unhideWhenUsed="1"/>
+    <w:lsdException w:name="Table Classic 4" w:semiHidden="1" w:unhideWhenUsed="1"/>
+    <w:lsdException w:name="Table Colorful 1" w:semiHidden="1" w:unhideWhenUsed="1"/>
+    <w:lsdException w:name="Table Colorful 2" w:semiHidden="1" w:unhideWhenUsed="1"/>
+    <w:lsdException w:name="Table Colorful 3" w:semiHidden="1" w:unhideWhenUsed="1"/>
+    <w:lsdException w:name="Table Columns 1" w:semiHidden="1" w:unhideWhenUsed="1"/>
+    <w:lsdException w:name="Table Columns 2" w:semiHidden="1" w:unhideWhenUsed="1"/>
+    <w:lsdException w:name="Table Columns 3" w:semiHidden="1" w:unhideWhenUsed="1"/>
+    <w:lsdException w:name="Table Columns 4" w:semiHidden="1" w:unhideWhenUsed="1"/>
+    <w:lsdException w:name="Table Columns 5" w:semiHidden="1" w:unhideWhenUsed="1"/>
+    <w:lsdException w:name="Table Grid 1" w:semiHidden="1" w:unhideWhenUsed="1"/>
+    <w:lsdException w:name="Table Grid 2" w:semiHidden="1" w:unhideWhenUsed="1"/>
+    <w:lsdException w:name="Table Grid 3" w:semiHidden="1" w:unhideWhenUsed="1"/>
+    <w:lsdException w:name="Table Grid 4" w:semiHidden="1" w:unhideWhenUsed="1"/>
+    <w:lsdException w:name="Table Grid 5" w:semiHidden="1" w:unhideWhenUsed="1"/>
+    <w:lsdException w:name="Table Grid 6" w:semiHidden="1" w:unhideWhenUsed="1"/>
+    <w:lsdException w:name="Table Grid 7" w:semiHidden="1" w:unhideWhenUsed="1"/>
+    <w:lsdException w:name="Table Grid 8" w:semiHidden="1" w:unhideWhenUsed="1"/>
+    <w:lsdException w:name="Table List 1" w:semiHidden="1" w:unhideWhenUsed="1"/>
+    <w:lsdException w:name="Table List 2" w:semiHidden="1" w:unhideWhenUsed="1"/>
+    <w:lsdException w:name="Table List 3" w:semiHidden="1" w:unhideWhenUsed="1"/>
+    <w:lsdException w:name="Table List 4" w:semiHidden="1" w:unhideWhenUsed="1"/>
+    <w:lsdException w:name="Table List 5" w:semiHidden="1" w:unhideWhenUsed="1"/>
+    <w:lsdException w:name="Table List 6" w:semiHidden="1" w:unhideWhenUsed="1"/>
+    <w:lsdException w:name="Table List 7" w:semiHidden="1" w:unhideWhenUsed="1"/>
+    <w:lsdException w:name="Table List 8" w:semiHidden="1" w:unhideWhenUsed="1"/>
+    <w:lsdException w:name="Table 3D effects 1" w:semiHidden="1" w:unhideWhenUsed="1"/>
+    <w:lsdException w:name="Table 3D effects 2" w:semiHidden="1" w:unhideWhenUsed="1"/>
+    <w:lsdException w:name="Table 3D effects 3" w:semiHidden="1" w:unhideWhenUsed="1"/>
+    <w:lsdException w:name="Table Contemporary" w:semiHidden="1" w:unhideWhenUsed="1"/>
+    <w:lsdException w:name="Table Elegant" w:semiHidden="1" w:unhideWhenUsed="1"/>
+    <w:lsdException w:name="Table Professional" w:semiHidden="1" w:unhideWhenUsed="1"/>
+    <w:lsdException w:name="Table Subtle 1" w:semiHidden="1" w:unhideWhenUsed="1"/>
+    <w:lsdException w:name="Table Subtle 2" w:semiHidden="1" w:unhideWhenUsed="1"/>
+    <w:lsdException w:name="Table Web 1" w:semiHidden="1" w:unhideWhenUsed="1"/>
+    <w:lsdException w:name="Table Web 2" w:semiHidden="1" w:unhideWhenUsed="1"/>
+    <w:lsdException w:name="Table Web 3" w:semiHidden="1" w:unhideWhenUsed="1"/>
+    <w:lsdException w:name="Balloon Text" w:semiHidden="1" w:unhideWhenUsed="1"/>
+    <w:lsdException w:name="Table Grid" w:semiHidden="1" w:uiPriority="59" w:unhideWhenUsed="1"/>
+    <w:lsdException w:name="Table Theme" w:semiHidden="1" w:unhideWhenUsed="1"/>
+    <w:lsdException w:name="Placeholder Text" w:semiHidden="1"/>
+    <w:lsdException w:name="No Spacing" w:uiPriority="1" w:qFormat="1"/>
+    <w:lsdException w:name="Light Shading" w:uiPriority="60"/>
+    <w:lsdException w:name="Light List" w:uiPriority="61"/>
+    <w:lsdException w:name="Light Grid" w:uiPriority="62"/>
+    <w:lsdException w:name="Medium Shading 1" w:uiPriority="63"/>
+    <w:lsdException w:name="Medium Shading 2" w:uiPriority="64"/>
+    <w:lsdException w:name="Medium List 1" w:uiPriority="65"/>
+    <w:lsdException w:name="Medium List 2" w:uiPriority="66"/>
+    <w:lsdException w:name="Medium Grid 1" w:uiPriority="67"/>
+    <w:lsdException w:name="Medium Grid 2" w:uiPriority="68"/>
+    <w:lsdException w:name="Medium Grid 3" w:uiPriority="69"/>
+    <w:lsdException w:name="Dark List" w:uiPriority="70"/>
+    <w:lsdException w:name="Colorful Shading" w:uiPriority="71"/>
+    <w:lsdException w:name="Colorful List" w:uiPriority="72"/>
+    <w:lsdException w:name="Colorful Grid" w:uiPriority="73"/>
+    <w:lsdException w:name="Light Shading Accent 1" w:uiPriority="60"/>
+    <w:lsdException w:name="Light List Accent 1" w:uiPriority="61"/>
+    <w:lsdException w:name="Light Grid Accent 1" w:uiPriority="62"/>
+    <w:lsdException w:name="Medium Shading 1 Accent 1" w:uiPriority="63"/>
+    <w:lsdException w:name="Medium Shading 2 Accent 1" w:uiPriority="64"/>
+    <w:lsdException w:name="Medium List 1 Accent 1" w:uiPriority="65"/>
+    <w:lsdException w:name="Revision" w:semiHidden="1"/>
+    <w:lsdException w:name="List Paragraph" w:uiPriority="34" w:qFormat="1"/>
+    <w:lsdException w:name="Quote" w:uiPriority="29" w:qFormat="1"/>
+    <w:lsdException w:name="Intense Quote" w:uiPriority="30" w:qFormat="1"/>
+    <w:lsdException w:name="Medium List 2 Accent 1" w:uiPriority="66"/>
+    <w:lsdException w:name="Medium Grid 1 Accent 1" w:uiPriority="67"/>
+    <w:lsdException w:name="Medium Grid 2 Accent 1" w:uiPriority="68"/>
+    <w:lsdException w:name="Medium Grid 3 Accent 1" w:uiPriority="69"/>
+    <w:lsdException w:name="Dark List Accent 1" w:uiPriority="70"/>
+    <w:lsdException w:name="Colorful Shading Accent 1" w:uiPriority="71"/>
+    <w:lsdException w:name="Colorful List Accent 1" w:uiPriority="72"/>
+    <w:lsdException w:name="Colorful Grid Accent 1" w:uiPriority="73"/>
+    <w:lsdException w:name="Light Shading Accent 2" w:uiPriority="60"/>
+    <w:lsdException w:name="Light List Accent 2" w:uiPriority="61"/>
+    <w:lsdException w:name="Light Grid Accent 2" w:uiPriority="62"/>
+    <w:lsdException w:name="Medium Shading 1 Accent 2" w:uiPriority="63"/>
+    <w:lsdException w:name="Medium Shading 2 Accent 2" w:uiPriority="64"/>
+    <w:lsdException w:name="Medium List 1 Accent 2" w:uiPriority="65"/>
+    <w:lsdException w:name="Medium List 2 Accent 2" w:uiPriority="66"/>
+    <w:lsdException w:name="Medium Grid 1 Accent 2" w:uiPriority="67"/>
+    <w:lsdException w:name="Medium Grid 2 Accent 2" w:uiPriority="68"/>
+    <w:lsdException w:name="Medium Grid 3 Accent 2" w:uiPriority="69"/>
+    <w:lsdException w:name="Dark List Accent 2" w:uiPriority="70"/>
+    <w:lsdException w:name="Colorful Shading Accent 2" w:uiPriority="71"/>
+    <w:lsdException w:name="Colorful List Accent 2" w:uiPriority="72"/>
+    <w:lsdException w:name="Colorful Grid Accent 2" w:uiPriority="73"/>
+    <w:lsdException w:name="Light Shading Accent 3" w:uiPriority="60"/>
+    <w:lsdException w:name="Light List Accent 3" w:uiPriority="61"/>
+    <w:lsdException w:name="Light Grid Accent 3" w:uiPriority="62"/>
+    <w:lsdException w:name="Medium Shading 1 Accent 3" w:uiPriority="63"/>
+    <w:lsdException w:name="Medium Shading 2 Accent 3" w:uiPriority="64"/>
+    <w:lsdException w:name="Medium List 1 Accent 3" w:uiPriority="65"/>
+    <w:lsdException w:name="Medium List 2 Accent 3" w:uiPriority="66"/>
+    <w:lsdException w:name="Medium Grid 1 Accent 3" w:uiPriority="67"/>
+    <w:lsdException w:name="Medium Grid 2 Accent 3" w:uiPriority="68"/>
+    <w:lsdException w:name="Medium Grid 3 Accent 3" w:uiPriority="69"/>
+    <w:lsdException w:name="Dark List Accent 3" w:uiPriority="70"/>
+    <w:lsdException w:name="Colorful Shading Accent 3" w:uiPriority="71"/>
+    <w:lsdException w:name="Colorful List Accent 3" w:uiPriority="72"/>
+    <w:lsdException w:name="Colorful Grid Accent 3" w:uiPriority="73"/>
+    <w:lsdException w:name="Light Shading Accent 4" w:uiPriority="60"/>
+    <w:lsdException w:name="Light List Accent 4" w:uiPriority="61"/>
+    <w:lsdException w:name="Light Grid Accent 4" w:uiPriority="62"/>
+    <w:lsdException w:name="Medium Shading 1 Accent 4" w:uiPriority="63"/>
+    <w:lsdException w:name="Medium Shading 2 Accent 4" w:uiPriority="64"/>
+    <w:lsdException w:name="Medium List 1 Accent 4" w:uiPriority="65"/>
+    <w:lsdException w:name="Medium List 2 Accent 4" w:uiPriority="66"/>
+    <w:lsdException w:name="Medium Grid 1 Accent 4" w:uiPriority="67"/>
+    <w:lsdException w:name="Medium Grid 2 Accent 4" w:uiPriority="68"/>
+    <w:lsdException w:name="Medium Grid 3 Accent 4" w:uiPriority="69"/>
+    <w:lsdException w:name="Dark List Accent 4" w:uiPriority="70"/>
+    <w:lsdException w:name="Colorful Shading Accent 4" w:uiPriority="71"/>
+    <w:lsdException w:name="Colorful List Accent 4" w:uiPriority="72"/>
+    <w:lsdException w:name="Colorful Grid Accent 4" w:uiPriority="73"/>
+    <w:lsdException w:name="Light Shading Accent 5" w:uiPriority="60"/>
+    <w:lsdException w:name="Light List Accent 5" w:uiPriority="61"/>
+    <w:lsdException w:name="Light Grid Accent 5" w:uiPriority="62"/>
+    <w:lsdException w:name="Medium Shading 1 Accent 5" w:uiPriority="63"/>
+    <w:lsdException w:name="Medium Shading 2 Accent 5" w:uiPriority="64"/>
+    <w:lsdException w:name="Medium List 1 Accent 5" w:uiPriority="65"/>
+    <w:lsdException w:name="Medium List 2 Accent 5" w:uiPriority="66"/>
+    <w:lsdException w:name="Medium Grid 1 Accent 5" w:uiPriority="67"/>
+    <w:lsdException w:name="Medium Grid 2 Accent 5" w:uiPriority="68"/>
+    <w:lsdException w:name="Medium Grid 3 Accent 5" w:uiPriority="69"/>
+    <w:lsdException w:name="Dark List Accent 5" w:uiPriority="70"/>
+    <w:lsdException w:name="Colorful Shading Accent 5" w:uiPriority="71"/>
+    <w:lsdException w:name="Colorful List Accent 5" w:uiPriority="72"/>
+    <w:lsdException w:name="Colorful Grid Accent 5" w:uiPriority="73"/>
+    <w:lsdException w:name="Light Shading Accent 6" w:uiPriority="60"/>
+    <w:lsdException w:name="Light List Accent 6" w:uiPriority="61"/>
+    <w:lsdException w:name="Light Grid Accent 6" w:uiPriority="62"/>
+    <w:lsdException w:name="Medium Shading 1 Accent 6" w:uiPriority="63"/>
+    <w:lsdException w:name="Medium Shading 2 Accent 6" w:uiPriority="64"/>
+    <w:lsdException w:name="Medium List 1 Accent 6" w:uiPriority="65"/>
+    <w:lsdException w:name="Medium List 2 Accent 6" w:uiPriority="66"/>
+    <w:lsdException w:name="Medium Grid 1 Accent 6" w:uiPriority="67"/>
+    <w:lsdException w:name="Medium Grid 2 Accent 6" w:uiPriority="68"/>
+    <w:lsdException w:name="Medium Grid 3 Accent 6" w:uiPriority="69"/>
+    <w:lsdException w:name="Dark List Accent 6" w:uiPriority="70"/>
+    <w:lsdException w:name="Colorful Shading Accent 6" w:uiPriority="71"/>
+    <w:lsdException w:name="Colorful List Accent 6" w:uiPriority="72"/>
+    <w:lsdException w:name="Colorful Grid Accent 6" w:uiPriority="73"/>
+    <w:lsdException w:name="Subtle Emphasis" w:uiPriority="19" w:qFormat="1"/>
+    <w:lsdException w:name="Intense Emphasis" w:uiPriority="21" w:qFormat="1"/>
+    <w:lsdException w:name="Subtle Reference" w:uiPriority="31" w:qFormat="1"/>
+    <w:lsdException w:name="Intense Reference" w:uiPriority="32" w:qFormat="1"/>
+    <w:lsdException w:name="Book Title" w:uiPriority="33" w:qFormat="1"/>
+    <w:lsdException w:name="Bibliography" w:semiHidden="1" w:uiPriority="37" w:unhideWhenUsed="1"/>
+    <w:lsdException w:name="TOC Heading" w:semiHidden="1" w:uiPriority="39" w:unhideWhenUsed="1" w:qFormat="1"/>
+    <w:lsdException w:name="Plain Table 1" w:uiPriority="41"/>
+    <w:lsdException w:name="Plain Table 2" w:uiPriority="42"/>
+    <w:lsdException w:name="Plain Table 3" w:uiPriority="43"/>
+    <w:lsdException w:name="Plain Table 4" w:uiPriority="44"/>
+    <w:lsdException w:name="Plain Table 5" w:uiPriority="45"/>
+    <w:lsdException w:name="Grid Table Light" w:uiPriority="40"/>
+    <w:lsdException w:name="Grid Table 1 Light" w:uiPriority="46"/>
+    <w:lsdException w:name="Grid Table 2" w:uiPriority="47"/>
+    <w:lsdException w:name="Grid Table 3" w:uiPriority="48"/>
+    <w:lsdException w:name="Grid Table 4" w:uiPriority="49"/>
+    <w:lsdException w:name="Grid Table 5 Dark" w:uiPriority="50"/>
+    <w:lsdException w:name="Grid Table 6 Colorful" w:uiPriority="51"/>
+    <w:lsdException w:name="Grid Table 7 Colorful" w:uiPriority="52"/>
+    <w:lsdException w:name="Grid Table 1 Light Accent 1" w:uiPriority="46"/>
+    <w:lsdException w:name="Grid Table 2 Accent 1" w:uiPriority="47"/>
+    <w:lsdException w:name="Grid Table 3 Accent 1" w:uiPriority="48"/>
+    <w:lsdException w:name="Grid Table 4 Accent 1" w:uiPriority="49"/>
+    <w:lsdException w:name="Grid Table 5 Dark Accent 1" w:uiPriority="50"/>
+    <w:lsdException w:name="Grid Table 6 Colorful Accent 1" w:uiPriority="51"/>
+    <w:lsdException w:name="Grid Table 7 Colorful Accent 1" w:uiPriority="52"/>
+    <w:lsdException w:name="Grid Table 1 Light Accent 2" w:uiPriority="46"/>
+    <w:lsdException w:name="Grid Table 2 Accent 2" w:uiPriority="47"/>
+    <w:lsdException w:name="Grid Table 3 Accent 2" w:uiPriority="48"/>
+    <w:lsdException w:name="Grid Table 4 Accent 2" w:uiPriority="49"/>
+    <w:lsdException w:name="Grid Table 5 Dark Accent 2" w:uiPriority="50"/>
+    <w:lsdException w:name="Grid Table 6 Colorful Accent 2" w:uiPriority="51"/>
+    <w:lsdException w:name="Grid Table 7 Colorful Accent 2" w:uiPriority="52"/>
+    <w:lsdException w:name="Grid Table 1 Light Accent 3" w:uiPriority="46"/>
+    <w:lsdException w:name="Grid Table 2 Accent 3" w:uiPriority="47"/>
+    <w:lsdException w:name="Grid Table 3 Accent 3" w:uiPriority="48"/>
+    <w:lsdException w:name="Grid Table 4 Accent 3" w:uiPriority="49"/>
+    <w:lsdException w:name="Grid Table 5 Dark Accent 3" w:uiPriority="50"/>
+    <w:lsdException w:name="Grid Table 6 Colorful Accent 3" w:uiPriority="51"/>
+    <w:lsdException w:name="Grid Table 7 Colorful Accent 3" w:uiPriority="52"/>
+    <w:lsdException w:name="Grid Table 1 Light Accent 4" w:uiPriority="46"/>
+    <w:lsdException w:name="Grid Table 2 Accent 4" w:uiPriority="47"/>
+    <w:lsdException w:name="Grid Table 3 Accent 4" w:uiPriority="48"/>
+    <w:lsdException w:name="Grid Table 4 Accent 4" w:uiPriority="49"/>
+    <w:lsdException w:name="Grid Table 5 Dark Accent 4" w:uiPriority="50"/>
+    <w:lsdException w:name="Grid Table 6 Colorful Accent 4" w:uiPriority="51"/>
+    <w:lsdException w:name="Grid Table 7 Colorful Accent 4" w:uiPriority="52"/>
+    <w:lsdException w:name="Grid Table 1 Light Accent 5" w:uiPriority="46"/>
+    <w:lsdException w:name="Grid Table 2 Accent 5" w:uiPriority="47"/>
+    <w:lsdException w:name="Grid Table 3 Accent 5" w:uiPriority="48"/>
+    <w:lsdException w:name="Grid Table 4 Accent 5" w:uiPriority="49"/>
+    <w:lsdException w:name="Grid Table 5 Dark Accent 5" w:uiPriority="50"/>
+    <w:lsdException w:name="Grid Table 6 Colorful Accent 5" w:uiPriority="51"/>
+    <w:lsdException w:name="Grid Table 7 Colorful Accent 5" w:uiPriority="52"/>
+    <w:lsdException w:name="Grid Table 1 Light Accent 6" w:uiPriority="46"/>
+    <w:lsdException w:name="Grid Table 2 Accent 6" w:uiPriority="47"/>
+    <w:lsdException w:name="Grid Table 3 Accent 6" w:uiPriority="48"/>
+    <w:lsdException w:name="Grid Table 4 Accent 6" w:uiPriority="49"/>
+    <w:lsdException w:name="Grid Table 5 Dark Accent 6" w:uiPriority="50"/>
+    <w:lsdException w:name="Grid Table 6 Colorful Accent 6" w:uiPriority="51"/>
+    <w:lsdException w:name="Grid Table 7 Colorful Accent 6" w:uiPriority="52"/>
+    <w:lsdException w:name="List Table 1 Light" w:uiPriority="46"/>
+    <w:lsdException w:name="List Table 2" w:uiPriority="47"/>
+    <w:lsdException w:name="List Table 3" w:uiPriority="48"/>
+    <w:lsdException w:name="List Table 4" w:uiPriority="49"/>
+    <w:lsdException w:name="List Table 5 Dark" w:uiPriority="50"/>
+    <w:lsdException w:name="List Table 6 Colorful" w:uiPriority="51"/>
+    <w:lsdException w:name="List Table 7 Colorful" w:uiPriority="52"/>
+    <w:lsdException w:name="List Table 1 Light Accent 1" w:uiPriority="46"/>
+    <w:lsdException w:name="List Table 2 Accent 1" w:uiPriority="47"/>
+    <w:lsdException w:name="List Table 3 Accent 1" w:uiPriority="48"/>
+    <w:lsdException w:name="List Table 4 Accent 1" w:uiPriority="49"/>
+    <w:lsdException w:name="List Table 5 Dark Accent 1" w:uiPriority="50"/>
+    <w:lsdException w:name="List Table 6 Colorful Accent 1" w:uiPriority="51"/>
+    <w:lsdException w:name="List Table 7 Colorful Accent 1" w:uiPriority="52"/>
+    <w:lsdException w:name="List Table 1 Light Accent 2" w:uiPriority="46"/>
+    <w:lsdException w:name="List Table 2 Accent 2" w:uiPriority="47"/>
+    <w:lsdException w:name="List Table 3 Accent 2" w:uiPriority="48"/>
+    <w:lsdException w:name="List Table 4 Accent 2" w:uiPriority="49"/>
+    <w:lsdException w:name="List Table 5 Dark Accent 2" w:uiPriority="50"/>
+    <w:lsdException w:name="List Table 6 Colorful Accent 2" w:uiPriority="51"/>
+    <w:lsdException w:name="List Table 7 Colorful Accent 2" w:uiPriority="52"/>
+    <w:lsdException w:name="List Table 1 Light Accent 3" w:uiPriority="46"/>
+    <w:lsdException w:name="List Table 2 Accent 3" w:uiPriority="47"/>
+    <w:lsdException w:name="List Table 3 Accent 3" w:uiPriority="48"/>
+    <w:lsdException w:name="List Table 4 Accent 3" w:uiPriority="49"/>
+    <w:lsdException w:name="List Table 5 Dark Accent 3" w:uiPriority="50"/>
+    <w:lsdException w:name="List Table 6 Colorful Accent 3" w:uiPriority="51"/>
+    <w:lsdException w:name="List Table 7 Colorful Accent 3" w:uiPriority="52"/>
+    <w:lsdException w:name="List Table 1 Light Accent 4" w:uiPriority="46"/>
+    <w:lsdException w:name="List Table 2 Accent 4" w:uiPriority="47"/>
+    <w:lsdException w:name="List Table 3 Accent 4" w:uiPriority="48"/>
+    <w:lsdException w:name="List Table 4 Accent 4" w:uiPriority="49"/>
+    <w:lsdException w:name="List Table 5 Dark Accent 4" w:uiPriority="50"/>
+    <w:lsdException w:name="List Table 6 Colorful Accent 4" w:uiPriority="51"/>
+    <w:lsdException w:name="List Table 7 Colorful Accent 4" w:uiPriority="52"/>
+    <w:lsdException w:name="List Table 1 Light Accent 5" w:uiPriority="46"/>
+    <w:lsdException w:name="List Table 2 Accent 5" w:uiPriority="47"/>
+    <w:lsdException w:name="List Table 3 Accent 5" w:uiPriority="48"/>
+    <w:lsdException w:name="List Table 4 Accent 5" w:uiPriority="49"/>
+    <w:lsdException w:name="List Table 5 Dark Accent 5" w:uiPriority="50"/>
+    <w:lsdException w:name="List Table 6 Colorful Accent 5" w:uiPriority="51"/>
+    <w:lsdException w:name="List Table 7 Colorful Accent 5" w:uiPriority="52"/>
+    <w:lsdException w:name="List Table 1 Light Accent 6" w:uiPriority="46"/>
+    <w:lsdException w:name="List Table 2 Accent 6" w:uiPriority="47"/>
+    <w:lsdException w:name="List Table 3 Accent 6" w:uiPriority="48"/>
+    <w:lsdException w:name="List Table 4 Accent 6" w:uiPriority="49"/>
+    <w:lsdException w:name="List Table 5 Dark Accent 6" w:uiPriority="50"/>
+    <w:lsdException w:name="List Table 6 Colorful Accent 6" w:uiPriority="51"/>
+    <w:lsdException w:name="List Table 7 Colorful Accent 6" w:uiPriority="52"/>
+    <w:lsdException w:name="Mention" w:semiHidden="1" w:unhideWhenUsed="1"/>
+    <w:lsdException w:name="Smart Hyperlink" w:semiHidden="1" w:unhideWhenUsed="1"/>
+    <w:lsdException w:name="Hashtag" w:semiHidden="1" w:unhideWhenUsed="1"/>
+    <w:lsdException w:name="Unresolved Mention" w:semiHidden="1" w:unhideWhenUsed="1"/>
+    <w:lsdException w:name="Smart Link" w:semiHidden="1" w:unhideWhenUsed="1"/>
+    <w:lsdException w:name="Smart Link Error" w:semiHidden="1" w:unhideWhenUsed="1"/>
   </w:latentStyles>
-  <w:style w:type="paragraph" w:default="1" w:styleId="Normal">
+  <w:style w:type="paragraph" w:default="1" w:styleId="Binhthng">
     <w:name w:val="Normal"/>
     <w:qFormat/>
     <w:rsid w:val="00AF62AF"/>
   </w:style>
-  <w:style w:type="character" w:default="1" w:styleId="DefaultParagraphFont">
+  <w:style w:type="character" w:default="1" w:styleId="Phngmcinhcuaoanvn">
     <w:name w:val="Default Paragraph Font"/>
     <w:uiPriority w:val="1"/>
     <w:semiHidden/>
     <w:unhideWhenUsed/>
   </w:style>
-  <w:style w:type="table" w:default="1" w:styleId="TableNormal">
+  <w:style w:type="table" w:default="1" w:styleId="BangThngthng">
     <w:name w:val="Normal Table"/>
     <w:uiPriority w:val="99"/>
     <w:semiHidden/>
@@ -4741,15 +5003,15 @@
       </w:tblCellMar>
     </w:tblPr>
   </w:style>
-  <w:style w:type="numbering" w:default="1" w:styleId="NoList">
+  <w:style w:type="numbering" w:default="1" w:styleId="Khngco">
     <w:name w:val="No List"/>
     <w:uiPriority w:val="99"/>
     <w:semiHidden/>
     <w:unhideWhenUsed/>
   </w:style>
-  <w:style w:type="paragraph" w:styleId="ListParagraph">
+  <w:style w:type="paragraph" w:styleId="oancuaDanhsach">
     <w:name w:val="List Paragraph"/>
-    <w:basedOn w:val="Normal"/>
+    <w:basedOn w:val="Binhthng"/>
     <w:uiPriority w:val="34"/>
     <w:qFormat/>
     <w:rsid w:val="002C470E"/>
@@ -4758,10 +5020,10 @@
       <w:contextualSpacing/>
     </w:pPr>
   </w:style>
-  <w:style w:type="paragraph" w:styleId="Header">
+  <w:style w:type="paragraph" w:styleId="utrang">
     <w:name w:val="header"/>
-    <w:basedOn w:val="Normal"/>
-    <w:link w:val="HeaderChar"/>
+    <w:basedOn w:val="Binhthng"/>
+    <w:link w:val="utrangChar"/>
     <w:uiPriority w:val="99"/>
     <w:unhideWhenUsed/>
     <w:rsid w:val="00E51A0B"/>
@@ -4773,17 +5035,17 @@
       <w:spacing w:after="0" w:line="240" w:lineRule="auto"/>
     </w:pPr>
   </w:style>
-  <w:style w:type="character" w:customStyle="1" w:styleId="HeaderChar">
-    <w:name w:val="Header Char"/>
-    <w:basedOn w:val="DefaultParagraphFont"/>
-    <w:link w:val="Header"/>
+  <w:style w:type="character" w:customStyle="1" w:styleId="utrangChar">
+    <w:name w:val="Đầu trang Char"/>
+    <w:basedOn w:val="Phngmcinhcuaoanvn"/>
+    <w:link w:val="utrang"/>
     <w:uiPriority w:val="99"/>
     <w:rsid w:val="00E51A0B"/>
   </w:style>
-  <w:style w:type="paragraph" w:styleId="Footer">
+  <w:style w:type="paragraph" w:styleId="Chntrang">
     <w:name w:val="footer"/>
-    <w:basedOn w:val="Normal"/>
-    <w:link w:val="FooterChar"/>
+    <w:basedOn w:val="Binhthng"/>
+    <w:link w:val="ChntrangChar"/>
     <w:uiPriority w:val="99"/>
     <w:unhideWhenUsed/>
     <w:rsid w:val="00E51A0B"/>
@@ -4795,17 +5057,17 @@
       <w:spacing w:after="0" w:line="240" w:lineRule="auto"/>
     </w:pPr>
   </w:style>
-  <w:style w:type="character" w:customStyle="1" w:styleId="FooterChar">
-    <w:name w:val="Footer Char"/>
-    <w:basedOn w:val="DefaultParagraphFont"/>
-    <w:link w:val="Footer"/>
+  <w:style w:type="character" w:customStyle="1" w:styleId="ChntrangChar">
+    <w:name w:val="Chân trang Char"/>
+    <w:basedOn w:val="Phngmcinhcuaoanvn"/>
+    <w:link w:val="Chntrang"/>
     <w:uiPriority w:val="99"/>
     <w:rsid w:val="00E51A0B"/>
   </w:style>
-  <w:style w:type="paragraph" w:styleId="BalloonText">
+  <w:style w:type="paragraph" w:styleId="Bongchuthich">
     <w:name w:val="Balloon Text"/>
-    <w:basedOn w:val="Normal"/>
-    <w:link w:val="BalloonTextChar"/>
+    <w:basedOn w:val="Binhthng"/>
+    <w:link w:val="BongchuthichChar"/>
     <w:uiPriority w:val="99"/>
     <w:semiHidden/>
     <w:unhideWhenUsed/>
@@ -4819,10 +5081,10 @@
       <w:szCs w:val="16"/>
     </w:rPr>
   </w:style>
-  <w:style w:type="character" w:customStyle="1" w:styleId="BalloonTextChar">
-    <w:name w:val="Balloon Text Char"/>
-    <w:basedOn w:val="DefaultParagraphFont"/>
-    <w:link w:val="BalloonText"/>
+  <w:style w:type="character" w:customStyle="1" w:styleId="BongchuthichChar">
+    <w:name w:val="Bóng chú thích Char"/>
+    <w:basedOn w:val="Phngmcinhcuaoanvn"/>
+    <w:link w:val="Bongchuthich"/>
     <w:uiPriority w:val="99"/>
     <w:semiHidden/>
     <w:rsid w:val="00BA0A8B"/>
@@ -4832,9 +5094,9 @@
       <w:szCs w:val="16"/>
     </w:rPr>
   </w:style>
-  <w:style w:type="character" w:styleId="Hyperlink">
+  <w:style w:type="character" w:styleId="Siuktni">
     <w:name w:val="Hyperlink"/>
-    <w:basedOn w:val="DefaultParagraphFont"/>
+    <w:basedOn w:val="Phngmcinhcuaoanvn"/>
     <w:uiPriority w:val="99"/>
     <w:unhideWhenUsed/>
     <w:rsid w:val="003D22EE"/>
@@ -4843,9 +5105,9 @@
       <w:u w:val="single"/>
     </w:rPr>
   </w:style>
-  <w:style w:type="paragraph" w:styleId="NormalWeb">
+  <w:style w:type="paragraph" w:styleId="ThngthngWeb">
     <w:name w:val="Normal (Web)"/>
-    <w:basedOn w:val="Normal"/>
+    <w:basedOn w:val="Binhthng"/>
     <w:uiPriority w:val="99"/>
     <w:semiHidden/>
     <w:unhideWhenUsed/>
@@ -4859,9 +5121,9 @@
       <w:szCs w:val="24"/>
     </w:rPr>
   </w:style>
-  <w:style w:type="table" w:styleId="TableGrid">
+  <w:style w:type="table" w:styleId="LiBang">
     <w:name w:val="Table Grid"/>
-    <w:basedOn w:val="TableNormal"/>
+    <w:basedOn w:val="BangThngthng"/>
     <w:uiPriority w:val="59"/>
     <w:rsid w:val="008932D8"/>
     <w:pPr>
@@ -4877,196 +5139,6 @@
         <w:insideV w:val="single" w:sz="4" w:space="0" w:color="auto"/>
       </w:tblBorders>
     </w:tblPr>
-  </w:style>
-</w:styles>
-</file>
-
-<file path=word/stylesWithEffects.xml><?xml version="1.0" encoding="utf-8"?>
-<w:styles xmlns:wpc="http://schemas.microsoft.com/office/word/2010/wordprocessingCanvas" xmlns:mc="http://schemas.openxmlformats.org/markup-compatibility/2006" xmlns:o="urn:schemas-microsoft-com:office:office" xmlns:r="http://schemas.openxmlformats.org/officeDocument/2006/relationships" xmlns:m="http://schemas.openxmlformats.org/officeDocument/2006/math" xmlns:v="urn:schemas-microsoft-com:vml" xmlns:wp14="http://schemas.microsoft.com/office/word/2010/wordprocessingDrawing" xmlns:wp="http://schemas.openxmlformats.org/drawingml/2006/wordprocessingDrawing" xmlns:w10="urn:schemas-microsoft-com:office:word" xmlns:w="http://schemas.openxmlformats.org/wordprocessingml/2006/main" xmlns:w14="http://schemas.microsoft.com/office/word/2010/wordml" xmlns:wpg="http://schemas.microsoft.com/office/word/2010/wordprocessingGroup" xmlns:wpi="http://schemas.microsoft.com/office/word/2010/wordprocessingInk" xmlns:wne="http://schemas.microsoft.com/office/word/2006/wordml" xmlns:wps="http://schemas.microsoft.com/office/word/2010/wordprocessingShape" mc:Ignorable="w14 wp14">
-  <w:docDefaults>
-    <w:rPrDefault>
-      <w:rPr>
-        <w:rFonts w:asciiTheme="minorHAnsi" w:eastAsiaTheme="minorEastAsia" w:hAnsiTheme="minorHAnsi" w:cstheme="minorBidi"/>
-        <w:sz w:val="22"/>
-        <w:szCs w:val="22"/>
-        <w:lang w:val="en-US" w:eastAsia="zh-CN" w:bidi="ar-SA"/>
-      </w:rPr>
-    </w:rPrDefault>
-    <w:pPrDefault>
-      <w:pPr>
-        <w:spacing w:after="200" w:line="276" w:lineRule="auto"/>
-      </w:pPr>
-    </w:pPrDefault>
-  </w:docDefaults>
-  <w:latentStyles w:defLockedState="0" w:defUIPriority="99" w:defSemiHidden="1" w:defUnhideWhenUsed="1" w:defQFormat="0" w:count="267">
-    <w:lsdException w:name="Normal" w:semiHidden="0" w:uiPriority="0" w:unhideWhenUsed="0" w:qFormat="1"/>
-    <w:lsdException w:name="heading 1" w:semiHidden="0" w:uiPriority="9" w:unhideWhenUsed="0" w:qFormat="1"/>
-    <w:lsdException w:name="heading 2" w:uiPriority="9" w:qFormat="1"/>
-    <w:lsdException w:name="heading 3" w:uiPriority="9" w:qFormat="1"/>
-    <w:lsdException w:name="heading 4" w:uiPriority="9" w:qFormat="1"/>
-    <w:lsdException w:name="heading 5" w:uiPriority="9" w:qFormat="1"/>
-    <w:lsdException w:name="heading 6" w:uiPriority="9" w:qFormat="1"/>
-    <w:lsdException w:name="heading 7" w:uiPriority="9" w:qFormat="1"/>
-    <w:lsdException w:name="heading 8" w:uiPriority="9" w:qFormat="1"/>
-    <w:lsdException w:name="heading 9" w:uiPriority="9" w:qFormat="1"/>
-    <w:lsdException w:name="toc 1" w:uiPriority="39"/>
-    <w:lsdException w:name="toc 2" w:uiPriority="39"/>
-    <w:lsdException w:name="toc 3" w:uiPriority="39"/>
-    <w:lsdException w:name="toc 4" w:uiPriority="39"/>
-    <w:lsdException w:name="toc 5" w:uiPriority="39"/>
-    <w:lsdException w:name="toc 6" w:uiPriority="39"/>
-    <w:lsdException w:name="toc 7" w:uiPriority="39"/>
-    <w:lsdException w:name="toc 8" w:uiPriority="39"/>
-    <w:lsdException w:name="toc 9" w:uiPriority="39"/>
-    <w:lsdException w:name="caption" w:uiPriority="35" w:qFormat="1"/>
-    <w:lsdException w:name="Title" w:semiHidden="0" w:uiPriority="10" w:unhideWhenUsed="0" w:qFormat="1"/>
-    <w:lsdException w:name="Default Paragraph Font" w:uiPriority="1"/>
-    <w:lsdException w:name="Subtitle" w:semiHidden="0" w:uiPriority="11" w:unhideWhenUsed="0" w:qFormat="1"/>
-    <w:lsdException w:name="Strong" w:semiHidden="0" w:uiPriority="22" w:unhideWhenUsed="0" w:qFormat="1"/>
-    <w:lsdException w:name="Emphasis" w:semiHidden="0" w:uiPriority="20" w:unhideWhenUsed="0" w:qFormat="1"/>
-    <w:lsdException w:name="Table Grid" w:semiHidden="0" w:uiPriority="59" w:unhideWhenUsed="0"/>
-    <w:lsdException w:name="Placeholder Text" w:unhideWhenUsed="0"/>
-    <w:lsdException w:name="No Spacing" w:semiHidden="0" w:uiPriority="1" w:unhideWhenUsed="0" w:qFormat="1"/>
-    <w:lsdException w:name="Light Shading" w:semiHidden="0" w:uiPriority="60" w:unhideWhenUsed="0"/>
-    <w:lsdException w:name="Light List" w:semiHidden="0" w:uiPriority="61" w:unhideWhenUsed="0"/>
-    <w:lsdException w:name="Light Grid" w:semiHidden="0" w:uiPriority="62" w:unhideWhenUsed="0"/>
-    <w:lsdException w:name="Medium Shading 1" w:semiHidden="0" w:uiPriority="63" w:unhideWhenUsed="0"/>
-    <w:lsdException w:name="Medium Shading 2" w:semiHidden="0" w:uiPriority="64" w:unhideWhenUsed="0"/>
-    <w:lsdException w:name="Medium List 1" w:semiHidden="0" w:uiPriority="65" w:unhideWhenUsed="0"/>
-    <w:lsdException w:name="Medium List 2" w:semiHidden="0" w:uiPriority="66" w:unhideWhenUsed="0"/>
-    <w:lsdException w:name="Medium Grid 1" w:semiHidden="0" w:uiPriority="67" w:unhideWhenUsed="0"/>
-    <w:lsdException w:name="Medium Grid 2" w:semiHidden="0" w:uiPriority="68" w:unhideWhenUsed="0"/>
-    <w:lsdException w:name="Medium Grid 3" w:semiHidden="0" w:uiPriority="69" w:unhideWhenUsed="0"/>
-    <w:lsdException w:name="Dark List" w:semiHidden="0" w:uiPriority="70" w:unhideWhenUsed="0"/>
-    <w:lsdException w:name="Colorful Shading" w:semiHidden="0" w:uiPriority="71" w:unhideWhenUsed="0"/>
-    <w:lsdException w:name="Colorful List" w:semiHidden="0" w:uiPriority="72" w:unhideWhenUsed="0"/>
-    <w:lsdException w:name="Colorful Grid" w:semiHidden="0" w:uiPriority="73" w:unhideWhenUsed="0"/>
-    <w:lsdException w:name="Light Shading Accent 1" w:semiHidden="0" w:uiPriority="60" w:unhideWhenUsed="0"/>
-    <w:lsdException w:name="Light List Accent 1" w:semiHidden="0" w:uiPriority="61" w:unhideWhenUsed="0"/>
-    <w:lsdException w:name="Light Grid Accent 1" w:semiHidden="0" w:uiPriority="62" w:unhideWhenUsed="0"/>
-    <w:lsdException w:name="Medium Shading 1 Accent 1" w:semiHidden="0" w:uiPriority="63" w:unhideWhenUsed="0"/>
-    <w:lsdException w:name="Medium Shading 2 Accent 1" w:semiHidden="0" w:uiPriority="64" w:unhideWhenUsed="0"/>
-    <w:lsdException w:name="Medium List 1 Accent 1" w:semiHidden="0" w:uiPriority="65" w:unhideWhenUsed="0"/>
-    <w:lsdException w:name="Revision" w:unhideWhenUsed="0"/>
-    <w:lsdException w:name="List Paragraph" w:semiHidden="0" w:uiPriority="34" w:unhideWhenUsed="0" w:qFormat="1"/>
-    <w:lsdException w:name="Quote" w:semiHidden="0" w:uiPriority="29" w:unhideWhenUsed="0" w:qFormat="1"/>
-    <w:lsdException w:name="Intense Quote" w:semiHidden="0" w:uiPriority="30" w:unhideWhenUsed="0" w:qFormat="1"/>
-    <w:lsdException w:name="Medium List 2 Accent 1" w:semiHidden="0" w:uiPriority="66" w:unhideWhenUsed="0"/>
-    <w:lsdException w:name="Medium Grid 1 Accent 1" w:semiHidden="0" w:uiPriority="67" w:unhideWhenUsed="0"/>
-    <w:lsdException w:name="Medium Grid 2 Accent 1" w:semiHidden="0" w:uiPriority="68" w:unhideWhenUsed="0"/>
-    <w:lsdException w:name="Medium Grid 3 Accent 1" w:semiHidden="0" w:uiPriority="69" w:unhideWhenUsed="0"/>
-    <w:lsdException w:name="Dark List Accent 1" w:semiHidden="0" w:uiPriority="70" w:unhideWhenUsed="0"/>
-    <w:lsdException w:name="Colorful Shading Accent 1" w:semiHidden="0" w:uiPriority="71" w:unhideWhenUsed="0"/>
-    <w:lsdException w:name="Colorful List Accent 1" w:semiHidden="0" w:uiPriority="72" w:unhideWhenUsed="0"/>
-    <w:lsdException w:name="Colorful Grid Accent 1" w:semiHidden="0" w:uiPriority="73" w:unhideWhenUsed="0"/>
-    <w:lsdException w:name="Light Shading Accent 2" w:semiHidden="0" w:uiPriority="60" w:unhideWhenUsed="0"/>
-    <w:lsdException w:name="Light List Accent 2" w:semiHidden="0" w:uiPriority="61" w:unhideWhenUsed="0"/>
-    <w:lsdException w:name="Light Grid Accent 2" w:semiHidden="0" w:uiPriority="62" w:unhideWhenUsed="0"/>
-    <w:lsdException w:name="Medium Shading 1 Accent 2" w:semiHidden="0" w:uiPriority="63" w:unhideWhenUsed="0"/>
-    <w:lsdException w:name="Medium Shading 2 Accent 2" w:semiHidden="0" w:uiPriority="64" w:unhideWhenUsed="0"/>
-    <w:lsdException w:name="Medium List 1 Accent 2" w:semiHidden="0" w:uiPriority="65" w:unhideWhenUsed="0"/>
-    <w:lsdException w:name="Medium List 2 Accent 2" w:semiHidden="0" w:uiPriority="66" w:unhideWhenUsed="0"/>
-    <w:lsdException w:name="Medium Grid 1 Accent 2" w:semiHidden="0" w:uiPriority="67" w:unhideWhenUsed="0"/>
-    <w:lsdException w:name="Medium Grid 2 Accent 2" w:semiHidden="0" w:uiPriority="68" w:unhideWhenUsed="0"/>
-    <w:lsdException w:name="Medium Grid 3 Accent 2" w:semiHidden="0" w:uiPriority="69" w:unhideWhenUsed="0"/>
-    <w:lsdException w:name="Dark List Accent 2" w:semiHidden="0" w:uiPriority="70" w:unhideWhenUsed="0"/>
-    <w:lsdException w:name="Colorful Shading Accent 2" w:semiHidden="0" w:uiPriority="71" w:unhideWhenUsed="0"/>
-    <w:lsdException w:name="Colorful List Accent 2" w:semiHidden="0" w:uiPriority="72" w:unhideWhenUsed="0"/>
-    <w:lsdException w:name="Colorful Grid Accent 2" w:semiHidden="0" w:uiPriority="73" w:unhideWhenUsed="0"/>
-    <w:lsdException w:name="Light Shading Accent 3" w:semiHidden="0" w:uiPriority="60" w:unhideWhenUsed="0"/>
-    <w:lsdException w:name="Light List Accent 3" w:semiHidden="0" w:uiPriority="61" w:unhideWhenUsed="0"/>
-    <w:lsdException w:name="Light Grid Accent 3" w:semiHidden="0" w:uiPriority="62" w:unhideWhenUsed="0"/>
-    <w:lsdException w:name="Medium Shading 1 Accent 3" w:semiHidden="0" w:uiPriority="63" w:unhideWhenUsed="0"/>
-    <w:lsdException w:name="Medium Shading 2 Accent 3" w:semiHidden="0" w:uiPriority="64" w:unhideWhenUsed="0"/>
-    <w:lsdException w:name="Medium List 1 Accent 3" w:semiHidden="0" w:uiPriority="65" w:unhideWhenUsed="0"/>
-    <w:lsdException w:name="Medium List 2 Accent 3" w:semiHidden="0" w:uiPriority="66" w:unhideWhenUsed="0"/>
-    <w:lsdException w:name="Medium Grid 1 Accent 3" w:semiHidden="0" w:uiPriority="67" w:unhideWhenUsed="0"/>
-    <w:lsdException w:name="Medium Grid 2 Accent 3" w:semiHidden="0" w:uiPriority="68" w:unhideWhenUsed="0"/>
-    <w:lsdException w:name="Medium Grid 3 Accent 3" w:semiHidden="0" w:uiPriority="69" w:unhideWhenUsed="0"/>
-    <w:lsdException w:name="Dark List Accent 3" w:semiHidden="0" w:uiPriority="70" w:unhideWhenUsed="0"/>
-    <w:lsdException w:name="Colorful Shading Accent 3" w:semiHidden="0" w:uiPriority="71" w:unhideWhenUsed="0"/>
-    <w:lsdException w:name="Colorful List Accent 3" w:semiHidden="0" w:uiPriority="72" w:unhideWhenUsed="0"/>
-    <w:lsdException w:name="Colorful Grid Accent 3" w:semiHidden="0" w:uiPriority="73" w:unhideWhenUsed="0"/>
-    <w:lsdException w:name="Light Shading Accent 4" w:semiHidden="0" w:uiPriority="60" w:unhideWhenUsed="0"/>
-    <w:lsdException w:name="Light List Accent 4" w:semiHidden="0" w:uiPriority="61" w:unhideWhenUsed="0"/>
-    <w:lsdException w:name="Light Grid Accent 4" w:semiHidden="0" w:uiPriority="62" w:unhideWhenUsed="0"/>
-    <w:lsdException w:name="Medium Shading 1 Accent 4" w:semiHidden="0" w:uiPriority="63" w:unhideWhenUsed="0"/>
-    <w:lsdException w:name="Medium Shading 2 Accent 4" w:semiHidden="0" w:uiPriority="64" w:unhideWhenUsed="0"/>
-    <w:lsdException w:name="Medium List 1 Accent 4" w:semiHidden="0" w:uiPriority="65" w:unhideWhenUsed="0"/>
-    <w:lsdException w:name="Medium List 2 Accent 4" w:semiHidden="0" w:uiPriority="66" w:unhideWhenUsed="0"/>
-    <w:lsdException w:name="Medium Grid 1 Accent 4" w:semiHidden="0" w:uiPriority="67" w:unhideWhenUsed="0"/>
-    <w:lsdException w:name="Medium Grid 2 Accent 4" w:semiHidden="0" w:uiPriority="68" w:unhideWhenUsed="0"/>
-    <w:lsdException w:name="Medium Grid 3 Accent 4" w:semiHidden="0" w:uiPriority="69" w:unhideWhenUsed="0"/>
-    <w:lsdException w:name="Dark List Accent 4" w:semiHidden="0" w:uiPriority="70" w:unhideWhenUsed="0"/>
-    <w:lsdException w:name="Colorful Shading Accent 4" w:semiHidden="0" w:uiPriority="71" w:unhideWhenUsed="0"/>
-    <w:lsdException w:name="Colorful List Accent 4" w:semiHidden="0" w:uiPriority="72" w:unhideWhenUsed="0"/>
-    <w:lsdException w:name="Colorful Grid Accent 4" w:semiHidden="0" w:uiPriority="73" w:unhideWhenUsed="0"/>
-    <w:lsdException w:name="Light Shading Accent 5" w:semiHidden="0" w:uiPriority="60" w:unhideWhenUsed="0"/>
-    <w:lsdException w:name="Light List Accent 5" w:semiHidden="0" w:uiPriority="61" w:unhideWhenUsed="0"/>
-    <w:lsdException w:name="Light Grid Accent 5" w:semiHidden="0" w:uiPriority="62" w:unhideWhenUsed="0"/>
-    <w:lsdException w:name="Medium Shading 1 Accent 5" w:semiHidden="0" w:uiPriority="63" w:unhideWhenUsed="0"/>
-    <w:lsdException w:name="Medium Shading 2 Accent 5" w:semiHidden="0" w:uiPriority="64" w:unhideWhenUsed="0"/>
-    <w:lsdException w:name="Medium List 1 Accent 5" w:semiHidden="0" w:uiPriority="65" w:unhideWhenUsed="0"/>
-    <w:lsdException w:name="Medium List 2 Accent 5" w:semiHidden="0" w:uiPriority="66" w:unhideWhenUsed="0"/>
-    <w:lsdException w:name="Medium Grid 1 Accent 5" w:semiHidden="0" w:uiPriority="67" w:unhideWhenUsed="0"/>
-    <w:lsdException w:name="Medium Grid 2 Accent 5" w:semiHidden="0" w:uiPriority="68" w:unhideWhenUsed="0"/>
-    <w:lsdException w:name="Medium Grid 3 Accent 5" w:semiHidden="0" w:uiPriority="69" w:unhideWhenUsed="0"/>
-    <w:lsdException w:name="Dark List Accent 5" w:semiHidden="0" w:uiPriority="70" w:unhideWhenUsed="0"/>
-    <w:lsdException w:name="Colorful Shading Accent 5" w:semiHidden="0" w:uiPriority="71" w:unhideWhenUsed="0"/>
-    <w:lsdException w:name="Colorful List Accent 5" w:semiHidden="0" w:uiPriority="72" w:unhideWhenUsed="0"/>
-    <w:lsdException w:name="Colorful Grid Accent 5" w:semiHidden="0" w:uiPriority="73" w:unhideWhenUsed="0"/>
-    <w:lsdException w:name="Light Shading Accent 6" w:semiHidden="0" w:uiPriority="60" w:unhideWhenUsed="0"/>
-    <w:lsdException w:name="Light List Accent 6" w:semiHidden="0" w:uiPriority="61" w:unhideWhenUsed="0"/>
-    <w:lsdException w:name="Light Grid Accent 6" w:semiHidden="0" w:uiPriority="62" w:unhideWhenUsed="0"/>
-    <w:lsdException w:name="Medium Shading 1 Accent 6" w:semiHidden="0" w:uiPriority="63" w:unhideWhenUsed="0"/>
-    <w:lsdException w:name="Medium Shading 2 Accent 6" w:semiHidden="0" w:uiPriority="64" w:unhideWhenUsed="0"/>
-    <w:lsdException w:name="Medium List 1 Accent 6" w:semiHidden="0" w:uiPriority="65" w:unhideWhenUsed="0"/>
-    <w:lsdException w:name="Medium List 2 Accent 6" w:semiHidden="0" w:uiPriority="66" w:unhideWhenUsed="0"/>
-    <w:lsdException w:name="Medium Grid 1 Accent 6" w:semiHidden="0" w:uiPriority="67" w:unhideWhenUsed="0"/>
-    <w:lsdException w:name="Medium Grid 2 Accent 6" w:semiHidden="0" w:uiPriority="68" w:unhideWhenUsed="0"/>
-    <w:lsdException w:name="Medium Grid 3 Accent 6" w:semiHidden="0" w:uiPriority="69" w:unhideWhenUsed="0"/>
-    <w:lsdException w:name="Dark List Accent 6" w:semiHidden="0" w:uiPriority="70" w:unhideWhenUsed="0"/>
-    <w:lsdException w:name="Colorful Shading Accent 6" w:semiHidden="0" w:uiPriority="71" w:unhideWhenUsed="0"/>
-    <w:lsdException w:name="Colorful List Accent 6" w:semiHidden="0" w:uiPriority="72" w:unhideWhenUsed="0"/>
-    <w:lsdException w:name="Colorful Grid Accent 6" w:semiHidden="0" w:uiPriority="73" w:unhideWhenUsed="0"/>
-    <w:lsdException w:name="Subtle Emphasis" w:semiHidden="0" w:uiPriority="19" w:unhideWhenUsed="0" w:qFormat="1"/>
-    <w:lsdException w:name="Intense Emphasis" w:semiHidden="0" w:uiPriority="21" w:unhideWhenUsed="0" w:qFormat="1"/>
-    <w:lsdException w:name="Subtle Reference" w:semiHidden="0" w:uiPriority="31" w:unhideWhenUsed="0" w:qFormat="1"/>
-    <w:lsdException w:name="Intense Reference" w:semiHidden="0" w:uiPriority="32" w:unhideWhenUsed="0" w:qFormat="1"/>
-    <w:lsdException w:name="Book Title" w:semiHidden="0" w:uiPriority="33" w:unhideWhenUsed="0" w:qFormat="1"/>
-    <w:lsdException w:name="Bibliography" w:uiPriority="37"/>
-    <w:lsdException w:name="TOC Heading" w:uiPriority="39" w:qFormat="1"/>
-  </w:latentStyles>
-  <w:style w:type="paragraph" w:default="1" w:styleId="Normal">
-    <w:name w:val="Normal"/>
-    <w:qFormat/>
-  </w:style>
-  <w:style w:type="character" w:default="1" w:styleId="DefaultParagraphFont">
-    <w:name w:val="Default Paragraph Font"/>
-    <w:uiPriority w:val="1"/>
-    <w:semiHidden/>
-    <w:unhideWhenUsed/>
-  </w:style>
-  <w:style w:type="table" w:default="1" w:styleId="TableNormal">
-    <w:name w:val="Normal Table"/>
-    <w:uiPriority w:val="99"/>
-    <w:semiHidden/>
-    <w:unhideWhenUsed/>
-    <w:tblPr>
-      <w:tblInd w:w="0" w:type="dxa"/>
-      <w:tblCellMar>
-        <w:top w:w="0" w:type="dxa"/>
-        <w:left w:w="108" w:type="dxa"/>
-        <w:bottom w:w="0" w:type="dxa"/>
-        <w:right w:w="108" w:type="dxa"/>
-      </w:tblCellMar>
-    </w:tblPr>
-  </w:style>
-  <w:style w:type="numbering" w:default="1" w:styleId="NoList">
-    <w:name w:val="No List"/>
-    <w:uiPriority w:val="99"/>
-    <w:semiHidden/>
-    <w:unhideWhenUsed/>
   </w:style>
 </w:styles>
 </file>

--- a/RoleAndContribute/1756100053.docx
+++ b/RoleAndContribute/1756100053.docx
@@ -427,6 +427,32 @@
               </w:rPr>
               <w:t>620 cặp câu ( file ThoTruyenKieu.txt)</w:t>
             </w:r>
+          </w:p>
+          <w:p>
+            <w:pPr>
+              <w:pStyle w:val="oancuaDanhsach"/>
+              <w:spacing w:before="120" w:after="120"/>
+              <w:ind w:left="0"/>
+              <w:contextualSpacing w:val="0"/>
+              <w:jc w:val="both"/>
+              <w:rPr>
+                <w:rFonts w:ascii="Times New Roman" w:hAnsi="Times New Roman" w:cs="Times New Roman"/>
+                <w:noProof/>
+                <w:sz w:val="28"/>
+                <w:szCs w:val="28"/>
+                <w:lang w:val="vi-VN"/>
+              </w:rPr>
+            </w:pPr>
+            <w:r>
+              <w:rPr>
+                <w:rFonts w:ascii="Times New Roman" w:hAnsi="Times New Roman" w:cs="Times New Roman"/>
+                <w:noProof/>
+                <w:sz w:val="28"/>
+                <w:szCs w:val="28"/>
+                <w:lang w:val="vi-VN"/>
+              </w:rPr>
+              <w:t>109 cặp câu (file STTngan.txt)</w:t>
+            </w:r>
             <w:bookmarkStart w:id="0" w:name="_GoBack"/>
             <w:bookmarkEnd w:id="0"/>
           </w:p>
@@ -444,6 +470,7 @@
           <w:noProof/>
           <w:sz w:val="28"/>
           <w:szCs w:val="28"/>
+          <w:lang w:val="fr-FR"/>
         </w:rPr>
       </w:pPr>
     </w:p>
@@ -458,6 +485,7 @@
           <w:noProof/>
           <w:sz w:val="28"/>
           <w:szCs w:val="28"/>
+          <w:lang w:val="fr-FR"/>
         </w:rPr>
       </w:pPr>
     </w:p>
@@ -4753,7 +4781,7 @@
     <w:lsdException w:name="Table Web 2" w:semiHidden="1" w:unhideWhenUsed="1"/>
     <w:lsdException w:name="Table Web 3" w:semiHidden="1" w:unhideWhenUsed="1"/>
     <w:lsdException w:name="Balloon Text" w:semiHidden="1" w:unhideWhenUsed="1"/>
-    <w:lsdException w:name="Table Grid" w:semiHidden="1" w:uiPriority="59" w:unhideWhenUsed="1"/>
+    <w:lsdException w:name="Table Grid" w:uiPriority="59"/>
     <w:lsdException w:name="Table Theme" w:semiHidden="1" w:unhideWhenUsed="1"/>
     <w:lsdException w:name="Placeholder Text" w:semiHidden="1"/>
     <w:lsdException w:name="No Spacing" w:uiPriority="1" w:qFormat="1"/>

--- a/RoleAndContribute/1756100053.docx
+++ b/RoleAndContribute/1756100053.docx
@@ -1,6 +1,6 @@
 
 <file path=word/document.xml><?xml version="1.0" encoding="utf-8"?>
-<w:document xmlns:wpc="http://schemas.microsoft.com/office/word/2010/wordprocessingCanvas" xmlns:cx="http://schemas.microsoft.com/office/drawing/2014/chartex" xmlns:cx1="http://schemas.microsoft.com/office/drawing/2015/9/8/chartex" xmlns:cx2="http://schemas.microsoft.com/office/drawing/2015/10/21/chartex" xmlns:cx3="http://schemas.microsoft.com/office/drawing/2016/5/9/chartex" xmlns:cx4="http://schemas.microsoft.com/office/drawing/2016/5/10/chartex" xmlns:cx5="http://schemas.microsoft.com/office/drawing/2016/5/11/chartex" xmlns:cx6="http://schemas.microsoft.com/office/drawing/2016/5/12/chartex" xmlns:cx7="http://schemas.microsoft.com/office/drawing/2016/5/13/chartex" xmlns:cx8="http://schemas.microsoft.com/office/drawing/2016/5/14/chartex" xmlns:mc="http://schemas.openxmlformats.org/markup-compatibility/2006" xmlns:aink="http://schemas.microsoft.com/office/drawing/2016/ink" xmlns:am3d="http://schemas.microsoft.com/office/drawing/2017/model3d" xmlns:o="urn:schemas-microsoft-com:office:office" xmlns:r="http://schemas.openxmlformats.org/officeDocument/2006/relationships" xmlns:m="http://schemas.openxmlformats.org/officeDocument/2006/math" xmlns:v="urn:schemas-microsoft-com:vml" xmlns:wp14="http://schemas.microsoft.com/office/word/2010/wordprocessingDrawing" xmlns:wp="http://schemas.openxmlformats.org/drawingml/2006/wordprocessingDrawing" xmlns:w10="urn:schemas-microsoft-com:office:word" xmlns:w="http://schemas.openxmlformats.org/wordprocessingml/2006/main" xmlns:w14="http://schemas.microsoft.com/office/word/2010/wordml" xmlns:w15="http://schemas.microsoft.com/office/word/2012/wordml" xmlns:w16cid="http://schemas.microsoft.com/office/word/2016/wordml/cid" xmlns:w16se="http://schemas.microsoft.com/office/word/2015/wordml/symex" xmlns:wpg="http://schemas.microsoft.com/office/word/2010/wordprocessingGroup" xmlns:wpi="http://schemas.microsoft.com/office/word/2010/wordprocessingInk" xmlns:wne="http://schemas.microsoft.com/office/word/2006/wordml" xmlns:wps="http://schemas.microsoft.com/office/word/2010/wordprocessingShape" mc:Ignorable="w14 w15 w16se w16cid wp14">
+<w:document xmlns:wpc="http://schemas.microsoft.com/office/word/2010/wordprocessingCanvas" xmlns:mc="http://schemas.openxmlformats.org/markup-compatibility/2006" xmlns:o="urn:schemas-microsoft-com:office:office" xmlns:r="http://schemas.openxmlformats.org/officeDocument/2006/relationships" xmlns:m="http://schemas.openxmlformats.org/officeDocument/2006/math" xmlns:v="urn:schemas-microsoft-com:vml" xmlns:wp14="http://schemas.microsoft.com/office/word/2010/wordprocessingDrawing" xmlns:wp="http://schemas.openxmlformats.org/drawingml/2006/wordprocessingDrawing" xmlns:w10="urn:schemas-microsoft-com:office:word" xmlns:w="http://schemas.openxmlformats.org/wordprocessingml/2006/main" xmlns:w14="http://schemas.microsoft.com/office/word/2010/wordml" xmlns:wpg="http://schemas.microsoft.com/office/word/2010/wordprocessingGroup" xmlns:wpi="http://schemas.microsoft.com/office/word/2010/wordprocessingInk" xmlns:wne="http://schemas.microsoft.com/office/word/2006/wordml" xmlns:wps="http://schemas.microsoft.com/office/word/2010/wordprocessingShape" mc:Ignorable="w14 wp14">
   <w:body>
     <w:p>
       <w:pPr>
@@ -171,7 +171,7 @@
     </w:p>
     <w:p>
       <w:pPr>
-        <w:pStyle w:val="oancuaDanhsach"/>
+        <w:pStyle w:val="ListParagraph"/>
         <w:spacing w:before="120" w:after="120" w:line="360" w:lineRule="auto"/>
         <w:ind w:left="0"/>
         <w:jc w:val="both"/>
@@ -185,7 +185,7 @@
     </w:p>
     <w:p>
       <w:pPr>
-        <w:pStyle w:val="oancuaDanhsach"/>
+        <w:pStyle w:val="ListParagraph"/>
         <w:spacing w:before="120" w:after="120" w:line="360" w:lineRule="auto"/>
         <w:ind w:left="0"/>
         <w:jc w:val="both"/>
@@ -227,7 +227,7 @@
     </w:p>
     <w:tbl>
       <w:tblPr>
-        <w:tblStyle w:val="LiBang"/>
+        <w:tblStyle w:val="TableGrid"/>
         <w:tblW w:w="0" w:type="auto"/>
         <w:tblInd w:w="18" w:type="dxa"/>
         <w:tblLook w:val="04A0" w:firstRow="1" w:lastRow="0" w:firstColumn="1" w:lastColumn="0" w:noHBand="0" w:noVBand="1"/>
@@ -244,7 +244,7 @@
           </w:tcPr>
           <w:p>
             <w:pPr>
-              <w:pStyle w:val="oancuaDanhsach"/>
+              <w:pStyle w:val="ListParagraph"/>
               <w:spacing w:before="120" w:after="120"/>
               <w:ind w:left="0"/>
               <w:contextualSpacing w:val="0"/>
@@ -276,7 +276,7 @@
           </w:tcPr>
           <w:p>
             <w:pPr>
-              <w:pStyle w:val="oancuaDanhsach"/>
+              <w:pStyle w:val="ListParagraph"/>
               <w:spacing w:before="120" w:after="120"/>
               <w:ind w:left="0"/>
               <w:contextualSpacing w:val="0"/>
@@ -309,7 +309,7 @@
           </w:tcPr>
           <w:p>
             <w:pPr>
-              <w:pStyle w:val="oancuaDanhsach"/>
+              <w:pStyle w:val="ListParagraph"/>
               <w:spacing w:before="120" w:after="120"/>
               <w:ind w:left="0"/>
               <w:contextualSpacing w:val="0"/>
@@ -340,7 +340,7 @@
           </w:tcPr>
           <w:p>
             <w:pPr>
-              <w:pStyle w:val="oancuaDanhsach"/>
+              <w:pStyle w:val="ListParagraph"/>
               <w:spacing w:before="120" w:after="120"/>
               <w:ind w:left="0"/>
               <w:contextualSpacing w:val="0"/>
@@ -373,7 +373,7 @@
           </w:tcPr>
           <w:p>
             <w:pPr>
-              <w:pStyle w:val="oancuaDanhsach"/>
+              <w:pStyle w:val="ListParagraph"/>
               <w:spacing w:before="120" w:after="120"/>
               <w:ind w:left="0"/>
               <w:contextualSpacing w:val="0"/>
@@ -404,7 +404,7 @@
           </w:tcPr>
           <w:p>
             <w:pPr>
-              <w:pStyle w:val="oancuaDanhsach"/>
+              <w:pStyle w:val="ListParagraph"/>
               <w:spacing w:before="120" w:after="120"/>
               <w:ind w:left="0"/>
               <w:contextualSpacing w:val="0"/>
@@ -430,7 +430,7 @@
           </w:p>
           <w:p>
             <w:pPr>
-              <w:pStyle w:val="oancuaDanhsach"/>
+              <w:pStyle w:val="ListParagraph"/>
               <w:spacing w:before="120" w:after="120"/>
               <w:ind w:left="0"/>
               <w:contextualSpacing w:val="0"/>
@@ -453,15 +453,119 @@
               </w:rPr>
               <w:t>109 cặp câu (file STTngan.txt)</w:t>
             </w:r>
+          </w:p>
+        </w:tc>
+      </w:tr>
+      <w:tr>
+        <w:tc>
+          <w:tcPr>
+            <w:tcW w:w="1800" w:type="dxa"/>
+          </w:tcPr>
+          <w:p>
+            <w:pPr>
+              <w:pStyle w:val="ListParagraph"/>
+              <w:spacing w:before="120" w:after="120"/>
+              <w:ind w:left="0"/>
+              <w:contextualSpacing w:val="0"/>
+              <w:jc w:val="both"/>
+              <w:rPr>
+                <w:rFonts w:ascii="Times New Roman" w:hAnsi="Times New Roman" w:cs="Times New Roman"/>
+                <w:noProof/>
+                <w:sz w:val="28"/>
+                <w:szCs w:val="28"/>
+              </w:rPr>
+            </w:pPr>
+            <w:r>
+              <w:rPr>
+                <w:rFonts w:ascii="Times New Roman" w:hAnsi="Times New Roman" w:cs="Times New Roman"/>
+                <w:noProof/>
+                <w:sz w:val="28"/>
+                <w:szCs w:val="28"/>
+              </w:rPr>
+              <w:t>22/09/2019</w:t>
+            </w:r>
+          </w:p>
+        </w:tc>
+        <w:tc>
+          <w:tcPr>
+            <w:tcW w:w="7740" w:type="dxa"/>
+          </w:tcPr>
+          <w:p>
+            <w:pPr>
+              <w:pStyle w:val="ListParagraph"/>
+              <w:spacing w:before="120" w:after="120"/>
+              <w:ind w:left="0"/>
+              <w:contextualSpacing w:val="0"/>
+              <w:jc w:val="both"/>
+              <w:rPr>
+                <w:rFonts w:ascii="Times New Roman" w:hAnsi="Times New Roman" w:cs="Times New Roman"/>
+                <w:noProof/>
+                <w:sz w:val="28"/>
+                <w:szCs w:val="28"/>
+              </w:rPr>
+            </w:pPr>
+            <w:r>
+              <w:rPr>
+                <w:rFonts w:ascii="Times New Roman" w:hAnsi="Times New Roman" w:cs="Times New Roman"/>
+                <w:noProof/>
+                <w:sz w:val="28"/>
+                <w:szCs w:val="28"/>
+              </w:rPr>
+              <w:t>113 cặp câu (file Thanhxuan.txt)</w:t>
+            </w:r>
             <w:bookmarkStart w:id="0" w:name="_GoBack"/>
             <w:bookmarkEnd w:id="0"/>
           </w:p>
         </w:tc>
       </w:tr>
+      <w:tr>
+        <w:tc>
+          <w:tcPr>
+            <w:tcW w:w="1800" w:type="dxa"/>
+          </w:tcPr>
+          <w:p>
+            <w:pPr>
+              <w:pStyle w:val="ListParagraph"/>
+              <w:spacing w:before="120" w:after="120"/>
+              <w:ind w:left="0"/>
+              <w:contextualSpacing w:val="0"/>
+              <w:jc w:val="both"/>
+              <w:rPr>
+                <w:rFonts w:ascii="Times New Roman" w:hAnsi="Times New Roman" w:cs="Times New Roman"/>
+                <w:noProof/>
+                <w:sz w:val="28"/>
+                <w:szCs w:val="28"/>
+                <w:lang w:val="vi-VN"/>
+              </w:rPr>
+            </w:pPr>
+          </w:p>
+        </w:tc>
+        <w:tc>
+          <w:tcPr>
+            <w:tcW w:w="7740" w:type="dxa"/>
+          </w:tcPr>
+          <w:p>
+            <w:pPr>
+              <w:pStyle w:val="ListParagraph"/>
+              <w:spacing w:before="120" w:after="120"/>
+              <w:ind w:left="0"/>
+              <w:contextualSpacing w:val="0"/>
+              <w:jc w:val="both"/>
+              <w:rPr>
+                <w:rFonts w:ascii="Times New Roman" w:hAnsi="Times New Roman" w:cs="Times New Roman"/>
+                <w:noProof/>
+                <w:sz w:val="28"/>
+                <w:szCs w:val="28"/>
+                <w:lang w:val="vi-VN"/>
+              </w:rPr>
+            </w:pPr>
+          </w:p>
+        </w:tc>
+      </w:tr>
     </w:tbl>
     <w:p>
       <w:pPr>
-        <w:pStyle w:val="oancuaDanhsach"/>
+        <w:pStyle w:val="ListParagraph"/>
         <w:spacing w:before="120" w:after="120" w:line="360" w:lineRule="auto"/>
         <w:ind w:left="360"/>
         <w:jc w:val="both"/>
@@ -476,7 +580,7 @@
     </w:p>
     <w:p>
       <w:pPr>
-        <w:pStyle w:val="oancuaDanhsach"/>
+        <w:pStyle w:val="ListParagraph"/>
         <w:spacing w:before="120" w:after="120" w:line="360" w:lineRule="auto"/>
         <w:ind w:left="360"/>
         <w:jc w:val="both"/>
@@ -490,8 +594,8 @@
       </w:pPr>
     </w:p>
     <w:sectPr>
-      <w:headerReference w:type="default" r:id="rId7"/>
-      <w:footerReference w:type="default" r:id="rId8"/>
+      <w:headerReference w:type="default" r:id="rId8"/>
+      <w:footerReference w:type="default" r:id="rId9"/>
       <w:pgSz w:w="12240" w:h="15840"/>
       <w:pgMar w:top="1440" w:right="1440" w:bottom="1440" w:left="1440" w:header="720" w:footer="720" w:gutter="0"/>
       <w:cols w:space="720"/>
@@ -502,7 +606,7 @@
 </file>
 
 <file path=word/endnotes.xml><?xml version="1.0" encoding="utf-8"?>
-<w:endnotes xmlns:wpc="http://schemas.microsoft.com/office/word/2010/wordprocessingCanvas" xmlns:cx="http://schemas.microsoft.com/office/drawing/2014/chartex" xmlns:cx1="http://schemas.microsoft.com/office/drawing/2015/9/8/chartex" xmlns:cx2="http://schemas.microsoft.com/office/drawing/2015/10/21/chartex" xmlns:cx3="http://schemas.microsoft.com/office/drawing/2016/5/9/chartex" xmlns:cx4="http://schemas.microsoft.com/office/drawing/2016/5/10/chartex" xmlns:cx5="http://schemas.microsoft.com/office/drawing/2016/5/11/chartex" xmlns:cx6="http://schemas.microsoft.com/office/drawing/2016/5/12/chartex" xmlns:cx7="http://schemas.microsoft.com/office/drawing/2016/5/13/chartex" xmlns:cx8="http://schemas.microsoft.com/office/drawing/2016/5/14/chartex" xmlns:mc="http://schemas.openxmlformats.org/markup-compatibility/2006" xmlns:aink="http://schemas.microsoft.com/office/drawing/2016/ink" xmlns:am3d="http://schemas.microsoft.com/office/drawing/2017/model3d" xmlns:o="urn:schemas-microsoft-com:office:office" xmlns:r="http://schemas.openxmlformats.org/officeDocument/2006/relationships" xmlns:m="http://schemas.openxmlformats.org/officeDocument/2006/math" xmlns:v="urn:schemas-microsoft-com:vml" xmlns:wp14="http://schemas.microsoft.com/office/word/2010/wordprocessingDrawing" xmlns:wp="http://schemas.openxmlformats.org/drawingml/2006/wordprocessingDrawing" xmlns:w10="urn:schemas-microsoft-com:office:word" xmlns:w="http://schemas.openxmlformats.org/wordprocessingml/2006/main" xmlns:w14="http://schemas.microsoft.com/office/word/2010/wordml" xmlns:w15="http://schemas.microsoft.com/office/word/2012/wordml" xmlns:w16cid="http://schemas.microsoft.com/office/word/2016/wordml/cid" xmlns:w16se="http://schemas.microsoft.com/office/word/2015/wordml/symex" xmlns:wpg="http://schemas.microsoft.com/office/word/2010/wordprocessingGroup" xmlns:wpi="http://schemas.microsoft.com/office/word/2010/wordprocessingInk" xmlns:wne="http://schemas.microsoft.com/office/word/2006/wordml" xmlns:wps="http://schemas.microsoft.com/office/word/2010/wordprocessingShape" mc:Ignorable="w14 w15 w16se w16cid wp14">
+<w:endnotes xmlns:wpc="http://schemas.microsoft.com/office/word/2010/wordprocessingCanvas" xmlns:mc="http://schemas.openxmlformats.org/markup-compatibility/2006" xmlns:o="urn:schemas-microsoft-com:office:office" xmlns:r="http://schemas.openxmlformats.org/officeDocument/2006/relationships" xmlns:m="http://schemas.openxmlformats.org/officeDocument/2006/math" xmlns:v="urn:schemas-microsoft-com:vml" xmlns:wp14="http://schemas.microsoft.com/office/word/2010/wordprocessingDrawing" xmlns:wp="http://schemas.openxmlformats.org/drawingml/2006/wordprocessingDrawing" xmlns:w10="urn:schemas-microsoft-com:office:word" xmlns:w="http://schemas.openxmlformats.org/wordprocessingml/2006/main" xmlns:w14="http://schemas.microsoft.com/office/word/2010/wordml" xmlns:wpg="http://schemas.microsoft.com/office/word/2010/wordprocessingGroup" xmlns:wpi="http://schemas.microsoft.com/office/word/2010/wordprocessingInk" xmlns:wne="http://schemas.microsoft.com/office/word/2006/wordml" xmlns:wps="http://schemas.microsoft.com/office/word/2010/wordprocessingShape" mc:Ignorable="w14 wp14">
   <w:endnote w:type="separator" w:id="-1">
     <w:p>
       <w:pPr>
@@ -527,7 +631,7 @@
 </file>
 
 <file path=word/footer1.xml><?xml version="1.0" encoding="utf-8"?>
-<w:ftr xmlns:wpc="http://schemas.microsoft.com/office/word/2010/wordprocessingCanvas" xmlns:cx="http://schemas.microsoft.com/office/drawing/2014/chartex" xmlns:cx1="http://schemas.microsoft.com/office/drawing/2015/9/8/chartex" xmlns:cx2="http://schemas.microsoft.com/office/drawing/2015/10/21/chartex" xmlns:cx3="http://schemas.microsoft.com/office/drawing/2016/5/9/chartex" xmlns:cx4="http://schemas.microsoft.com/office/drawing/2016/5/10/chartex" xmlns:cx5="http://schemas.microsoft.com/office/drawing/2016/5/11/chartex" xmlns:cx6="http://schemas.microsoft.com/office/drawing/2016/5/12/chartex" xmlns:cx7="http://schemas.microsoft.com/office/drawing/2016/5/13/chartex" xmlns:cx8="http://schemas.microsoft.com/office/drawing/2016/5/14/chartex" xmlns:mc="http://schemas.openxmlformats.org/markup-compatibility/2006" xmlns:aink="http://schemas.microsoft.com/office/drawing/2016/ink" xmlns:am3d="http://schemas.microsoft.com/office/drawing/2017/model3d" xmlns:o="urn:schemas-microsoft-com:office:office" xmlns:r="http://schemas.openxmlformats.org/officeDocument/2006/relationships" xmlns:m="http://schemas.openxmlformats.org/officeDocument/2006/math" xmlns:v="urn:schemas-microsoft-com:vml" xmlns:wp14="http://schemas.microsoft.com/office/word/2010/wordprocessingDrawing" xmlns:wp="http://schemas.openxmlformats.org/drawingml/2006/wordprocessingDrawing" xmlns:w10="urn:schemas-microsoft-com:office:word" xmlns:w="http://schemas.openxmlformats.org/wordprocessingml/2006/main" xmlns:w14="http://schemas.microsoft.com/office/word/2010/wordml" xmlns:w15="http://schemas.microsoft.com/office/word/2012/wordml" xmlns:w16cid="http://schemas.microsoft.com/office/word/2016/wordml/cid" xmlns:w16se="http://schemas.microsoft.com/office/word/2015/wordml/symex" xmlns:wpg="http://schemas.microsoft.com/office/word/2010/wordprocessingGroup" xmlns:wpi="http://schemas.microsoft.com/office/word/2010/wordprocessingInk" xmlns:wne="http://schemas.microsoft.com/office/word/2006/wordml" xmlns:wps="http://schemas.microsoft.com/office/word/2010/wordprocessingShape" mc:Ignorable="w14 w15 w16se w16cid wp14">
+<w:ftr xmlns:wpc="http://schemas.microsoft.com/office/word/2010/wordprocessingCanvas" xmlns:mc="http://schemas.openxmlformats.org/markup-compatibility/2006" xmlns:o="urn:schemas-microsoft-com:office:office" xmlns:r="http://schemas.openxmlformats.org/officeDocument/2006/relationships" xmlns:m="http://schemas.openxmlformats.org/officeDocument/2006/math" xmlns:v="urn:schemas-microsoft-com:vml" xmlns:wp14="http://schemas.microsoft.com/office/word/2010/wordprocessingDrawing" xmlns:wp="http://schemas.openxmlformats.org/drawingml/2006/wordprocessingDrawing" xmlns:w10="urn:schemas-microsoft-com:office:word" xmlns:w="http://schemas.openxmlformats.org/wordprocessingml/2006/main" xmlns:w14="http://schemas.microsoft.com/office/word/2010/wordml" xmlns:wpg="http://schemas.microsoft.com/office/word/2010/wordprocessingGroup" xmlns:wpi="http://schemas.microsoft.com/office/word/2010/wordprocessingInk" xmlns:wne="http://schemas.microsoft.com/office/word/2006/wordml" xmlns:wps="http://schemas.microsoft.com/office/word/2010/wordprocessingShape" mc:Ignorable="w14 wp14">
   <w:sdt>
     <w:sdtPr>
       <w:id w:val="2172892"/>
@@ -546,7 +650,7 @@
     <w:sdtContent>
       <w:p>
         <w:pPr>
-          <w:pStyle w:val="Chntrang"/>
+          <w:pStyle w:val="Footer"/>
           <w:jc w:val="right"/>
           <w:rPr>
             <w:rFonts w:ascii="Times New Roman" w:hAnsi="Times New Roman" w:cs="Times New Roman"/>
@@ -622,14 +726,14 @@
   </w:sdt>
   <w:p>
     <w:pPr>
-      <w:pStyle w:val="Chntrang"/>
+      <w:pStyle w:val="Footer"/>
     </w:pPr>
   </w:p>
 </w:ftr>
 </file>
 
 <file path=word/footnotes.xml><?xml version="1.0" encoding="utf-8"?>
-<w:footnotes xmlns:wpc="http://schemas.microsoft.com/office/word/2010/wordprocessingCanvas" xmlns:cx="http://schemas.microsoft.com/office/drawing/2014/chartex" xmlns:cx1="http://schemas.microsoft.com/office/drawing/2015/9/8/chartex" xmlns:cx2="http://schemas.microsoft.com/office/drawing/2015/10/21/chartex" xmlns:cx3="http://schemas.microsoft.com/office/drawing/2016/5/9/chartex" xmlns:cx4="http://schemas.microsoft.com/office/drawing/2016/5/10/chartex" xmlns:cx5="http://schemas.microsoft.com/office/drawing/2016/5/11/chartex" xmlns:cx6="http://schemas.microsoft.com/office/drawing/2016/5/12/chartex" xmlns:cx7="http://schemas.microsoft.com/office/drawing/2016/5/13/chartex" xmlns:cx8="http://schemas.microsoft.com/office/drawing/2016/5/14/chartex" xmlns:mc="http://schemas.openxmlformats.org/markup-compatibility/2006" xmlns:aink="http://schemas.microsoft.com/office/drawing/2016/ink" xmlns:am3d="http://schemas.microsoft.com/office/drawing/2017/model3d" xmlns:o="urn:schemas-microsoft-com:office:office" xmlns:r="http://schemas.openxmlformats.org/officeDocument/2006/relationships" xmlns:m="http://schemas.openxmlformats.org/officeDocument/2006/math" xmlns:v="urn:schemas-microsoft-com:vml" xmlns:wp14="http://schemas.microsoft.com/office/word/2010/wordprocessingDrawing" xmlns:wp="http://schemas.openxmlformats.org/drawingml/2006/wordprocessingDrawing" xmlns:w10="urn:schemas-microsoft-com:office:word" xmlns:w="http://schemas.openxmlformats.org/wordprocessingml/2006/main" xmlns:w14="http://schemas.microsoft.com/office/word/2010/wordml" xmlns:w15="http://schemas.microsoft.com/office/word/2012/wordml" xmlns:w16cid="http://schemas.microsoft.com/office/word/2016/wordml/cid" xmlns:w16se="http://schemas.microsoft.com/office/word/2015/wordml/symex" xmlns:wpg="http://schemas.microsoft.com/office/word/2010/wordprocessingGroup" xmlns:wpi="http://schemas.microsoft.com/office/word/2010/wordprocessingInk" xmlns:wne="http://schemas.microsoft.com/office/word/2006/wordml" xmlns:wps="http://schemas.microsoft.com/office/word/2010/wordprocessingShape" mc:Ignorable="w14 w15 w16se w16cid wp14">
+<w:footnotes xmlns:wpc="http://schemas.microsoft.com/office/word/2010/wordprocessingCanvas" xmlns:mc="http://schemas.openxmlformats.org/markup-compatibility/2006" xmlns:o="urn:schemas-microsoft-com:office:office" xmlns:r="http://schemas.openxmlformats.org/officeDocument/2006/relationships" xmlns:m="http://schemas.openxmlformats.org/officeDocument/2006/math" xmlns:v="urn:schemas-microsoft-com:vml" xmlns:wp14="http://schemas.microsoft.com/office/word/2010/wordprocessingDrawing" xmlns:wp="http://schemas.openxmlformats.org/drawingml/2006/wordprocessingDrawing" xmlns:w10="urn:schemas-microsoft-com:office:word" xmlns:w="http://schemas.openxmlformats.org/wordprocessingml/2006/main" xmlns:w14="http://schemas.microsoft.com/office/word/2010/wordml" xmlns:wpg="http://schemas.microsoft.com/office/word/2010/wordprocessingGroup" xmlns:wpi="http://schemas.microsoft.com/office/word/2010/wordprocessingInk" xmlns:wne="http://schemas.microsoft.com/office/word/2006/wordml" xmlns:wps="http://schemas.microsoft.com/office/word/2010/wordprocessingShape" mc:Ignorable="w14 wp14">
   <w:footnote w:type="separator" w:id="-1">
     <w:p>
       <w:pPr>
@@ -654,10 +758,10 @@
 </file>
 
 <file path=word/header1.xml><?xml version="1.0" encoding="utf-8"?>
-<w:hdr xmlns:wpc="http://schemas.microsoft.com/office/word/2010/wordprocessingCanvas" xmlns:cx="http://schemas.microsoft.com/office/drawing/2014/chartex" xmlns:cx1="http://schemas.microsoft.com/office/drawing/2015/9/8/chartex" xmlns:cx2="http://schemas.microsoft.com/office/drawing/2015/10/21/chartex" xmlns:cx3="http://schemas.microsoft.com/office/drawing/2016/5/9/chartex" xmlns:cx4="http://schemas.microsoft.com/office/drawing/2016/5/10/chartex" xmlns:cx5="http://schemas.microsoft.com/office/drawing/2016/5/11/chartex" xmlns:cx6="http://schemas.microsoft.com/office/drawing/2016/5/12/chartex" xmlns:cx7="http://schemas.microsoft.com/office/drawing/2016/5/13/chartex" xmlns:cx8="http://schemas.microsoft.com/office/drawing/2016/5/14/chartex" xmlns:mc="http://schemas.openxmlformats.org/markup-compatibility/2006" xmlns:aink="http://schemas.microsoft.com/office/drawing/2016/ink" xmlns:am3d="http://schemas.microsoft.com/office/drawing/2017/model3d" xmlns:o="urn:schemas-microsoft-com:office:office" xmlns:r="http://schemas.openxmlformats.org/officeDocument/2006/relationships" xmlns:m="http://schemas.openxmlformats.org/officeDocument/2006/math" xmlns:v="urn:schemas-microsoft-com:vml" xmlns:wp14="http://schemas.microsoft.com/office/word/2010/wordprocessingDrawing" xmlns:wp="http://schemas.openxmlformats.org/drawingml/2006/wordprocessingDrawing" xmlns:w10="urn:schemas-microsoft-com:office:word" xmlns:w="http://schemas.openxmlformats.org/wordprocessingml/2006/main" xmlns:w14="http://schemas.microsoft.com/office/word/2010/wordml" xmlns:w15="http://schemas.microsoft.com/office/word/2012/wordml" xmlns:w16cid="http://schemas.microsoft.com/office/word/2016/wordml/cid" xmlns:w16se="http://schemas.microsoft.com/office/word/2015/wordml/symex" xmlns:wpg="http://schemas.microsoft.com/office/word/2010/wordprocessingGroup" xmlns:wpi="http://schemas.microsoft.com/office/word/2010/wordprocessingInk" xmlns:wne="http://schemas.microsoft.com/office/word/2006/wordml" xmlns:wps="http://schemas.microsoft.com/office/word/2010/wordprocessingShape" mc:Ignorable="w14 w15 w16se w16cid wp14">
+<w:hdr xmlns:wpc="http://schemas.microsoft.com/office/word/2010/wordprocessingCanvas" xmlns:mc="http://schemas.openxmlformats.org/markup-compatibility/2006" xmlns:o="urn:schemas-microsoft-com:office:office" xmlns:r="http://schemas.openxmlformats.org/officeDocument/2006/relationships" xmlns:m="http://schemas.openxmlformats.org/officeDocument/2006/math" xmlns:v="urn:schemas-microsoft-com:vml" xmlns:wp14="http://schemas.microsoft.com/office/word/2010/wordprocessingDrawing" xmlns:wp="http://schemas.openxmlformats.org/drawingml/2006/wordprocessingDrawing" xmlns:w10="urn:schemas-microsoft-com:office:word" xmlns:w="http://schemas.openxmlformats.org/wordprocessingml/2006/main" xmlns:w14="http://schemas.microsoft.com/office/word/2010/wordml" xmlns:wpg="http://schemas.microsoft.com/office/word/2010/wordprocessingGroup" xmlns:wpi="http://schemas.microsoft.com/office/word/2010/wordprocessingInk" xmlns:wne="http://schemas.microsoft.com/office/word/2006/wordml" xmlns:wps="http://schemas.microsoft.com/office/word/2010/wordprocessingShape" mc:Ignorable="w14 wp14">
   <w:p>
     <w:pPr>
-      <w:pStyle w:val="utrang"/>
+      <w:pStyle w:val="Header"/>
       <w:rPr>
         <w:rFonts w:ascii="Times New Roman" w:hAnsi="Times New Roman" w:cs="Times New Roman"/>
         <w:sz w:val="24"/>
@@ -728,8 +832,8 @@
 </file>
 
 <file path=word/numbering.xml><?xml version="1.0" encoding="utf-8"?>
-<w:numbering xmlns:wpc="http://schemas.microsoft.com/office/word/2010/wordprocessingCanvas" xmlns:cx="http://schemas.microsoft.com/office/drawing/2014/chartex" xmlns:cx1="http://schemas.microsoft.com/office/drawing/2015/9/8/chartex" xmlns:cx2="http://schemas.microsoft.com/office/drawing/2015/10/21/chartex" xmlns:cx3="http://schemas.microsoft.com/office/drawing/2016/5/9/chartex" xmlns:cx4="http://schemas.microsoft.com/office/drawing/2016/5/10/chartex" xmlns:cx5="http://schemas.microsoft.com/office/drawing/2016/5/11/chartex" xmlns:cx6="http://schemas.microsoft.com/office/drawing/2016/5/12/chartex" xmlns:cx7="http://schemas.microsoft.com/office/drawing/2016/5/13/chartex" xmlns:cx8="http://schemas.microsoft.com/office/drawing/2016/5/14/chartex" xmlns:mc="http://schemas.openxmlformats.org/markup-compatibility/2006" xmlns:aink="http://schemas.microsoft.com/office/drawing/2016/ink" xmlns:am3d="http://schemas.microsoft.com/office/drawing/2017/model3d" xmlns:o="urn:schemas-microsoft-com:office:office" xmlns:r="http://schemas.openxmlformats.org/officeDocument/2006/relationships" xmlns:m="http://schemas.openxmlformats.org/officeDocument/2006/math" xmlns:v="urn:schemas-microsoft-com:vml" xmlns:wp14="http://schemas.microsoft.com/office/word/2010/wordprocessingDrawing" xmlns:wp="http://schemas.openxmlformats.org/drawingml/2006/wordprocessingDrawing" xmlns:w10="urn:schemas-microsoft-com:office:word" xmlns:w="http://schemas.openxmlformats.org/wordprocessingml/2006/main" xmlns:w14="http://schemas.microsoft.com/office/word/2010/wordml" xmlns:w15="http://schemas.microsoft.com/office/word/2012/wordml" xmlns:w16cid="http://schemas.microsoft.com/office/word/2016/wordml/cid" xmlns:w16se="http://schemas.microsoft.com/office/word/2015/wordml/symex" xmlns:wpg="http://schemas.microsoft.com/office/word/2010/wordprocessingGroup" xmlns:wpi="http://schemas.microsoft.com/office/word/2010/wordprocessingInk" xmlns:wne="http://schemas.microsoft.com/office/word/2006/wordml" xmlns:wps="http://schemas.microsoft.com/office/word/2010/wordprocessingShape" mc:Ignorable="w14 w15 w16se w16cid wp14">
-  <w:abstractNum w:abstractNumId="0" w15:restartNumberingAfterBreak="0">
+<w:numbering xmlns:wpc="http://schemas.microsoft.com/office/word/2010/wordprocessingCanvas" xmlns:mc="http://schemas.openxmlformats.org/markup-compatibility/2006" xmlns:o="urn:schemas-microsoft-com:office:office" xmlns:r="http://schemas.openxmlformats.org/officeDocument/2006/relationships" xmlns:m="http://schemas.openxmlformats.org/officeDocument/2006/math" xmlns:v="urn:schemas-microsoft-com:vml" xmlns:wp14="http://schemas.microsoft.com/office/word/2010/wordprocessingDrawing" xmlns:wp="http://schemas.openxmlformats.org/drawingml/2006/wordprocessingDrawing" xmlns:w10="urn:schemas-microsoft-com:office:word" xmlns:w="http://schemas.openxmlformats.org/wordprocessingml/2006/main" xmlns:w14="http://schemas.microsoft.com/office/word/2010/wordml" xmlns:wpg="http://schemas.microsoft.com/office/word/2010/wordprocessingGroup" xmlns:wpi="http://schemas.microsoft.com/office/word/2010/wordprocessingInk" xmlns:wne="http://schemas.microsoft.com/office/word/2006/wordml" xmlns:wps="http://schemas.microsoft.com/office/word/2010/wordprocessingShape" mc:Ignorable="w14 wp14">
+  <w:abstractNum w:abstractNumId="0">
     <w:nsid w:val="038945CB"/>
     <w:multiLevelType w:val="multilevel"/>
     <w:tmpl w:val="62E44A32"/>
@@ -842,7 +946,7 @@
       </w:pPr>
     </w:lvl>
   </w:abstractNum>
-  <w:abstractNum w:abstractNumId="1" w15:restartNumberingAfterBreak="0">
+  <w:abstractNum w:abstractNumId="1">
     <w:nsid w:val="05EC650A"/>
     <w:multiLevelType w:val="hybridMultilevel"/>
     <w:tmpl w:val="020E47FA"/>
@@ -982,7 +1086,7 @@
       </w:rPr>
     </w:lvl>
   </w:abstractNum>
-  <w:abstractNum w:abstractNumId="2" w15:restartNumberingAfterBreak="0">
+  <w:abstractNum w:abstractNumId="2">
     <w:nsid w:val="06546EF7"/>
     <w:multiLevelType w:val="hybridMultilevel"/>
     <w:tmpl w:val="7A5C850E"/>
@@ -1122,7 +1226,7 @@
       </w:rPr>
     </w:lvl>
   </w:abstractNum>
-  <w:abstractNum w:abstractNumId="3" w15:restartNumberingAfterBreak="0">
+  <w:abstractNum w:abstractNumId="3">
     <w:nsid w:val="08DB5A80"/>
     <w:multiLevelType w:val="hybridMultilevel"/>
     <w:tmpl w:val="6CEE88D4"/>
@@ -1262,7 +1366,7 @@
       </w:rPr>
     </w:lvl>
   </w:abstractNum>
-  <w:abstractNum w:abstractNumId="4" w15:restartNumberingAfterBreak="0">
+  <w:abstractNum w:abstractNumId="4">
     <w:nsid w:val="09832257"/>
     <w:multiLevelType w:val="hybridMultilevel"/>
     <w:tmpl w:val="4F920046"/>
@@ -1402,7 +1506,7 @@
       </w:rPr>
     </w:lvl>
   </w:abstractNum>
-  <w:abstractNum w:abstractNumId="5" w15:restartNumberingAfterBreak="0">
+  <w:abstractNum w:abstractNumId="5">
     <w:nsid w:val="10873F77"/>
     <w:multiLevelType w:val="hybridMultilevel"/>
     <w:tmpl w:val="E89651D0"/>
@@ -1542,7 +1646,7 @@
       </w:rPr>
     </w:lvl>
   </w:abstractNum>
-  <w:abstractNum w:abstractNumId="6" w15:restartNumberingAfterBreak="0">
+  <w:abstractNum w:abstractNumId="6">
     <w:nsid w:val="18773395"/>
     <w:multiLevelType w:val="hybridMultilevel"/>
     <w:tmpl w:val="3C40E6EC"/>
@@ -1682,7 +1786,7 @@
       </w:rPr>
     </w:lvl>
   </w:abstractNum>
-  <w:abstractNum w:abstractNumId="7" w15:restartNumberingAfterBreak="0">
+  <w:abstractNum w:abstractNumId="7">
     <w:nsid w:val="239C6224"/>
     <w:multiLevelType w:val="hybridMultilevel"/>
     <w:tmpl w:val="BB0AE5D6"/>
@@ -1822,7 +1926,7 @@
       </w:rPr>
     </w:lvl>
   </w:abstractNum>
-  <w:abstractNum w:abstractNumId="8" w15:restartNumberingAfterBreak="0">
+  <w:abstractNum w:abstractNumId="8">
     <w:nsid w:val="23CF6689"/>
     <w:multiLevelType w:val="hybridMultilevel"/>
     <w:tmpl w:val="CD42DF94"/>
@@ -1962,7 +2066,7 @@
       </w:rPr>
     </w:lvl>
   </w:abstractNum>
-  <w:abstractNum w:abstractNumId="9" w15:restartNumberingAfterBreak="0">
+  <w:abstractNum w:abstractNumId="9">
     <w:nsid w:val="249B12BA"/>
     <w:multiLevelType w:val="hybridMultilevel"/>
     <w:tmpl w:val="1E48010C"/>
@@ -2075,7 +2179,7 @@
       </w:rPr>
     </w:lvl>
   </w:abstractNum>
-  <w:abstractNum w:abstractNumId="10" w15:restartNumberingAfterBreak="0">
+  <w:abstractNum w:abstractNumId="10">
     <w:nsid w:val="288F29F7"/>
     <w:multiLevelType w:val="hybridMultilevel"/>
     <w:tmpl w:val="66924C9C"/>
@@ -2215,7 +2319,7 @@
       </w:rPr>
     </w:lvl>
   </w:abstractNum>
-  <w:abstractNum w:abstractNumId="11" w15:restartNumberingAfterBreak="0">
+  <w:abstractNum w:abstractNumId="11">
     <w:nsid w:val="498D7059"/>
     <w:multiLevelType w:val="hybridMultilevel"/>
     <w:tmpl w:val="8ACC38AE"/>
@@ -2355,7 +2459,7 @@
       </w:rPr>
     </w:lvl>
   </w:abstractNum>
-  <w:abstractNum w:abstractNumId="12" w15:restartNumberingAfterBreak="0">
+  <w:abstractNum w:abstractNumId="12">
     <w:nsid w:val="4ECA5080"/>
     <w:multiLevelType w:val="hybridMultilevel"/>
     <w:tmpl w:val="1E8C20DC"/>
@@ -2495,7 +2599,7 @@
       </w:rPr>
     </w:lvl>
   </w:abstractNum>
-  <w:abstractNum w:abstractNumId="13" w15:restartNumberingAfterBreak="0">
+  <w:abstractNum w:abstractNumId="13">
     <w:nsid w:val="507B5624"/>
     <w:multiLevelType w:val="hybridMultilevel"/>
     <w:tmpl w:val="DF72A9C8"/>
@@ -2608,7 +2712,7 @@
       </w:rPr>
     </w:lvl>
   </w:abstractNum>
-  <w:abstractNum w:abstractNumId="14" w15:restartNumberingAfterBreak="0">
+  <w:abstractNum w:abstractNumId="14">
     <w:nsid w:val="50824791"/>
     <w:multiLevelType w:val="hybridMultilevel"/>
     <w:tmpl w:val="AE32229E"/>
@@ -2721,7 +2825,7 @@
       </w:rPr>
     </w:lvl>
   </w:abstractNum>
-  <w:abstractNum w:abstractNumId="15" w15:restartNumberingAfterBreak="0">
+  <w:abstractNum w:abstractNumId="15">
     <w:nsid w:val="51A03EA5"/>
     <w:multiLevelType w:val="hybridMultilevel"/>
     <w:tmpl w:val="DDD26616"/>
@@ -2861,7 +2965,7 @@
       </w:rPr>
     </w:lvl>
   </w:abstractNum>
-  <w:abstractNum w:abstractNumId="16" w15:restartNumberingAfterBreak="0">
+  <w:abstractNum w:abstractNumId="16">
     <w:nsid w:val="525C5E81"/>
     <w:multiLevelType w:val="hybridMultilevel"/>
     <w:tmpl w:val="7CC05AA0"/>
@@ -2974,7 +3078,7 @@
       </w:rPr>
     </w:lvl>
   </w:abstractNum>
-  <w:abstractNum w:abstractNumId="17" w15:restartNumberingAfterBreak="0">
+  <w:abstractNum w:abstractNumId="17">
     <w:nsid w:val="5A7032D5"/>
     <w:multiLevelType w:val="hybridMultilevel"/>
     <w:tmpl w:val="DAEAF5C0"/>
@@ -3087,7 +3191,7 @@
       </w:rPr>
     </w:lvl>
   </w:abstractNum>
-  <w:abstractNum w:abstractNumId="18" w15:restartNumberingAfterBreak="0">
+  <w:abstractNum w:abstractNumId="18">
     <w:nsid w:val="5F5170DE"/>
     <w:multiLevelType w:val="hybridMultilevel"/>
     <w:tmpl w:val="93D01C94"/>
@@ -3227,7 +3331,7 @@
       </w:rPr>
     </w:lvl>
   </w:abstractNum>
-  <w:abstractNum w:abstractNumId="19" w15:restartNumberingAfterBreak="0">
+  <w:abstractNum w:abstractNumId="19">
     <w:nsid w:val="5F6904D6"/>
     <w:multiLevelType w:val="hybridMultilevel"/>
     <w:tmpl w:val="F0520742"/>
@@ -3340,7 +3444,7 @@
       </w:rPr>
     </w:lvl>
   </w:abstractNum>
-  <w:abstractNum w:abstractNumId="20" w15:restartNumberingAfterBreak="0">
+  <w:abstractNum w:abstractNumId="20">
     <w:nsid w:val="615415BD"/>
     <w:multiLevelType w:val="hybridMultilevel"/>
     <w:tmpl w:val="6DE2185C"/>
@@ -3480,7 +3584,7 @@
       </w:rPr>
     </w:lvl>
   </w:abstractNum>
-  <w:abstractNum w:abstractNumId="21" w15:restartNumberingAfterBreak="0">
+  <w:abstractNum w:abstractNumId="21">
     <w:nsid w:val="624F4813"/>
     <w:multiLevelType w:val="hybridMultilevel"/>
     <w:tmpl w:val="6BCA82C2"/>
@@ -3620,7 +3724,7 @@
       </w:rPr>
     </w:lvl>
   </w:abstractNum>
-  <w:abstractNum w:abstractNumId="22" w15:restartNumberingAfterBreak="0">
+  <w:abstractNum w:abstractNumId="22">
     <w:nsid w:val="6EFB50B6"/>
     <w:multiLevelType w:val="hybridMultilevel"/>
     <w:tmpl w:val="5AB8D2C8"/>
@@ -3733,7 +3837,7 @@
       </w:rPr>
     </w:lvl>
   </w:abstractNum>
-  <w:abstractNum w:abstractNumId="23" w15:restartNumberingAfterBreak="0">
+  <w:abstractNum w:abstractNumId="23">
     <w:nsid w:val="7144207C"/>
     <w:multiLevelType w:val="hybridMultilevel"/>
     <w:tmpl w:val="6696211A"/>
@@ -3846,7 +3950,7 @@
       </w:rPr>
     </w:lvl>
   </w:abstractNum>
-  <w:abstractNum w:abstractNumId="24" w15:restartNumberingAfterBreak="0">
+  <w:abstractNum w:abstractNumId="24">
     <w:nsid w:val="719F3B1C"/>
     <w:multiLevelType w:val="hybridMultilevel"/>
     <w:tmpl w:val="C512F53E"/>
@@ -3959,7 +4063,7 @@
       </w:rPr>
     </w:lvl>
   </w:abstractNum>
-  <w:abstractNum w:abstractNumId="25" w15:restartNumberingAfterBreak="0">
+  <w:abstractNum w:abstractNumId="25">
     <w:nsid w:val="7254601A"/>
     <w:multiLevelType w:val="hybridMultilevel"/>
     <w:tmpl w:val="20F0F30C"/>
@@ -4099,7 +4203,7 @@
       </w:rPr>
     </w:lvl>
   </w:abstractNum>
-  <w:abstractNum w:abstractNumId="26" w15:restartNumberingAfterBreak="0">
+  <w:abstractNum w:abstractNumId="26">
     <w:nsid w:val="75E51269"/>
     <w:multiLevelType w:val="hybridMultilevel"/>
     <w:tmpl w:val="F12A8858"/>
@@ -4239,7 +4343,7 @@
       </w:rPr>
     </w:lvl>
   </w:abstractNum>
-  <w:abstractNum w:abstractNumId="27" w15:restartNumberingAfterBreak="0">
+  <w:abstractNum w:abstractNumId="27">
     <w:nsid w:val="7999315D"/>
     <w:multiLevelType w:val="hybridMultilevel"/>
     <w:tmpl w:val="06F2AB62"/>
@@ -4379,7 +4483,7 @@
       </w:rPr>
     </w:lvl>
   </w:abstractNum>
-  <w:abstractNum w:abstractNumId="28" w15:restartNumberingAfterBreak="0">
+  <w:abstractNum w:abstractNumId="28">
     <w:nsid w:val="7FD85F6D"/>
     <w:multiLevelType w:val="hybridMultilevel"/>
     <w:tmpl w:val="238AEAAA"/>
@@ -4610,7 +4714,7 @@
 </file>
 
 <file path=word/styles.xml><?xml version="1.0" encoding="utf-8"?>
-<w:styles xmlns:mc="http://schemas.openxmlformats.org/markup-compatibility/2006" xmlns:r="http://schemas.openxmlformats.org/officeDocument/2006/relationships" xmlns:w="http://schemas.openxmlformats.org/wordprocessingml/2006/main" xmlns:w14="http://schemas.microsoft.com/office/word/2010/wordml" xmlns:w15="http://schemas.microsoft.com/office/word/2012/wordml" xmlns:w16cid="http://schemas.microsoft.com/office/word/2016/wordml/cid" xmlns:w16se="http://schemas.microsoft.com/office/word/2015/wordml/symex" mc:Ignorable="w14 w15 w16se w16cid">
+<w:styles xmlns:mc="http://schemas.openxmlformats.org/markup-compatibility/2006" xmlns:r="http://schemas.openxmlformats.org/officeDocument/2006/relationships" xmlns:w="http://schemas.openxmlformats.org/wordprocessingml/2006/main" xmlns:w14="http://schemas.microsoft.com/office/word/2010/wordml" mc:Ignorable="w14">
   <w:docDefaults>
     <w:rPrDefault>
       <w:rPr>
@@ -4626,397 +4730,157 @@
       </w:pPr>
     </w:pPrDefault>
   </w:docDefaults>
-  <w:latentStyles w:defLockedState="0" w:defUIPriority="99" w:defSemiHidden="0" w:defUnhideWhenUsed="0" w:defQFormat="0" w:count="377">
-    <w:lsdException w:name="Normal" w:uiPriority="0" w:qFormat="1"/>
-    <w:lsdException w:name="heading 1" w:uiPriority="9" w:qFormat="1"/>
-    <w:lsdException w:name="heading 2" w:semiHidden="1" w:uiPriority="9" w:unhideWhenUsed="1" w:qFormat="1"/>
-    <w:lsdException w:name="heading 3" w:semiHidden="1" w:uiPriority="9" w:unhideWhenUsed="1" w:qFormat="1"/>
-    <w:lsdException w:name="heading 4" w:semiHidden="1" w:uiPriority="9" w:unhideWhenUsed="1" w:qFormat="1"/>
-    <w:lsdException w:name="heading 5" w:semiHidden="1" w:uiPriority="9" w:unhideWhenUsed="1" w:qFormat="1"/>
-    <w:lsdException w:name="heading 6" w:semiHidden="1" w:uiPriority="9" w:unhideWhenUsed="1" w:qFormat="1"/>
-    <w:lsdException w:name="heading 7" w:semiHidden="1" w:uiPriority="9" w:unhideWhenUsed="1" w:qFormat="1"/>
-    <w:lsdException w:name="heading 8" w:semiHidden="1" w:uiPriority="9" w:unhideWhenUsed="1" w:qFormat="1"/>
-    <w:lsdException w:name="heading 9" w:semiHidden="1" w:uiPriority="9" w:unhideWhenUsed="1" w:qFormat="1"/>
-    <w:lsdException w:name="index 1" w:semiHidden="1" w:unhideWhenUsed="1"/>
-    <w:lsdException w:name="index 2" w:semiHidden="1" w:unhideWhenUsed="1"/>
-    <w:lsdException w:name="index 3" w:semiHidden="1" w:unhideWhenUsed="1"/>
-    <w:lsdException w:name="index 4" w:semiHidden="1" w:unhideWhenUsed="1"/>
-    <w:lsdException w:name="index 5" w:semiHidden="1" w:unhideWhenUsed="1"/>
-    <w:lsdException w:name="index 6" w:semiHidden="1" w:unhideWhenUsed="1"/>
-    <w:lsdException w:name="index 7" w:semiHidden="1" w:unhideWhenUsed="1"/>
-    <w:lsdException w:name="index 8" w:semiHidden="1" w:unhideWhenUsed="1"/>
-    <w:lsdException w:name="index 9" w:semiHidden="1" w:unhideWhenUsed="1"/>
-    <w:lsdException w:name="toc 1" w:semiHidden="1" w:uiPriority="39" w:unhideWhenUsed="1"/>
-    <w:lsdException w:name="toc 2" w:semiHidden="1" w:uiPriority="39" w:unhideWhenUsed="1"/>
-    <w:lsdException w:name="toc 3" w:semiHidden="1" w:uiPriority="39" w:unhideWhenUsed="1"/>
-    <w:lsdException w:name="toc 4" w:semiHidden="1" w:uiPriority="39" w:unhideWhenUsed="1"/>
-    <w:lsdException w:name="toc 5" w:semiHidden="1" w:uiPriority="39" w:unhideWhenUsed="1"/>
-    <w:lsdException w:name="toc 6" w:semiHidden="1" w:uiPriority="39" w:unhideWhenUsed="1"/>
-    <w:lsdException w:name="toc 7" w:semiHidden="1" w:uiPriority="39" w:unhideWhenUsed="1"/>
-    <w:lsdException w:name="toc 8" w:semiHidden="1" w:uiPriority="39" w:unhideWhenUsed="1"/>
-    <w:lsdException w:name="toc 9" w:semiHidden="1" w:uiPriority="39" w:unhideWhenUsed="1"/>
-    <w:lsdException w:name="Normal Indent" w:semiHidden="1" w:unhideWhenUsed="1"/>
-    <w:lsdException w:name="footnote text" w:semiHidden="1" w:unhideWhenUsed="1"/>
-    <w:lsdException w:name="annotation text" w:semiHidden="1" w:unhideWhenUsed="1"/>
-    <w:lsdException w:name="header" w:semiHidden="1" w:unhideWhenUsed="1"/>
-    <w:lsdException w:name="footer" w:semiHidden="1" w:unhideWhenUsed="1"/>
-    <w:lsdException w:name="index heading" w:semiHidden="1" w:unhideWhenUsed="1"/>
-    <w:lsdException w:name="caption" w:semiHidden="1" w:uiPriority="35" w:unhideWhenUsed="1" w:qFormat="1"/>
-    <w:lsdException w:name="table of figures" w:semiHidden="1" w:unhideWhenUsed="1"/>
-    <w:lsdException w:name="envelope address" w:semiHidden="1" w:unhideWhenUsed="1"/>
-    <w:lsdException w:name="envelope return" w:semiHidden="1" w:unhideWhenUsed="1"/>
-    <w:lsdException w:name="footnote reference" w:semiHidden="1" w:unhideWhenUsed="1"/>
-    <w:lsdException w:name="annotation reference" w:semiHidden="1" w:unhideWhenUsed="1"/>
-    <w:lsdException w:name="line number" w:semiHidden="1" w:unhideWhenUsed="1"/>
-    <w:lsdException w:name="page number" w:semiHidden="1" w:unhideWhenUsed="1"/>
-    <w:lsdException w:name="endnote reference" w:semiHidden="1" w:unhideWhenUsed="1"/>
-    <w:lsdException w:name="endnote text" w:semiHidden="1" w:unhideWhenUsed="1"/>
-    <w:lsdException w:name="table of authorities" w:semiHidden="1" w:unhideWhenUsed="1"/>
-    <w:lsdException w:name="macro" w:semiHidden="1" w:unhideWhenUsed="1"/>
-    <w:lsdException w:name="toa heading" w:semiHidden="1" w:unhideWhenUsed="1"/>
-    <w:lsdException w:name="List" w:semiHidden="1" w:unhideWhenUsed="1"/>
-    <w:lsdException w:name="List Bullet" w:semiHidden="1" w:unhideWhenUsed="1"/>
-    <w:lsdException w:name="List Number" w:semiHidden="1" w:unhideWhenUsed="1"/>
-    <w:lsdException w:name="List 2" w:semiHidden="1" w:unhideWhenUsed="1"/>
-    <w:lsdException w:name="List 3" w:semiHidden="1" w:unhideWhenUsed="1"/>
-    <w:lsdException w:name="List 4" w:semiHidden="1" w:unhideWhenUsed="1"/>
-    <w:lsdException w:name="List 5" w:semiHidden="1" w:unhideWhenUsed="1"/>
-    <w:lsdException w:name="List Bullet 2" w:semiHidden="1" w:unhideWhenUsed="1"/>
-    <w:lsdException w:name="List Bullet 3" w:semiHidden="1" w:unhideWhenUsed="1"/>
-    <w:lsdException w:name="List Bullet 4" w:semiHidden="1" w:unhideWhenUsed="1"/>
-    <w:lsdException w:name="List Bullet 5" w:semiHidden="1" w:unhideWhenUsed="1"/>
-    <w:lsdException w:name="List Number 2" w:semiHidden="1" w:unhideWhenUsed="1"/>
-    <w:lsdException w:name="List Number 3" w:semiHidden="1" w:unhideWhenUsed="1"/>
-    <w:lsdException w:name="List Number 4" w:semiHidden="1" w:unhideWhenUsed="1"/>
-    <w:lsdException w:name="List Number 5" w:semiHidden="1" w:unhideWhenUsed="1"/>
-    <w:lsdException w:name="Title" w:uiPriority="10" w:qFormat="1"/>
-    <w:lsdException w:name="Closing" w:semiHidden="1" w:unhideWhenUsed="1"/>
-    <w:lsdException w:name="Signature" w:semiHidden="1" w:unhideWhenUsed="1"/>
-    <w:lsdException w:name="Default Paragraph Font" w:semiHidden="1" w:uiPriority="1" w:unhideWhenUsed="1"/>
-    <w:lsdException w:name="Body Text" w:semiHidden="1" w:unhideWhenUsed="1"/>
-    <w:lsdException w:name="Body Text Indent" w:semiHidden="1" w:unhideWhenUsed="1"/>
-    <w:lsdException w:name="List Continue" w:semiHidden="1" w:unhideWhenUsed="1"/>
-    <w:lsdException w:name="List Continue 2" w:semiHidden="1" w:unhideWhenUsed="1"/>
-    <w:lsdException w:name="List Continue 3" w:semiHidden="1" w:unhideWhenUsed="1"/>
-    <w:lsdException w:name="List Continue 4" w:semiHidden="1" w:unhideWhenUsed="1"/>
-    <w:lsdException w:name="List Continue 5" w:semiHidden="1" w:unhideWhenUsed="1"/>
-    <w:lsdException w:name="Message Header" w:semiHidden="1" w:unhideWhenUsed="1"/>
-    <w:lsdException w:name="Subtitle" w:uiPriority="11" w:qFormat="1"/>
-    <w:lsdException w:name="Salutation" w:semiHidden="1" w:unhideWhenUsed="1"/>
-    <w:lsdException w:name="Date" w:semiHidden="1" w:unhideWhenUsed="1"/>
-    <w:lsdException w:name="Body Text First Indent" w:semiHidden="1" w:unhideWhenUsed="1"/>
-    <w:lsdException w:name="Body Text First Indent 2" w:semiHidden="1" w:unhideWhenUsed="1"/>
-    <w:lsdException w:name="Note Heading" w:semiHidden="1" w:unhideWhenUsed="1"/>
-    <w:lsdException w:name="Body Text 2" w:semiHidden="1" w:unhideWhenUsed="1"/>
-    <w:lsdException w:name="Body Text 3" w:semiHidden="1" w:unhideWhenUsed="1"/>
-    <w:lsdException w:name="Body Text Indent 2" w:semiHidden="1" w:unhideWhenUsed="1"/>
-    <w:lsdException w:name="Body Text Indent 3" w:semiHidden="1" w:unhideWhenUsed="1"/>
-    <w:lsdException w:name="Block Text" w:semiHidden="1" w:unhideWhenUsed="1"/>
-    <w:lsdException w:name="Hyperlink" w:semiHidden="1" w:unhideWhenUsed="1"/>
-    <w:lsdException w:name="FollowedHyperlink" w:semiHidden="1" w:unhideWhenUsed="1"/>
-    <w:lsdException w:name="Strong" w:uiPriority="22" w:qFormat="1"/>
-    <w:lsdException w:name="Emphasis" w:uiPriority="20" w:qFormat="1"/>
-    <w:lsdException w:name="Document Map" w:semiHidden="1" w:unhideWhenUsed="1"/>
-    <w:lsdException w:name="Plain Text" w:semiHidden="1" w:unhideWhenUsed="1"/>
-    <w:lsdException w:name="E-mail Signature" w:semiHidden="1" w:unhideWhenUsed="1"/>
-    <w:lsdException w:name="HTML Top of Form" w:semiHidden="1" w:unhideWhenUsed="1"/>
-    <w:lsdException w:name="HTML Bottom of Form" w:semiHidden="1" w:unhideWhenUsed="1"/>
-    <w:lsdException w:name="Normal (Web)" w:semiHidden="1" w:unhideWhenUsed="1"/>
-    <w:lsdException w:name="HTML Acronym" w:semiHidden="1" w:unhideWhenUsed="1"/>
-    <w:lsdException w:name="HTML Address" w:semiHidden="1" w:unhideWhenUsed="1"/>
-    <w:lsdException w:name="HTML Cite" w:semiHidden="1" w:unhideWhenUsed="1"/>
-    <w:lsdException w:name="HTML Code" w:semiHidden="1" w:unhideWhenUsed="1"/>
-    <w:lsdException w:name="HTML Definition" w:semiHidden="1" w:unhideWhenUsed="1"/>
-    <w:lsdException w:name="HTML Keyboard" w:semiHidden="1" w:unhideWhenUsed="1"/>
-    <w:lsdException w:name="HTML Preformatted" w:semiHidden="1" w:unhideWhenUsed="1"/>
-    <w:lsdException w:name="HTML Sample" w:semiHidden="1" w:unhideWhenUsed="1"/>
-    <w:lsdException w:name="HTML Typewriter" w:semiHidden="1" w:unhideWhenUsed="1"/>
-    <w:lsdException w:name="HTML Variable" w:semiHidden="1" w:unhideWhenUsed="1"/>
-    <w:lsdException w:name="Normal Table" w:semiHidden="1" w:unhideWhenUsed="1"/>
-    <w:lsdException w:name="annotation subject" w:semiHidden="1" w:unhideWhenUsed="1"/>
-    <w:lsdException w:name="No List" w:semiHidden="1" w:unhideWhenUsed="1"/>
-    <w:lsdException w:name="Outline List 1" w:semiHidden="1" w:unhideWhenUsed="1"/>
-    <w:lsdException w:name="Outline List 2" w:semiHidden="1" w:unhideWhenUsed="1"/>
-    <w:lsdException w:name="Outline List 3" w:semiHidden="1" w:unhideWhenUsed="1"/>
-    <w:lsdException w:name="Table Simple 1" w:semiHidden="1" w:unhideWhenUsed="1"/>
-    <w:lsdException w:name="Table Simple 2" w:semiHidden="1" w:unhideWhenUsed="1"/>
-    <w:lsdException w:name="Table Simple 3" w:semiHidden="1" w:unhideWhenUsed="1"/>
-    <w:lsdException w:name="Table Classic 1" w:semiHidden="1" w:unhideWhenUsed="1"/>
-    <w:lsdException w:name="Table Classic 2" w:semiHidden="1" w:unhideWhenUsed="1"/>
-    <w:lsdException w:name="Table Classic 3" w:semiHidden="1" w:unhideWhenUsed="1"/>
-    <w:lsdException w:name="Table Classic 4" w:semiHidden="1" w:unhideWhenUsed="1"/>
-    <w:lsdException w:name="Table Colorful 1" w:semiHidden="1" w:unhideWhenUsed="1"/>
-    <w:lsdException w:name="Table Colorful 2" w:semiHidden="1" w:unhideWhenUsed="1"/>
-    <w:lsdException w:name="Table Colorful 3" w:semiHidden="1" w:unhideWhenUsed="1"/>
-    <w:lsdException w:name="Table Columns 1" w:semiHidden="1" w:unhideWhenUsed="1"/>
-    <w:lsdException w:name="Table Columns 2" w:semiHidden="1" w:unhideWhenUsed="1"/>
-    <w:lsdException w:name="Table Columns 3" w:semiHidden="1" w:unhideWhenUsed="1"/>
-    <w:lsdException w:name="Table Columns 4" w:semiHidden="1" w:unhideWhenUsed="1"/>
-    <w:lsdException w:name="Table Columns 5" w:semiHidden="1" w:unhideWhenUsed="1"/>
-    <w:lsdException w:name="Table Grid 1" w:semiHidden="1" w:unhideWhenUsed="1"/>
-    <w:lsdException w:name="Table Grid 2" w:semiHidden="1" w:unhideWhenUsed="1"/>
-    <w:lsdException w:name="Table Grid 3" w:semiHidden="1" w:unhideWhenUsed="1"/>
-    <w:lsdException w:name="Table Grid 4" w:semiHidden="1" w:unhideWhenUsed="1"/>
-    <w:lsdException w:name="Table Grid 5" w:semiHidden="1" w:unhideWhenUsed="1"/>
-    <w:lsdException w:name="Table Grid 6" w:semiHidden="1" w:unhideWhenUsed="1"/>
-    <w:lsdException w:name="Table Grid 7" w:semiHidden="1" w:unhideWhenUsed="1"/>
-    <w:lsdException w:name="Table Grid 8" w:semiHidden="1" w:unhideWhenUsed="1"/>
-    <w:lsdException w:name="Table List 1" w:semiHidden="1" w:unhideWhenUsed="1"/>
-    <w:lsdException w:name="Table List 2" w:semiHidden="1" w:unhideWhenUsed="1"/>
-    <w:lsdException w:name="Table List 3" w:semiHidden="1" w:unhideWhenUsed="1"/>
-    <w:lsdException w:name="Table List 4" w:semiHidden="1" w:unhideWhenUsed="1"/>
-    <w:lsdException w:name="Table List 5" w:semiHidden="1" w:unhideWhenUsed="1"/>
-    <w:lsdException w:name="Table List 6" w:semiHidden="1" w:unhideWhenUsed="1"/>
-    <w:lsdException w:name="Table List 7" w:semiHidden="1" w:unhideWhenUsed="1"/>
-    <w:lsdException w:name="Table List 8" w:semiHidden="1" w:unhideWhenUsed="1"/>
-    <w:lsdException w:name="Table 3D effects 1" w:semiHidden="1" w:unhideWhenUsed="1"/>
-    <w:lsdException w:name="Table 3D effects 2" w:semiHidden="1" w:unhideWhenUsed="1"/>
-    <w:lsdException w:name="Table 3D effects 3" w:semiHidden="1" w:unhideWhenUsed="1"/>
-    <w:lsdException w:name="Table Contemporary" w:semiHidden="1" w:unhideWhenUsed="1"/>
-    <w:lsdException w:name="Table Elegant" w:semiHidden="1" w:unhideWhenUsed="1"/>
-    <w:lsdException w:name="Table Professional" w:semiHidden="1" w:unhideWhenUsed="1"/>
-    <w:lsdException w:name="Table Subtle 1" w:semiHidden="1" w:unhideWhenUsed="1"/>
-    <w:lsdException w:name="Table Subtle 2" w:semiHidden="1" w:unhideWhenUsed="1"/>
-    <w:lsdException w:name="Table Web 1" w:semiHidden="1" w:unhideWhenUsed="1"/>
-    <w:lsdException w:name="Table Web 2" w:semiHidden="1" w:unhideWhenUsed="1"/>
-    <w:lsdException w:name="Table Web 3" w:semiHidden="1" w:unhideWhenUsed="1"/>
-    <w:lsdException w:name="Balloon Text" w:semiHidden="1" w:unhideWhenUsed="1"/>
-    <w:lsdException w:name="Table Grid" w:uiPriority="59"/>
-    <w:lsdException w:name="Table Theme" w:semiHidden="1" w:unhideWhenUsed="1"/>
-    <w:lsdException w:name="Placeholder Text" w:semiHidden="1"/>
-    <w:lsdException w:name="No Spacing" w:uiPriority="1" w:qFormat="1"/>
-    <w:lsdException w:name="Light Shading" w:uiPriority="60"/>
-    <w:lsdException w:name="Light List" w:uiPriority="61"/>
-    <w:lsdException w:name="Light Grid" w:uiPriority="62"/>
-    <w:lsdException w:name="Medium Shading 1" w:uiPriority="63"/>
-    <w:lsdException w:name="Medium Shading 2" w:uiPriority="64"/>
-    <w:lsdException w:name="Medium List 1" w:uiPriority="65"/>
-    <w:lsdException w:name="Medium List 2" w:uiPriority="66"/>
-    <w:lsdException w:name="Medium Grid 1" w:uiPriority="67"/>
-    <w:lsdException w:name="Medium Grid 2" w:uiPriority="68"/>
-    <w:lsdException w:name="Medium Grid 3" w:uiPriority="69"/>
-    <w:lsdException w:name="Dark List" w:uiPriority="70"/>
-    <w:lsdException w:name="Colorful Shading" w:uiPriority="71"/>
-    <w:lsdException w:name="Colorful List" w:uiPriority="72"/>
-    <w:lsdException w:name="Colorful Grid" w:uiPriority="73"/>
-    <w:lsdException w:name="Light Shading Accent 1" w:uiPriority="60"/>
-    <w:lsdException w:name="Light List Accent 1" w:uiPriority="61"/>
-    <w:lsdException w:name="Light Grid Accent 1" w:uiPriority="62"/>
-    <w:lsdException w:name="Medium Shading 1 Accent 1" w:uiPriority="63"/>
-    <w:lsdException w:name="Medium Shading 2 Accent 1" w:uiPriority="64"/>
-    <w:lsdException w:name="Medium List 1 Accent 1" w:uiPriority="65"/>
-    <w:lsdException w:name="Revision" w:semiHidden="1"/>
-    <w:lsdException w:name="List Paragraph" w:uiPriority="34" w:qFormat="1"/>
-    <w:lsdException w:name="Quote" w:uiPriority="29" w:qFormat="1"/>
-    <w:lsdException w:name="Intense Quote" w:uiPriority="30" w:qFormat="1"/>
-    <w:lsdException w:name="Medium List 2 Accent 1" w:uiPriority="66"/>
-    <w:lsdException w:name="Medium Grid 1 Accent 1" w:uiPriority="67"/>
-    <w:lsdException w:name="Medium Grid 2 Accent 1" w:uiPriority="68"/>
-    <w:lsdException w:name="Medium Grid 3 Accent 1" w:uiPriority="69"/>
-    <w:lsdException w:name="Dark List Accent 1" w:uiPriority="70"/>
-    <w:lsdException w:name="Colorful Shading Accent 1" w:uiPriority="71"/>
-    <w:lsdException w:name="Colorful List Accent 1" w:uiPriority="72"/>
-    <w:lsdException w:name="Colorful Grid Accent 1" w:uiPriority="73"/>
-    <w:lsdException w:name="Light Shading Accent 2" w:uiPriority="60"/>
-    <w:lsdException w:name="Light List Accent 2" w:uiPriority="61"/>
-    <w:lsdException w:name="Light Grid Accent 2" w:uiPriority="62"/>
-    <w:lsdException w:name="Medium Shading 1 Accent 2" w:uiPriority="63"/>
-    <w:lsdException w:name="Medium Shading 2 Accent 2" w:uiPriority="64"/>
-    <w:lsdException w:name="Medium List 1 Accent 2" w:uiPriority="65"/>
-    <w:lsdException w:name="Medium List 2 Accent 2" w:uiPriority="66"/>
-    <w:lsdException w:name="Medium Grid 1 Accent 2" w:uiPriority="67"/>
-    <w:lsdException w:name="Medium Grid 2 Accent 2" w:uiPriority="68"/>
-    <w:lsdException w:name="Medium Grid 3 Accent 2" w:uiPriority="69"/>
-    <w:lsdException w:name="Dark List Accent 2" w:uiPriority="70"/>
-    <w:lsdException w:name="Colorful Shading Accent 2" w:uiPriority="71"/>
-    <w:lsdException w:name="Colorful List Accent 2" w:uiPriority="72"/>
-    <w:lsdException w:name="Colorful Grid Accent 2" w:uiPriority="73"/>
-    <w:lsdException w:name="Light Shading Accent 3" w:uiPriority="60"/>
-    <w:lsdException w:name="Light List Accent 3" w:uiPriority="61"/>
-    <w:lsdException w:name="Light Grid Accent 3" w:uiPriority="62"/>
-    <w:lsdException w:name="Medium Shading 1 Accent 3" w:uiPriority="63"/>
-    <w:lsdException w:name="Medium Shading 2 Accent 3" w:uiPriority="64"/>
-    <w:lsdException w:name="Medium List 1 Accent 3" w:uiPriority="65"/>
-    <w:lsdException w:name="Medium List 2 Accent 3" w:uiPriority="66"/>
-    <w:lsdException w:name="Medium Grid 1 Accent 3" w:uiPriority="67"/>
-    <w:lsdException w:name="Medium Grid 2 Accent 3" w:uiPriority="68"/>
-    <w:lsdException w:name="Medium Grid 3 Accent 3" w:uiPriority="69"/>
-    <w:lsdException w:name="Dark List Accent 3" w:uiPriority="70"/>
-    <w:lsdException w:name="Colorful Shading Accent 3" w:uiPriority="71"/>
-    <w:lsdException w:name="Colorful List Accent 3" w:uiPriority="72"/>
-    <w:lsdException w:name="Colorful Grid Accent 3" w:uiPriority="73"/>
-    <w:lsdException w:name="Light Shading Accent 4" w:uiPriority="60"/>
-    <w:lsdException w:name="Light List Accent 4" w:uiPriority="61"/>
-    <w:lsdException w:name="Light Grid Accent 4" w:uiPriority="62"/>
-    <w:lsdException w:name="Medium Shading 1 Accent 4" w:uiPriority="63"/>
-    <w:lsdException w:name="Medium Shading 2 Accent 4" w:uiPriority="64"/>
-    <w:lsdException w:name="Medium List 1 Accent 4" w:uiPriority="65"/>
-    <w:lsdException w:name="Medium List 2 Accent 4" w:uiPriority="66"/>
-    <w:lsdException w:name="Medium Grid 1 Accent 4" w:uiPriority="67"/>
-    <w:lsdException w:name="Medium Grid 2 Accent 4" w:uiPriority="68"/>
-    <w:lsdException w:name="Medium Grid 3 Accent 4" w:uiPriority="69"/>
-    <w:lsdException w:name="Dark List Accent 4" w:uiPriority="70"/>
-    <w:lsdException w:name="Colorful Shading Accent 4" w:uiPriority="71"/>
-    <w:lsdException w:name="Colorful List Accent 4" w:uiPriority="72"/>
-    <w:lsdException w:name="Colorful Grid Accent 4" w:uiPriority="73"/>
-    <w:lsdException w:name="Light Shading Accent 5" w:uiPriority="60"/>
-    <w:lsdException w:name="Light List Accent 5" w:uiPriority="61"/>
-    <w:lsdException w:name="Light Grid Accent 5" w:uiPriority="62"/>
-    <w:lsdException w:name="Medium Shading 1 Accent 5" w:uiPriority="63"/>
-    <w:lsdException w:name="Medium Shading 2 Accent 5" w:uiPriority="64"/>
-    <w:lsdException w:name="Medium List 1 Accent 5" w:uiPriority="65"/>
-    <w:lsdException w:name="Medium List 2 Accent 5" w:uiPriority="66"/>
-    <w:lsdException w:name="Medium Grid 1 Accent 5" w:uiPriority="67"/>
-    <w:lsdException w:name="Medium Grid 2 Accent 5" w:uiPriority="68"/>
-    <w:lsdException w:name="Medium Grid 3 Accent 5" w:uiPriority="69"/>
-    <w:lsdException w:name="Dark List Accent 5" w:uiPriority="70"/>
-    <w:lsdException w:name="Colorful Shading Accent 5" w:uiPriority="71"/>
-    <w:lsdException w:name="Colorful List Accent 5" w:uiPriority="72"/>
-    <w:lsdException w:name="Colorful Grid Accent 5" w:uiPriority="73"/>
-    <w:lsdException w:name="Light Shading Accent 6" w:uiPriority="60"/>
-    <w:lsdException w:name="Light List Accent 6" w:uiPriority="61"/>
-    <w:lsdException w:name="Light Grid Accent 6" w:uiPriority="62"/>
-    <w:lsdException w:name="Medium Shading 1 Accent 6" w:uiPriority="63"/>
-    <w:lsdException w:name="Medium Shading 2 Accent 6" w:uiPriority="64"/>
-    <w:lsdException w:name="Medium List 1 Accent 6" w:uiPriority="65"/>
-    <w:lsdException w:name="Medium List 2 Accent 6" w:uiPriority="66"/>
-    <w:lsdException w:name="Medium Grid 1 Accent 6" w:uiPriority="67"/>
-    <w:lsdException w:name="Medium Grid 2 Accent 6" w:uiPriority="68"/>
-    <w:lsdException w:name="Medium Grid 3 Accent 6" w:uiPriority="69"/>
-    <w:lsdException w:name="Dark List Accent 6" w:uiPriority="70"/>
-    <w:lsdException w:name="Colorful Shading Accent 6" w:uiPriority="71"/>
-    <w:lsdException w:name="Colorful List Accent 6" w:uiPriority="72"/>
-    <w:lsdException w:name="Colorful Grid Accent 6" w:uiPriority="73"/>
-    <w:lsdException w:name="Subtle Emphasis" w:uiPriority="19" w:qFormat="1"/>
-    <w:lsdException w:name="Intense Emphasis" w:uiPriority="21" w:qFormat="1"/>
-    <w:lsdException w:name="Subtle Reference" w:uiPriority="31" w:qFormat="1"/>
-    <w:lsdException w:name="Intense Reference" w:uiPriority="32" w:qFormat="1"/>
-    <w:lsdException w:name="Book Title" w:uiPriority="33" w:qFormat="1"/>
-    <w:lsdException w:name="Bibliography" w:semiHidden="1" w:uiPriority="37" w:unhideWhenUsed="1"/>
-    <w:lsdException w:name="TOC Heading" w:semiHidden="1" w:uiPriority="39" w:unhideWhenUsed="1" w:qFormat="1"/>
-    <w:lsdException w:name="Plain Table 1" w:uiPriority="41"/>
-    <w:lsdException w:name="Plain Table 2" w:uiPriority="42"/>
-    <w:lsdException w:name="Plain Table 3" w:uiPriority="43"/>
-    <w:lsdException w:name="Plain Table 4" w:uiPriority="44"/>
-    <w:lsdException w:name="Plain Table 5" w:uiPriority="45"/>
-    <w:lsdException w:name="Grid Table Light" w:uiPriority="40"/>
-    <w:lsdException w:name="Grid Table 1 Light" w:uiPriority="46"/>
-    <w:lsdException w:name="Grid Table 2" w:uiPriority="47"/>
-    <w:lsdException w:name="Grid Table 3" w:uiPriority="48"/>
-    <w:lsdException w:name="Grid Table 4" w:uiPriority="49"/>
-    <w:lsdException w:name="Grid Table 5 Dark" w:uiPriority="50"/>
-    <w:lsdException w:name="Grid Table 6 Colorful" w:uiPriority="51"/>
-    <w:lsdException w:name="Grid Table 7 Colorful" w:uiPriority="52"/>
-    <w:lsdException w:name="Grid Table 1 Light Accent 1" w:uiPriority="46"/>
-    <w:lsdException w:name="Grid Table 2 Accent 1" w:uiPriority="47"/>
-    <w:lsdException w:name="Grid Table 3 Accent 1" w:uiPriority="48"/>
-    <w:lsdException w:name="Grid Table 4 Accent 1" w:uiPriority="49"/>
-    <w:lsdException w:name="Grid Table 5 Dark Accent 1" w:uiPriority="50"/>
-    <w:lsdException w:name="Grid Table 6 Colorful Accent 1" w:uiPriority="51"/>
-    <w:lsdException w:name="Grid Table 7 Colorful Accent 1" w:uiPriority="52"/>
-    <w:lsdException w:name="Grid Table 1 Light Accent 2" w:uiPriority="46"/>
-    <w:lsdException w:name="Grid Table 2 Accent 2" w:uiPriority="47"/>
-    <w:lsdException w:name="Grid Table 3 Accent 2" w:uiPriority="48"/>
-    <w:lsdException w:name="Grid Table 4 Accent 2" w:uiPriority="49"/>
-    <w:lsdException w:name="Grid Table 5 Dark Accent 2" w:uiPriority="50"/>
-    <w:lsdException w:name="Grid Table 6 Colorful Accent 2" w:uiPriority="51"/>
-    <w:lsdException w:name="Grid Table 7 Colorful Accent 2" w:uiPriority="52"/>
-    <w:lsdException w:name="Grid Table 1 Light Accent 3" w:uiPriority="46"/>
-    <w:lsdException w:name="Grid Table 2 Accent 3" w:uiPriority="47"/>
-    <w:lsdException w:name="Grid Table 3 Accent 3" w:uiPriority="48"/>
-    <w:lsdException w:name="Grid Table 4 Accent 3" w:uiPriority="49"/>
-    <w:lsdException w:name="Grid Table 5 Dark Accent 3" w:uiPriority="50"/>
-    <w:lsdException w:name="Grid Table 6 Colorful Accent 3" w:uiPriority="51"/>
-    <w:lsdException w:name="Grid Table 7 Colorful Accent 3" w:uiPriority="52"/>
-    <w:lsdException w:name="Grid Table 1 Light Accent 4" w:uiPriority="46"/>
-    <w:lsdException w:name="Grid Table 2 Accent 4" w:uiPriority="47"/>
-    <w:lsdException w:name="Grid Table 3 Accent 4" w:uiPriority="48"/>
-    <w:lsdException w:name="Grid Table 4 Accent 4" w:uiPriority="49"/>
-    <w:lsdException w:name="Grid Table 5 Dark Accent 4" w:uiPriority="50"/>
-    <w:lsdException w:name="Grid Table 6 Colorful Accent 4" w:uiPriority="51"/>
-    <w:lsdException w:name="Grid Table 7 Colorful Accent 4" w:uiPriority="52"/>
-    <w:lsdException w:name="Grid Table 1 Light Accent 5" w:uiPriority="46"/>
-    <w:lsdException w:name="Grid Table 2 Accent 5" w:uiPriority="47"/>
-    <w:lsdException w:name="Grid Table 3 Accent 5" w:uiPriority="48"/>
-    <w:lsdException w:name="Grid Table 4 Accent 5" w:uiPriority="49"/>
-    <w:lsdException w:name="Grid Table 5 Dark Accent 5" w:uiPriority="50"/>
-    <w:lsdException w:name="Grid Table 6 Colorful Accent 5" w:uiPriority="51"/>
-    <w:lsdException w:name="Grid Table 7 Colorful Accent 5" w:uiPriority="52"/>
-    <w:lsdException w:name="Grid Table 1 Light Accent 6" w:uiPriority="46"/>
-    <w:lsdException w:name="Grid Table 2 Accent 6" w:uiPriority="47"/>
-    <w:lsdException w:name="Grid Table 3 Accent 6" w:uiPriority="48"/>
-    <w:lsdException w:name="Grid Table 4 Accent 6" w:uiPriority="49"/>
-    <w:lsdException w:name="Grid Table 5 Dark Accent 6" w:uiPriority="50"/>
-    <w:lsdException w:name="Grid Table 6 Colorful Accent 6" w:uiPriority="51"/>
-    <w:lsdException w:name="Grid Table 7 Colorful Accent 6" w:uiPriority="52"/>
-    <w:lsdException w:name="List Table 1 Light" w:uiPriority="46"/>
-    <w:lsdException w:name="List Table 2" w:uiPriority="47"/>
-    <w:lsdException w:name="List Table 3" w:uiPriority="48"/>
-    <w:lsdException w:name="List Table 4" w:uiPriority="49"/>
-    <w:lsdException w:name="List Table 5 Dark" w:uiPriority="50"/>
-    <w:lsdException w:name="List Table 6 Colorful" w:uiPriority="51"/>
-    <w:lsdException w:name="List Table 7 Colorful" w:uiPriority="52"/>
-    <w:lsdException w:name="List Table 1 Light Accent 1" w:uiPriority="46"/>
-    <w:lsdException w:name="List Table 2 Accent 1" w:uiPriority="47"/>
-    <w:lsdException w:name="List Table 3 Accent 1" w:uiPriority="48"/>
-    <w:lsdException w:name="List Table 4 Accent 1" w:uiPriority="49"/>
-    <w:lsdException w:name="List Table 5 Dark Accent 1" w:uiPriority="50"/>
-    <w:lsdException w:name="List Table 6 Colorful Accent 1" w:uiPriority="51"/>
-    <w:lsdException w:name="List Table 7 Colorful Accent 1" w:uiPriority="52"/>
-    <w:lsdException w:name="List Table 1 Light Accent 2" w:uiPriority="46"/>
-    <w:lsdException w:name="List Table 2 Accent 2" w:uiPriority="47"/>
-    <w:lsdException w:name="List Table 3 Accent 2" w:uiPriority="48"/>
-    <w:lsdException w:name="List Table 4 Accent 2" w:uiPriority="49"/>
-    <w:lsdException w:name="List Table 5 Dark Accent 2" w:uiPriority="50"/>
-    <w:lsdException w:name="List Table 6 Colorful Accent 2" w:uiPriority="51"/>
-    <w:lsdException w:name="List Table 7 Colorful Accent 2" w:uiPriority="52"/>
-    <w:lsdException w:name="List Table 1 Light Accent 3" w:uiPriority="46"/>
-    <w:lsdException w:name="List Table 2 Accent 3" w:uiPriority="47"/>
-    <w:lsdException w:name="List Table 3 Accent 3" w:uiPriority="48"/>
-    <w:lsdException w:name="List Table 4 Accent 3" w:uiPriority="49"/>
-    <w:lsdException w:name="List Table 5 Dark Accent 3" w:uiPriority="50"/>
-    <w:lsdException w:name="List Table 6 Colorful Accent 3" w:uiPriority="51"/>
-    <w:lsdException w:name="List Table 7 Colorful Accent 3" w:uiPriority="52"/>
-    <w:lsdException w:name="List Table 1 Light Accent 4" w:uiPriority="46"/>
-    <w:lsdException w:name="List Table 2 Accent 4" w:uiPriority="47"/>
-    <w:lsdException w:name="List Table 3 Accent 4" w:uiPriority="48"/>
-    <w:lsdException w:name="List Table 4 Accent 4" w:uiPriority="49"/>
-    <w:lsdException w:name="List Table 5 Dark Accent 4" w:uiPriority="50"/>
-    <w:lsdException w:name="List Table 6 Colorful Accent 4" w:uiPriority="51"/>
-    <w:lsdException w:name="List Table 7 Colorful Accent 4" w:uiPriority="52"/>
-    <w:lsdException w:name="List Table 1 Light Accent 5" w:uiPriority="46"/>
-    <w:lsdException w:name="List Table 2 Accent 5" w:uiPriority="47"/>
-    <w:lsdException w:name="List Table 3 Accent 5" w:uiPriority="48"/>
-    <w:lsdException w:name="List Table 4 Accent 5" w:uiPriority="49"/>
-    <w:lsdException w:name="List Table 5 Dark Accent 5" w:uiPriority="50"/>
-    <w:lsdException w:name="List Table 6 Colorful Accent 5" w:uiPriority="51"/>
-    <w:lsdException w:name="List Table 7 Colorful Accent 5" w:uiPriority="52"/>
-    <w:lsdException w:name="List Table 1 Light Accent 6" w:uiPriority="46"/>
-    <w:lsdException w:name="List Table 2 Accent 6" w:uiPriority="47"/>
-    <w:lsdException w:name="List Table 3 Accent 6" w:uiPriority="48"/>
-    <w:lsdException w:name="List Table 4 Accent 6" w:uiPriority="49"/>
-    <w:lsdException w:name="List Table 5 Dark Accent 6" w:uiPriority="50"/>
-    <w:lsdException w:name="List Table 6 Colorful Accent 6" w:uiPriority="51"/>
-    <w:lsdException w:name="List Table 7 Colorful Accent 6" w:uiPriority="52"/>
-    <w:lsdException w:name="Mention" w:semiHidden="1" w:unhideWhenUsed="1"/>
-    <w:lsdException w:name="Smart Hyperlink" w:semiHidden="1" w:unhideWhenUsed="1"/>
-    <w:lsdException w:name="Hashtag" w:semiHidden="1" w:unhideWhenUsed="1"/>
-    <w:lsdException w:name="Unresolved Mention" w:semiHidden="1" w:unhideWhenUsed="1"/>
-    <w:lsdException w:name="Smart Link" w:semiHidden="1" w:unhideWhenUsed="1"/>
-    <w:lsdException w:name="Smart Link Error" w:semiHidden="1" w:unhideWhenUsed="1"/>
+  <w:latentStyles w:defLockedState="0" w:defUIPriority="99" w:defSemiHidden="1" w:defUnhideWhenUsed="1" w:defQFormat="0" w:count="267">
+    <w:lsdException w:name="Normal" w:semiHidden="0" w:uiPriority="0" w:unhideWhenUsed="0" w:qFormat="1"/>
+    <w:lsdException w:name="heading 1" w:semiHidden="0" w:uiPriority="9" w:unhideWhenUsed="0" w:qFormat="1"/>
+    <w:lsdException w:name="heading 2" w:uiPriority="9" w:qFormat="1"/>
+    <w:lsdException w:name="heading 3" w:uiPriority="9" w:qFormat="1"/>
+    <w:lsdException w:name="heading 4" w:uiPriority="9" w:qFormat="1"/>
+    <w:lsdException w:name="heading 5" w:uiPriority="9" w:qFormat="1"/>
+    <w:lsdException w:name="heading 6" w:uiPriority="9" w:qFormat="1"/>
+    <w:lsdException w:name="heading 7" w:uiPriority="9" w:qFormat="1"/>
+    <w:lsdException w:name="heading 8" w:uiPriority="9" w:qFormat="1"/>
+    <w:lsdException w:name="heading 9" w:uiPriority="9" w:qFormat="1"/>
+    <w:lsdException w:name="toc 1" w:uiPriority="39"/>
+    <w:lsdException w:name="toc 2" w:uiPriority="39"/>
+    <w:lsdException w:name="toc 3" w:uiPriority="39"/>
+    <w:lsdException w:name="toc 4" w:uiPriority="39"/>
+    <w:lsdException w:name="toc 5" w:uiPriority="39"/>
+    <w:lsdException w:name="toc 6" w:uiPriority="39"/>
+    <w:lsdException w:name="toc 7" w:uiPriority="39"/>
+    <w:lsdException w:name="toc 8" w:uiPriority="39"/>
+    <w:lsdException w:name="toc 9" w:uiPriority="39"/>
+    <w:lsdException w:name="caption" w:uiPriority="35" w:qFormat="1"/>
+    <w:lsdException w:name="Title" w:semiHidden="0" w:uiPriority="10" w:unhideWhenUsed="0" w:qFormat="1"/>
+    <w:lsdException w:name="Default Paragraph Font" w:uiPriority="1"/>
+    <w:lsdException w:name="Subtitle" w:semiHidden="0" w:uiPriority="11" w:unhideWhenUsed="0" w:qFormat="1"/>
+    <w:lsdException w:name="Strong" w:semiHidden="0" w:uiPriority="22" w:unhideWhenUsed="0" w:qFormat="1"/>
+    <w:lsdException w:name="Emphasis" w:semiHidden="0" w:uiPriority="20" w:unhideWhenUsed="0" w:qFormat="1"/>
+    <w:lsdException w:name="Table Grid" w:semiHidden="0" w:uiPriority="59" w:unhideWhenUsed="0"/>
+    <w:lsdException w:name="Placeholder Text" w:unhideWhenUsed="0"/>
+    <w:lsdException w:name="No Spacing" w:semiHidden="0" w:uiPriority="1" w:unhideWhenUsed="0" w:qFormat="1"/>
+    <w:lsdException w:name="Light Shading" w:semiHidden="0" w:uiPriority="60" w:unhideWhenUsed="0"/>
+    <w:lsdException w:name="Light List" w:semiHidden="0" w:uiPriority="61" w:unhideWhenUsed="0"/>
+    <w:lsdException w:name="Light Grid" w:semiHidden="0" w:uiPriority="62" w:unhideWhenUsed="0"/>
+    <w:lsdException w:name="Medium Shading 1" w:semiHidden="0" w:uiPriority="63" w:unhideWhenUsed="0"/>
+    <w:lsdException w:name="Medium Shading 2" w:semiHidden="0" w:uiPriority="64" w:unhideWhenUsed="0"/>
+    <w:lsdException w:name="Medium List 1" w:semiHidden="0" w:uiPriority="65" w:unhideWhenUsed="0"/>
+    <w:lsdException w:name="Medium List 2" w:semiHidden="0" w:uiPriority="66" w:unhideWhenUsed="0"/>
+    <w:lsdException w:name="Medium Grid 1" w:semiHidden="0" w:uiPriority="67" w:unhideWhenUsed="0"/>
+    <w:lsdException w:name="Medium Grid 2" w:semiHidden="0" w:uiPriority="68" w:unhideWhenUsed="0"/>
+    <w:lsdException w:name="Medium Grid 3" w:semiHidden="0" w:uiPriority="69" w:unhideWhenUsed="0"/>
+    <w:lsdException w:name="Dark List" w:semiHidden="0" w:uiPriority="70" w:unhideWhenUsed="0"/>
+    <w:lsdException w:name="Colorful Shading" w:semiHidden="0" w:uiPriority="71" w:unhideWhenUsed="0"/>
+    <w:lsdException w:name="Colorful List" w:semiHidden="0" w:uiPriority="72" w:unhideWhenUsed="0"/>
+    <w:lsdException w:name="Colorful Grid" w:semiHidden="0" w:uiPriority="73" w:unhideWhenUsed="0"/>
+    <w:lsdException w:name="Light Shading Accent 1" w:semiHidden="0" w:uiPriority="60" w:unhideWhenUsed="0"/>
+    <w:lsdException w:name="Light List Accent 1" w:semiHidden="0" w:uiPriority="61" w:unhideWhenUsed="0"/>
+    <w:lsdException w:name="Light Grid Accent 1" w:semiHidden="0" w:uiPriority="62" w:unhideWhenUsed="0"/>
+    <w:lsdException w:name="Medium Shading 1 Accent 1" w:semiHidden="0" w:uiPriority="63" w:unhideWhenUsed="0"/>
+    <w:lsdException w:name="Medium Shading 2 Accent 1" w:semiHidden="0" w:uiPriority="64" w:unhideWhenUsed="0"/>
+    <w:lsdException w:name="Medium List 1 Accent 1" w:semiHidden="0" w:uiPriority="65" w:unhideWhenUsed="0"/>
+    <w:lsdException w:name="Revision" w:unhideWhenUsed="0"/>
+    <w:lsdException w:name="List Paragraph" w:semiHidden="0" w:uiPriority="34" w:unhideWhenUsed="0" w:qFormat="1"/>
+    <w:lsdException w:name="Quote" w:semiHidden="0" w:uiPriority="29" w:unhideWhenUsed="0" w:qFormat="1"/>
+    <w:lsdException w:name="Intense Quote" w:semiHidden="0" w:uiPriority="30" w:unhideWhenUsed="0" w:qFormat="1"/>
+    <w:lsdException w:name="Medium List 2 Accent 1" w:semiHidden="0" w:uiPriority="66" w:unhideWhenUsed="0"/>
+    <w:lsdException w:name="Medium Grid 1 Accent 1" w:semiHidden="0" w:uiPriority="67" w:unhideWhenUsed="0"/>
+    <w:lsdException w:name="Medium Grid 2 Accent 1" w:semiHidden="0" w:uiPriority="68" w:unhideWhenUsed="0"/>
+    <w:lsdException w:name="Medium Grid 3 Accent 1" w:semiHidden="0" w:uiPriority="69" w:unhideWhenUsed="0"/>
+    <w:lsdException w:name="Dark List Accent 1" w:semiHidden="0" w:uiPriority="70" w:unhideWhenUsed="0"/>
+    <w:lsdException w:name="Colorful Shading Accent 1" w:semiHidden="0" w:uiPriority="71" w:unhideWhenUsed="0"/>
+    <w:lsdException w:name="Colorful List Accent 1" w:semiHidden="0" w:uiPriority="72" w:unhideWhenUsed="0"/>
+    <w:lsdException w:name="Colorful Grid Accent 1" w:semiHidden="0" w:uiPriority="73" w:unhideWhenUsed="0"/>
+    <w:lsdException w:name="Light Shading Accent 2" w:semiHidden="0" w:uiPriority="60" w:unhideWhenUsed="0"/>
+    <w:lsdException w:name="Light List Accent 2" w:semiHidden="0" w:uiPriority="61" w:unhideWhenUsed="0"/>
+    <w:lsdException w:name="Light Grid Accent 2" w:semiHidden="0" w:uiPriority="62" w:unhideWhenUsed="0"/>
+    <w:lsdException w:name="Medium Shading 1 Accent 2" w:semiHidden="0" w:uiPriority="63" w:unhideWhenUsed="0"/>
+    <w:lsdException w:name="Medium Shading 2 Accent 2" w:semiHidden="0" w:uiPriority="64" w:unhideWhenUsed="0"/>
+    <w:lsdException w:name="Medium List 1 Accent 2" w:semiHidden="0" w:uiPriority="65" w:unhideWhenUsed="0"/>
+    <w:lsdException w:name="Medium List 2 Accent 2" w:semiHidden="0" w:uiPriority="66" w:unhideWhenUsed="0"/>
+    <w:lsdException w:name="Medium Grid 1 Accent 2" w:semiHidden="0" w:uiPriority="67" w:unhideWhenUsed="0"/>
+    <w:lsdException w:name="Medium Grid 2 Accent 2" w:semiHidden="0" w:uiPriority="68" w:unhideWhenUsed="0"/>
+    <w:lsdException w:name="Medium Grid 3 Accent 2" w:semiHidden="0" w:uiPriority="69" w:unhideWhenUsed="0"/>
+    <w:lsdException w:name="Dark List Accent 2" w:semiHidden="0" w:uiPriority="70" w:unhideWhenUsed="0"/>
+    <w:lsdException w:name="Colorful Shading Accent 2" w:semiHidden="0" w:uiPriority="71" w:unhideWhenUsed="0"/>
+    <w:lsdException w:name="Colorful List Accent 2" w:semiHidden="0" w:uiPriority="72" w:unhideWhenUsed="0"/>
+    <w:lsdException w:name="Colorful Grid Accent 2" w:semiHidden="0" w:uiPriority="73" w:unhideWhenUsed="0"/>
+    <w:lsdException w:name="Light Shading Accent 3" w:semiHidden="0" w:uiPriority="60" w:unhideWhenUsed="0"/>
+    <w:lsdException w:name="Light List Accent 3" w:semiHidden="0" w:uiPriority="61" w:unhideWhenUsed="0"/>
+    <w:lsdException w:name="Light Grid Accent 3" w:semiHidden="0" w:uiPriority="62" w:unhideWhenUsed="0"/>
+    <w:lsdException w:name="Medium Shading 1 Accent 3" w:semiHidden="0" w:uiPriority="63" w:unhideWhenUsed="0"/>
+    <w:lsdException w:name="Medium Shading 2 Accent 3" w:semiHidden="0" w:uiPriority="64" w:unhideWhenUsed="0"/>
+    <w:lsdException w:name="Medium List 1 Accent 3" w:semiHidden="0" w:uiPriority="65" w:unhideWhenUsed="0"/>
+    <w:lsdException w:name="Medium List 2 Accent 3" w:semiHidden="0" w:uiPriority="66" w:unhideWhenUsed="0"/>
+    <w:lsdException w:name="Medium Grid 1 Accent 3" w:semiHidden="0" w:uiPriority="67" w:unhideWhenUsed="0"/>
+    <w:lsdException w:name="Medium Grid 2 Accent 3" w:semiHidden="0" w:uiPriority="68" w:unhideWhenUsed="0"/>
+    <w:lsdException w:name="Medium Grid 3 Accent 3" w:semiHidden="0" w:uiPriority="69" w:unhideWhenUsed="0"/>
+    <w:lsdException w:name="Dark List Accent 3" w:semiHidden="0" w:uiPriority="70" w:unhideWhenUsed="0"/>
+    <w:lsdException w:name="Colorful Shading Accent 3" w:semiHidden="0" w:uiPriority="71" w:unhideWhenUsed="0"/>
+    <w:lsdException w:name="Colorful List Accent 3" w:semiHidden="0" w:uiPriority="72" w:unhideWhenUsed="0"/>
+    <w:lsdException w:name="Colorful Grid Accent 3" w:semiHidden="0" w:uiPriority="73" w:unhideWhenUsed="0"/>
+    <w:lsdException w:name="Light Shading Accent 4" w:semiHidden="0" w:uiPriority="60" w:unhideWhenUsed="0"/>
+    <w:lsdException w:name="Light List Accent 4" w:semiHidden="0" w:uiPriority="61" w:unhideWhenUsed="0"/>
+    <w:lsdException w:name="Light Grid Accent 4" w:semiHidden="0" w:uiPriority="62" w:unhideWhenUsed="0"/>
+    <w:lsdException w:name="Medium Shading 1 Accent 4" w:semiHidden="0" w:uiPriority="63" w:unhideWhenUsed="0"/>
+    <w:lsdException w:name="Medium Shading 2 Accent 4" w:semiHidden="0" w:uiPriority="64" w:unhideWhenUsed="0"/>
+    <w:lsdException w:name="Medium List 1 Accent 4" w:semiHidden="0" w:uiPriority="65" w:unhideWhenUsed="0"/>
+    <w:lsdException w:name="Medium List 2 Accent 4" w:semiHidden="0" w:uiPriority="66" w:unhideWhenUsed="0"/>
+    <w:lsdException w:name="Medium Grid 1 Accent 4" w:semiHidden="0" w:uiPriority="67" w:unhideWhenUsed="0"/>
+    <w:lsdException w:name="Medium Grid 2 Accent 4" w:semiHidden="0" w:uiPriority="68" w:unhideWhenUsed="0"/>
+    <w:lsdException w:name="Medium Grid 3 Accent 4" w:semiHidden="0" w:uiPriority="69" w:unhideWhenUsed="0"/>
+    <w:lsdException w:name="Dark List Accent 4" w:semiHidden="0" w:uiPriority="70" w:unhideWhenUsed="0"/>
+    <w:lsdException w:name="Colorful Shading Accent 4" w:semiHidden="0" w:uiPriority="71" w:unhideWhenUsed="0"/>
+    <w:lsdException w:name="Colorful List Accent 4" w:semiHidden="0" w:uiPriority="72" w:unhideWhenUsed="0"/>
+    <w:lsdException w:name="Colorful Grid Accent 4" w:semiHidden="0" w:uiPriority="73" w:unhideWhenUsed="0"/>
+    <w:lsdException w:name="Light Shading Accent 5" w:semiHidden="0" w:uiPriority="60" w:unhideWhenUsed="0"/>
+    <w:lsdException w:name="Light List Accent 5" w:semiHidden="0" w:uiPriority="61" w:unhideWhenUsed="0"/>
+    <w:lsdException w:name="Light Grid Accent 5" w:semiHidden="0" w:uiPriority="62" w:unhideWhenUsed="0"/>
+    <w:lsdException w:name="Medium Shading 1 Accent 5" w:semiHidden="0" w:uiPriority="63" w:unhideWhenUsed="0"/>
+    <w:lsdException w:name="Medium Shading 2 Accent 5" w:semiHidden="0" w:uiPriority="64" w:unhideWhenUsed="0"/>
+    <w:lsdException w:name="Medium List 1 Accent 5" w:semiHidden="0" w:uiPriority="65" w:unhideWhenUsed="0"/>
+    <w:lsdException w:name="Medium List 2 Accent 5" w:semiHidden="0" w:uiPriority="66" w:unhideWhenUsed="0"/>
+    <w:lsdException w:name="Medium Grid 1 Accent 5" w:semiHidden="0" w:uiPriority="67" w:unhideWhenUsed="0"/>
+    <w:lsdException w:name="Medium Grid 2 Accent 5" w:semiHidden="0" w:uiPriority="68" w:unhideWhenUsed="0"/>
+    <w:lsdException w:name="Medium Grid 3 Accent 5" w:semiHidden="0" w:uiPriority="69" w:unhideWhenUsed="0"/>
+    <w:lsdException w:name="Dark List Accent 5" w:semiHidden="0" w:uiPriority="70" w:unhideWhenUsed="0"/>
+    <w:lsdException w:name="Colorful Shading Accent 5" w:semiHidden="0" w:uiPriority="71" w:unhideWhenUsed="0"/>
+    <w:lsdException w:name="Colorful List Accent 5" w:semiHidden="0" w:uiPriority="72" w:unhideWhenUsed="0"/>
+    <w:lsdException w:name="Colorful Grid Accent 5" w:semiHidden="0" w:uiPriority="73" w:unhideWhenUsed="0"/>
+    <w:lsdException w:name="Light Shading Accent 6" w:semiHidden="0" w:uiPriority="60" w:unhideWhenUsed="0"/>
+    <w:lsdException w:name="Light List Accent 6" w:semiHidden="0" w:uiPriority="61" w:unhideWhenUsed="0"/>
+    <w:lsdException w:name="Light Grid Accent 6" w:semiHidden="0" w:uiPriority="62" w:unhideWhenUsed="0"/>
+    <w:lsdException w:name="Medium Shading 1 Accent 6" w:semiHidden="0" w:uiPriority="63" w:unhideWhenUsed="0"/>
+    <w:lsdException w:name="Medium Shading 2 Accent 6" w:semiHidden="0" w:uiPriority="64" w:unhideWhenUsed="0"/>
+    <w:lsdException w:name="Medium List 1 Accent 6" w:semiHidden="0" w:uiPriority="65" w:unhideWhenUsed="0"/>
+    <w:lsdException w:name="Medium List 2 Accent 6" w:semiHidden="0" w:uiPriority="66" w:unhideWhenUsed="0"/>
+    <w:lsdException w:name="Medium Grid 1 Accent 6" w:semiHidden="0" w:uiPriority="67" w:unhideWhenUsed="0"/>
+    <w:lsdException w:name="Medium Grid 2 Accent 6" w:semiHidden="0" w:uiPriority="68" w:unhideWhenUsed="0"/>
+    <w:lsdException w:name="Medium Grid 3 Accent 6" w:semiHidden="0" w:uiPriority="69" w:unhideWhenUsed="0"/>
+    <w:lsdException w:name="Dark List Accent 6" w:semiHidden="0" w:uiPriority="70" w:unhideWhenUsed="0"/>
+    <w:lsdException w:name="Colorful Shading Accent 6" w:semiHidden="0" w:uiPriority="71" w:unhideWhenUsed="0"/>
+    <w:lsdException w:name="Colorful List Accent 6" w:semiHidden="0" w:uiPriority="72" w:unhideWhenUsed="0"/>
+    <w:lsdException w:name="Colorful Grid Accent 6" w:semiHidden="0" w:uiPriority="73" w:unhideWhenUsed="0"/>
+    <w:lsdException w:name="Subtle Emphasis" w:semiHidden="0" w:uiPriority="19" w:unhideWhenUsed="0" w:qFormat="1"/>
+    <w:lsdException w:name="Intense Emphasis" w:semiHidden="0" w:uiPriority="21" w:unhideWhenUsed="0" w:qFormat="1"/>
+    <w:lsdException w:name="Subtle Reference" w:semiHidden="0" w:uiPriority="31" w:unhideWhenUsed="0" w:qFormat="1"/>
+    <w:lsdException w:name="Intense Reference" w:semiHidden="0" w:uiPriority="32" w:unhideWhenUsed="0" w:qFormat="1"/>
+    <w:lsdException w:name="Book Title" w:semiHidden="0" w:uiPriority="33" w:unhideWhenUsed="0" w:qFormat="1"/>
+    <w:lsdException w:name="Bibliography" w:uiPriority="37"/>
+    <w:lsdException w:name="TOC Heading" w:uiPriority="39" w:qFormat="1"/>
   </w:latentStyles>
-  <w:style w:type="paragraph" w:default="1" w:styleId="Binhthng">
+  <w:style w:type="paragraph" w:default="1" w:styleId="Normal">
     <w:name w:val="Normal"/>
     <w:qFormat/>
     <w:rsid w:val="00AF62AF"/>
   </w:style>
-  <w:style w:type="character" w:default="1" w:styleId="Phngmcinhcuaoanvn">
+  <w:style w:type="character" w:default="1" w:styleId="DefaultParagraphFont">
     <w:name w:val="Default Paragraph Font"/>
     <w:uiPriority w:val="1"/>
     <w:semiHidden/>
     <w:unhideWhenUsed/>
   </w:style>
-  <w:style w:type="table" w:default="1" w:styleId="BangThngthng">
+  <w:style w:type="table" w:default="1" w:styleId="TableNormal">
     <w:name w:val="Normal Table"/>
     <w:uiPriority w:val="99"/>
     <w:semiHidden/>
@@ -5031,15 +4895,15 @@
       </w:tblCellMar>
     </w:tblPr>
   </w:style>
-  <w:style w:type="numbering" w:default="1" w:styleId="Khngco">
+  <w:style w:type="numbering" w:default="1" w:styleId="NoList">
     <w:name w:val="No List"/>
     <w:uiPriority w:val="99"/>
     <w:semiHidden/>
     <w:unhideWhenUsed/>
   </w:style>
-  <w:style w:type="paragraph" w:styleId="oancuaDanhsach">
+  <w:style w:type="paragraph" w:styleId="ListParagraph">
     <w:name w:val="List Paragraph"/>
-    <w:basedOn w:val="Binhthng"/>
+    <w:basedOn w:val="Normal"/>
     <w:uiPriority w:val="34"/>
     <w:qFormat/>
     <w:rsid w:val="002C470E"/>
@@ -5048,10 +4912,10 @@
       <w:contextualSpacing/>
     </w:pPr>
   </w:style>
-  <w:style w:type="paragraph" w:styleId="utrang">
+  <w:style w:type="paragraph" w:styleId="Header">
     <w:name w:val="header"/>
-    <w:basedOn w:val="Binhthng"/>
-    <w:link w:val="utrangChar"/>
+    <w:basedOn w:val="Normal"/>
+    <w:link w:val="HeaderChar"/>
     <w:uiPriority w:val="99"/>
     <w:unhideWhenUsed/>
     <w:rsid w:val="00E51A0B"/>
@@ -5063,17 +4927,17 @@
       <w:spacing w:after="0" w:line="240" w:lineRule="auto"/>
     </w:pPr>
   </w:style>
-  <w:style w:type="character" w:customStyle="1" w:styleId="utrangChar">
-    <w:name w:val="Đầu trang Char"/>
-    <w:basedOn w:val="Phngmcinhcuaoanvn"/>
-    <w:link w:val="utrang"/>
+  <w:style w:type="character" w:customStyle="1" w:styleId="HeaderChar">
+    <w:name w:val="Header Char"/>
+    <w:basedOn w:val="DefaultParagraphFont"/>
+    <w:link w:val="Header"/>
     <w:uiPriority w:val="99"/>
     <w:rsid w:val="00E51A0B"/>
   </w:style>
-  <w:style w:type="paragraph" w:styleId="Chntrang">
+  <w:style w:type="paragraph" w:styleId="Footer">
     <w:name w:val="footer"/>
-    <w:basedOn w:val="Binhthng"/>
-    <w:link w:val="ChntrangChar"/>
+    <w:basedOn w:val="Normal"/>
+    <w:link w:val="FooterChar"/>
     <w:uiPriority w:val="99"/>
     <w:unhideWhenUsed/>
     <w:rsid w:val="00E51A0B"/>
@@ -5085,17 +4949,17 @@
       <w:spacing w:after="0" w:line="240" w:lineRule="auto"/>
     </w:pPr>
   </w:style>
-  <w:style w:type="character" w:customStyle="1" w:styleId="ChntrangChar">
-    <w:name w:val="Chân trang Char"/>
-    <w:basedOn w:val="Phngmcinhcuaoanvn"/>
-    <w:link w:val="Chntrang"/>
+  <w:style w:type="character" w:customStyle="1" w:styleId="FooterChar">
+    <w:name w:val="Footer Char"/>
+    <w:basedOn w:val="DefaultParagraphFont"/>
+    <w:link w:val="Footer"/>
     <w:uiPriority w:val="99"/>
     <w:rsid w:val="00E51A0B"/>
   </w:style>
-  <w:style w:type="paragraph" w:styleId="Bongchuthich">
+  <w:style w:type="paragraph" w:styleId="BalloonText">
     <w:name w:val="Balloon Text"/>
-    <w:basedOn w:val="Binhthng"/>
-    <w:link w:val="BongchuthichChar"/>
+    <w:basedOn w:val="Normal"/>
+    <w:link w:val="BalloonTextChar"/>
     <w:uiPriority w:val="99"/>
     <w:semiHidden/>
     <w:unhideWhenUsed/>
@@ -5109,10 +4973,10 @@
       <w:szCs w:val="16"/>
     </w:rPr>
   </w:style>
-  <w:style w:type="character" w:customStyle="1" w:styleId="BongchuthichChar">
-    <w:name w:val="Bóng chú thích Char"/>
-    <w:basedOn w:val="Phngmcinhcuaoanvn"/>
-    <w:link w:val="Bongchuthich"/>
+  <w:style w:type="character" w:customStyle="1" w:styleId="BalloonTextChar">
+    <w:name w:val="Balloon Text Char"/>
+    <w:basedOn w:val="DefaultParagraphFont"/>
+    <w:link w:val="BalloonText"/>
     <w:uiPriority w:val="99"/>
     <w:semiHidden/>
     <w:rsid w:val="00BA0A8B"/>
@@ -5122,9 +4986,9 @@
       <w:szCs w:val="16"/>
     </w:rPr>
   </w:style>
-  <w:style w:type="character" w:styleId="Siuktni">
+  <w:style w:type="character" w:styleId="Hyperlink">
     <w:name w:val="Hyperlink"/>
-    <w:basedOn w:val="Phngmcinhcuaoanvn"/>
+    <w:basedOn w:val="DefaultParagraphFont"/>
     <w:uiPriority w:val="99"/>
     <w:unhideWhenUsed/>
     <w:rsid w:val="003D22EE"/>
@@ -5133,9 +4997,9 @@
       <w:u w:val="single"/>
     </w:rPr>
   </w:style>
-  <w:style w:type="paragraph" w:styleId="ThngthngWeb">
+  <w:style w:type="paragraph" w:styleId="NormalWeb">
     <w:name w:val="Normal (Web)"/>
-    <w:basedOn w:val="Binhthng"/>
+    <w:basedOn w:val="Normal"/>
     <w:uiPriority w:val="99"/>
     <w:semiHidden/>
     <w:unhideWhenUsed/>
@@ -5149,9 +5013,9 @@
       <w:szCs w:val="24"/>
     </w:rPr>
   </w:style>
-  <w:style w:type="table" w:styleId="LiBang">
+  <w:style w:type="table" w:styleId="TableGrid">
     <w:name w:val="Table Grid"/>
-    <w:basedOn w:val="BangThngthng"/>
+    <w:basedOn w:val="TableNormal"/>
     <w:uiPriority w:val="59"/>
     <w:rsid w:val="008932D8"/>
     <w:pPr>
@@ -5167,6 +5031,196 @@
         <w:insideV w:val="single" w:sz="4" w:space="0" w:color="auto"/>
       </w:tblBorders>
     </w:tblPr>
+  </w:style>
+</w:styles>
+</file>
+
+<file path=word/stylesWithEffects.xml><?xml version="1.0" encoding="utf-8"?>
+<w:styles xmlns:wpc="http://schemas.microsoft.com/office/word/2010/wordprocessingCanvas" xmlns:mc="http://schemas.openxmlformats.org/markup-compatibility/2006" xmlns:o="urn:schemas-microsoft-com:office:office" xmlns:r="http://schemas.openxmlformats.org/officeDocument/2006/relationships" xmlns:m="http://schemas.openxmlformats.org/officeDocument/2006/math" xmlns:v="urn:schemas-microsoft-com:vml" xmlns:wp14="http://schemas.microsoft.com/office/word/2010/wordprocessingDrawing" xmlns:wp="http://schemas.openxmlformats.org/drawingml/2006/wordprocessingDrawing" xmlns:w10="urn:schemas-microsoft-com:office:word" xmlns:w="http://schemas.openxmlformats.org/wordprocessingml/2006/main" xmlns:w14="http://schemas.microsoft.com/office/word/2010/wordml" xmlns:wpg="http://schemas.microsoft.com/office/word/2010/wordprocessingGroup" xmlns:wpi="http://schemas.microsoft.com/office/word/2010/wordprocessingInk" xmlns:wne="http://schemas.microsoft.com/office/word/2006/wordml" xmlns:wps="http://schemas.microsoft.com/office/word/2010/wordprocessingShape" mc:Ignorable="w14 wp14">
+  <w:docDefaults>
+    <w:rPrDefault>
+      <w:rPr>
+        <w:rFonts w:asciiTheme="minorHAnsi" w:eastAsiaTheme="minorEastAsia" w:hAnsiTheme="minorHAnsi" w:cstheme="minorBidi"/>
+        <w:sz w:val="22"/>
+        <w:szCs w:val="22"/>
+        <w:lang w:val="id-ID" w:eastAsia="id-ID" w:bidi="ar-SA"/>
+      </w:rPr>
+    </w:rPrDefault>
+    <w:pPrDefault>
+      <w:pPr>
+        <w:spacing w:after="200" w:line="276" w:lineRule="auto"/>
+      </w:pPr>
+    </w:pPrDefault>
+  </w:docDefaults>
+  <w:latentStyles w:defLockedState="0" w:defUIPriority="99" w:defSemiHidden="1" w:defUnhideWhenUsed="1" w:defQFormat="0" w:count="267">
+    <w:lsdException w:name="Normal" w:semiHidden="0" w:uiPriority="0" w:unhideWhenUsed="0" w:qFormat="1"/>
+    <w:lsdException w:name="heading 1" w:semiHidden="0" w:uiPriority="9" w:unhideWhenUsed="0" w:qFormat="1"/>
+    <w:lsdException w:name="heading 2" w:uiPriority="9" w:qFormat="1"/>
+    <w:lsdException w:name="heading 3" w:uiPriority="9" w:qFormat="1"/>
+    <w:lsdException w:name="heading 4" w:uiPriority="9" w:qFormat="1"/>
+    <w:lsdException w:name="heading 5" w:uiPriority="9" w:qFormat="1"/>
+    <w:lsdException w:name="heading 6" w:uiPriority="9" w:qFormat="1"/>
+    <w:lsdException w:name="heading 7" w:uiPriority="9" w:qFormat="1"/>
+    <w:lsdException w:name="heading 8" w:uiPriority="9" w:qFormat="1"/>
+    <w:lsdException w:name="heading 9" w:uiPriority="9" w:qFormat="1"/>
+    <w:lsdException w:name="toc 1" w:uiPriority="39"/>
+    <w:lsdException w:name="toc 2" w:uiPriority="39"/>
+    <w:lsdException w:name="toc 3" w:uiPriority="39"/>
+    <w:lsdException w:name="toc 4" w:uiPriority="39"/>
+    <w:lsdException w:name="toc 5" w:uiPriority="39"/>
+    <w:lsdException w:name="toc 6" w:uiPriority="39"/>
+    <w:lsdException w:name="toc 7" w:uiPriority="39"/>
+    <w:lsdException w:name="toc 8" w:uiPriority="39"/>
+    <w:lsdException w:name="toc 9" w:uiPriority="39"/>
+    <w:lsdException w:name="caption" w:uiPriority="35" w:qFormat="1"/>
+    <w:lsdException w:name="Title" w:semiHidden="0" w:uiPriority="10" w:unhideWhenUsed="0" w:qFormat="1"/>
+    <w:lsdException w:name="Default Paragraph Font" w:uiPriority="1"/>
+    <w:lsdException w:name="Subtitle" w:semiHidden="0" w:uiPriority="11" w:unhideWhenUsed="0" w:qFormat="1"/>
+    <w:lsdException w:name="Strong" w:semiHidden="0" w:uiPriority="22" w:unhideWhenUsed="0" w:qFormat="1"/>
+    <w:lsdException w:name="Emphasis" w:semiHidden="0" w:uiPriority="20" w:unhideWhenUsed="0" w:qFormat="1"/>
+    <w:lsdException w:name="Table Grid" w:semiHidden="0" w:uiPriority="59" w:unhideWhenUsed="0"/>
+    <w:lsdException w:name="Placeholder Text" w:unhideWhenUsed="0"/>
+    <w:lsdException w:name="No Spacing" w:semiHidden="0" w:uiPriority="1" w:unhideWhenUsed="0" w:qFormat="1"/>
+    <w:lsdException w:name="Light Shading" w:semiHidden="0" w:uiPriority="60" w:unhideWhenUsed="0"/>
+    <w:lsdException w:name="Light List" w:semiHidden="0" w:uiPriority="61" w:unhideWhenUsed="0"/>
+    <w:lsdException w:name="Light Grid" w:semiHidden="0" w:uiPriority="62" w:unhideWhenUsed="0"/>
+    <w:lsdException w:name="Medium Shading 1" w:semiHidden="0" w:uiPriority="63" w:unhideWhenUsed="0"/>
+    <w:lsdException w:name="Medium Shading 2" w:semiHidden="0" w:uiPriority="64" w:unhideWhenUsed="0"/>
+    <w:lsdException w:name="Medium List 1" w:semiHidden="0" w:uiPriority="65" w:unhideWhenUsed="0"/>
+    <w:lsdException w:name="Medium List 2" w:semiHidden="0" w:uiPriority="66" w:unhideWhenUsed="0"/>
+    <w:lsdException w:name="Medium Grid 1" w:semiHidden="0" w:uiPriority="67" w:unhideWhenUsed="0"/>
+    <w:lsdException w:name="Medium Grid 2" w:semiHidden="0" w:uiPriority="68" w:unhideWhenUsed="0"/>
+    <w:lsdException w:name="Medium Grid 3" w:semiHidden="0" w:uiPriority="69" w:unhideWhenUsed="0"/>
+    <w:lsdException w:name="Dark List" w:semiHidden="0" w:uiPriority="70" w:unhideWhenUsed="0"/>
+    <w:lsdException w:name="Colorful Shading" w:semiHidden="0" w:uiPriority="71" w:unhideWhenUsed="0"/>
+    <w:lsdException w:name="Colorful List" w:semiHidden="0" w:uiPriority="72" w:unhideWhenUsed="0"/>
+    <w:lsdException w:name="Colorful Grid" w:semiHidden="0" w:uiPriority="73" w:unhideWhenUsed="0"/>
+    <w:lsdException w:name="Light Shading Accent 1" w:semiHidden="0" w:uiPriority="60" w:unhideWhenUsed="0"/>
+    <w:lsdException w:name="Light List Accent 1" w:semiHidden="0" w:uiPriority="61" w:unhideWhenUsed="0"/>
+    <w:lsdException w:name="Light Grid Accent 1" w:semiHidden="0" w:uiPriority="62" w:unhideWhenUsed="0"/>
+    <w:lsdException w:name="Medium Shading 1 Accent 1" w:semiHidden="0" w:uiPriority="63" w:unhideWhenUsed="0"/>
+    <w:lsdException w:name="Medium Shading 2 Accent 1" w:semiHidden="0" w:uiPriority="64" w:unhideWhenUsed="0"/>
+    <w:lsdException w:name="Medium List 1 Accent 1" w:semiHidden="0" w:uiPriority="65" w:unhideWhenUsed="0"/>
+    <w:lsdException w:name="Revision" w:unhideWhenUsed="0"/>
+    <w:lsdException w:name="List Paragraph" w:semiHidden="0" w:uiPriority="34" w:unhideWhenUsed="0" w:qFormat="1"/>
+    <w:lsdException w:name="Quote" w:semiHidden="0" w:uiPriority="29" w:unhideWhenUsed="0" w:qFormat="1"/>
+    <w:lsdException w:name="Intense Quote" w:semiHidden="0" w:uiPriority="30" w:unhideWhenUsed="0" w:qFormat="1"/>
+    <w:lsdException w:name="Medium List 2 Accent 1" w:semiHidden="0" w:uiPriority="66" w:unhideWhenUsed="0"/>
+    <w:lsdException w:name="Medium Grid 1 Accent 1" w:semiHidden="0" w:uiPriority="67" w:unhideWhenUsed="0"/>
+    <w:lsdException w:name="Medium Grid 2 Accent 1" w:semiHidden="0" w:uiPriority="68" w:unhideWhenUsed="0"/>
+    <w:lsdException w:name="Medium Grid 3 Accent 1" w:semiHidden="0" w:uiPriority="69" w:unhideWhenUsed="0"/>
+    <w:lsdException w:name="Dark List Accent 1" w:semiHidden="0" w:uiPriority="70" w:unhideWhenUsed="0"/>
+    <w:lsdException w:name="Colorful Shading Accent 1" w:semiHidden="0" w:uiPriority="71" w:unhideWhenUsed="0"/>
+    <w:lsdException w:name="Colorful List Accent 1" w:semiHidden="0" w:uiPriority="72" w:unhideWhenUsed="0"/>
+    <w:lsdException w:name="Colorful Grid Accent 1" w:semiHidden="0" w:uiPriority="73" w:unhideWhenUsed="0"/>
+    <w:lsdException w:name="Light Shading Accent 2" w:semiHidden="0" w:uiPriority="60" w:unhideWhenUsed="0"/>
+    <w:lsdException w:name="Light List Accent 2" w:semiHidden="0" w:uiPriority="61" w:unhideWhenUsed="0"/>
+    <w:lsdException w:name="Light Grid Accent 2" w:semiHidden="0" w:uiPriority="62" w:unhideWhenUsed="0"/>
+    <w:lsdException w:name="Medium Shading 1 Accent 2" w:semiHidden="0" w:uiPriority="63" w:unhideWhenUsed="0"/>
+    <w:lsdException w:name="Medium Shading 2 Accent 2" w:semiHidden="0" w:uiPriority="64" w:unhideWhenUsed="0"/>
+    <w:lsdException w:name="Medium List 1 Accent 2" w:semiHidden="0" w:uiPriority="65" w:unhideWhenUsed="0"/>
+    <w:lsdException w:name="Medium List 2 Accent 2" w:semiHidden="0" w:uiPriority="66" w:unhideWhenUsed="0"/>
+    <w:lsdException w:name="Medium Grid 1 Accent 2" w:semiHidden="0" w:uiPriority="67" w:unhideWhenUsed="0"/>
+    <w:lsdException w:name="Medium Grid 2 Accent 2" w:semiHidden="0" w:uiPriority="68" w:unhideWhenUsed="0"/>
+    <w:lsdException w:name="Medium Grid 3 Accent 2" w:semiHidden="0" w:uiPriority="69" w:unhideWhenUsed="0"/>
+    <w:lsdException w:name="Dark List Accent 2" w:semiHidden="0" w:uiPriority="70" w:unhideWhenUsed="0"/>
+    <w:lsdException w:name="Colorful Shading Accent 2" w:semiHidden="0" w:uiPriority="71" w:unhideWhenUsed="0"/>
+    <w:lsdException w:name="Colorful List Accent 2" w:semiHidden="0" w:uiPriority="72" w:unhideWhenUsed="0"/>
+    <w:lsdException w:name="Colorful Grid Accent 2" w:semiHidden="0" w:uiPriority="73" w:unhideWhenUsed="0"/>
+    <w:lsdException w:name="Light Shading Accent 3" w:semiHidden="0" w:uiPriority="60" w:unhideWhenUsed="0"/>
+    <w:lsdException w:name="Light List Accent 3" w:semiHidden="0" w:uiPriority="61" w:unhideWhenUsed="0"/>
+    <w:lsdException w:name="Light Grid Accent 3" w:semiHidden="0" w:uiPriority="62" w:unhideWhenUsed="0"/>
+    <w:lsdException w:name="Medium Shading 1 Accent 3" w:semiHidden="0" w:uiPriority="63" w:unhideWhenUsed="0"/>
+    <w:lsdException w:name="Medium Shading 2 Accent 3" w:semiHidden="0" w:uiPriority="64" w:unhideWhenUsed="0"/>
+    <w:lsdException w:name="Medium List 1 Accent 3" w:semiHidden="0" w:uiPriority="65" w:unhideWhenUsed="0"/>
+    <w:lsdException w:name="Medium List 2 Accent 3" w:semiHidden="0" w:uiPriority="66" w:unhideWhenUsed="0"/>
+    <w:lsdException w:name="Medium Grid 1 Accent 3" w:semiHidden="0" w:uiPriority="67" w:unhideWhenUsed="0"/>
+    <w:lsdException w:name="Medium Grid 2 Accent 3" w:semiHidden="0" w:uiPriority="68" w:unhideWhenUsed="0"/>
+    <w:lsdException w:name="Medium Grid 3 Accent 3" w:semiHidden="0" w:uiPriority="69" w:unhideWhenUsed="0"/>
+    <w:lsdException w:name="Dark List Accent 3" w:semiHidden="0" w:uiPriority="70" w:unhideWhenUsed="0"/>
+    <w:lsdException w:name="Colorful Shading Accent 3" w:semiHidden="0" w:uiPriority="71" w:unhideWhenUsed="0"/>
+    <w:lsdException w:name="Colorful List Accent 3" w:semiHidden="0" w:uiPriority="72" w:unhideWhenUsed="0"/>
+    <w:lsdException w:name="Colorful Grid Accent 3" w:semiHidden="0" w:uiPriority="73" w:unhideWhenUsed="0"/>
+    <w:lsdException w:name="Light Shading Accent 4" w:semiHidden="0" w:uiPriority="60" w:unhideWhenUsed="0"/>
+    <w:lsdException w:name="Light List Accent 4" w:semiHidden="0" w:uiPriority="61" w:unhideWhenUsed="0"/>
+    <w:lsdException w:name="Light Grid Accent 4" w:semiHidden="0" w:uiPriority="62" w:unhideWhenUsed="0"/>
+    <w:lsdException w:name="Medium Shading 1 Accent 4" w:semiHidden="0" w:uiPriority="63" w:unhideWhenUsed="0"/>
+    <w:lsdException w:name="Medium Shading 2 Accent 4" w:semiHidden="0" w:uiPriority="64" w:unhideWhenUsed="0"/>
+    <w:lsdException w:name="Medium List 1 Accent 4" w:semiHidden="0" w:uiPriority="65" w:unhideWhenUsed="0"/>
+    <w:lsdException w:name="Medium List 2 Accent 4" w:semiHidden="0" w:uiPriority="66" w:unhideWhenUsed="0"/>
+    <w:lsdException w:name="Medium Grid 1 Accent 4" w:semiHidden="0" w:uiPriority="67" w:unhideWhenUsed="0"/>
+    <w:lsdException w:name="Medium Grid 2 Accent 4" w:semiHidden="0" w:uiPriority="68" w:unhideWhenUsed="0"/>
+    <w:lsdException w:name="Medium Grid 3 Accent 4" w:semiHidden="0" w:uiPriority="69" w:unhideWhenUsed="0"/>
+    <w:lsdException w:name="Dark List Accent 4" w:semiHidden="0" w:uiPriority="70" w:unhideWhenUsed="0"/>
+    <w:lsdException w:name="Colorful Shading Accent 4" w:semiHidden="0" w:uiPriority="71" w:unhideWhenUsed="0"/>
+    <w:lsdException w:name="Colorful List Accent 4" w:semiHidden="0" w:uiPriority="72" w:unhideWhenUsed="0"/>
+    <w:lsdException w:name="Colorful Grid Accent 4" w:semiHidden="0" w:uiPriority="73" w:unhideWhenUsed="0"/>
+    <w:lsdException w:name="Light Shading Accent 5" w:semiHidden="0" w:uiPriority="60" w:unhideWhenUsed="0"/>
+    <w:lsdException w:name="Light List Accent 5" w:semiHidden="0" w:uiPriority="61" w:unhideWhenUsed="0"/>
+    <w:lsdException w:name="Light Grid Accent 5" w:semiHidden="0" w:uiPriority="62" w:unhideWhenUsed="0"/>
+    <w:lsdException w:name="Medium Shading 1 Accent 5" w:semiHidden="0" w:uiPriority="63" w:unhideWhenUsed="0"/>
+    <w:lsdException w:name="Medium Shading 2 Accent 5" w:semiHidden="0" w:uiPriority="64" w:unhideWhenUsed="0"/>
+    <w:lsdException w:name="Medium List 1 Accent 5" w:semiHidden="0" w:uiPriority="65" w:unhideWhenUsed="0"/>
+    <w:lsdException w:name="Medium List 2 Accent 5" w:semiHidden="0" w:uiPriority="66" w:unhideWhenUsed="0"/>
+    <w:lsdException w:name="Medium Grid 1 Accent 5" w:semiHidden="0" w:uiPriority="67" w:unhideWhenUsed="0"/>
+    <w:lsdException w:name="Medium Grid 2 Accent 5" w:semiHidden="0" w:uiPriority="68" w:unhideWhenUsed="0"/>
+    <w:lsdException w:name="Medium Grid 3 Accent 5" w:semiHidden="0" w:uiPriority="69" w:unhideWhenUsed="0"/>
+    <w:lsdException w:name="Dark List Accent 5" w:semiHidden="0" w:uiPriority="70" w:unhideWhenUsed="0"/>
+    <w:lsdException w:name="Colorful Shading Accent 5" w:semiHidden="0" w:uiPriority="71" w:unhideWhenUsed="0"/>
+    <w:lsdException w:name="Colorful List Accent 5" w:semiHidden="0" w:uiPriority="72" w:unhideWhenUsed="0"/>
+    <w:lsdException w:name="Colorful Grid Accent 5" w:semiHidden="0" w:uiPriority="73" w:unhideWhenUsed="0"/>
+    <w:lsdException w:name="Light Shading Accent 6" w:semiHidden="0" w:uiPriority="60" w:unhideWhenUsed="0"/>
+    <w:lsdException w:name="Light List Accent 6" w:semiHidden="0" w:uiPriority="61" w:unhideWhenUsed="0"/>
+    <w:lsdException w:name="Light Grid Accent 6" w:semiHidden="0" w:uiPriority="62" w:unhideWhenUsed="0"/>
+    <w:lsdException w:name="Medium Shading 1 Accent 6" w:semiHidden="0" w:uiPriority="63" w:unhideWhenUsed="0"/>
+    <w:lsdException w:name="Medium Shading 2 Accent 6" w:semiHidden="0" w:uiPriority="64" w:unhideWhenUsed="0"/>
+    <w:lsdException w:name="Medium List 1 Accent 6" w:semiHidden="0" w:uiPriority="65" w:unhideWhenUsed="0"/>
+    <w:lsdException w:name="Medium List 2 Accent 6" w:semiHidden="0" w:uiPriority="66" w:unhideWhenUsed="0"/>
+    <w:lsdException w:name="Medium Grid 1 Accent 6" w:semiHidden="0" w:uiPriority="67" w:unhideWhenUsed="0"/>
+    <w:lsdException w:name="Medium Grid 2 Accent 6" w:semiHidden="0" w:uiPriority="68" w:unhideWhenUsed="0"/>
+    <w:lsdException w:name="Medium Grid 3 Accent 6" w:semiHidden="0" w:uiPriority="69" w:unhideWhenUsed="0"/>
+    <w:lsdException w:name="Dark List Accent 6" w:semiHidden="0" w:uiPriority="70" w:unhideWhenUsed="0"/>
+    <w:lsdException w:name="Colorful Shading Accent 6" w:semiHidden="0" w:uiPriority="71" w:unhideWhenUsed="0"/>
+    <w:lsdException w:name="Colorful List Accent 6" w:semiHidden="0" w:uiPriority="72" w:unhideWhenUsed="0"/>
+    <w:lsdException w:name="Colorful Grid Accent 6" w:semiHidden="0" w:uiPriority="73" w:unhideWhenUsed="0"/>
+    <w:lsdException w:name="Subtle Emphasis" w:semiHidden="0" w:uiPriority="19" w:unhideWhenUsed="0" w:qFormat="1"/>
+    <w:lsdException w:name="Intense Emphasis" w:semiHidden="0" w:uiPriority="21" w:unhideWhenUsed="0" w:qFormat="1"/>
+    <w:lsdException w:name="Subtle Reference" w:semiHidden="0" w:uiPriority="31" w:unhideWhenUsed="0" w:qFormat="1"/>
+    <w:lsdException w:name="Intense Reference" w:semiHidden="0" w:uiPriority="32" w:unhideWhenUsed="0" w:qFormat="1"/>
+    <w:lsdException w:name="Book Title" w:semiHidden="0" w:uiPriority="33" w:unhideWhenUsed="0" w:qFormat="1"/>
+    <w:lsdException w:name="Bibliography" w:uiPriority="37"/>
+    <w:lsdException w:name="TOC Heading" w:uiPriority="39" w:qFormat="1"/>
+  </w:latentStyles>
+  <w:style w:type="paragraph" w:default="1" w:styleId="Normal">
+    <w:name w:val="Normal"/>
+    <w:qFormat/>
+  </w:style>
+  <w:style w:type="character" w:default="1" w:styleId="DefaultParagraphFont">
+    <w:name w:val="Default Paragraph Font"/>
+    <w:uiPriority w:val="1"/>
+    <w:semiHidden/>
+    <w:unhideWhenUsed/>
+  </w:style>
+  <w:style w:type="table" w:default="1" w:styleId="TableNormal">
+    <w:name w:val="Normal Table"/>
+    <w:uiPriority w:val="99"/>
+    <w:semiHidden/>
+    <w:unhideWhenUsed/>
+    <w:tblPr>
+      <w:tblInd w:w="0" w:type="dxa"/>
+      <w:tblCellMar>
+        <w:top w:w="0" w:type="dxa"/>
+        <w:left w:w="108" w:type="dxa"/>
+        <w:bottom w:w="0" w:type="dxa"/>
+        <w:right w:w="108" w:type="dxa"/>
+      </w:tblCellMar>
+    </w:tblPr>
+  </w:style>
+  <w:style w:type="numbering" w:default="1" w:styleId="NoList">
+    <w:name w:val="No List"/>
+    <w:uiPriority w:val="99"/>
+    <w:semiHidden/>
+    <w:unhideWhenUsed/>
   </w:style>
 </w:styles>
 </file>

--- a/RoleAndContribute/1756100053.docx
+++ b/RoleAndContribute/1756100053.docx
@@ -513,6 +513,66 @@
               </w:rPr>
               <w:t>113 cặp câu (file Thanhxuan.txt)</w:t>
             </w:r>
+          </w:p>
+        </w:tc>
+      </w:tr>
+      <w:tr>
+        <w:tc>
+          <w:tcPr>
+            <w:tcW w:w="1800" w:type="dxa"/>
+          </w:tcPr>
+          <w:p>
+            <w:pPr>
+              <w:pStyle w:val="ListParagraph"/>
+              <w:spacing w:before="120" w:after="120"/>
+              <w:ind w:left="0"/>
+              <w:contextualSpacing w:val="0"/>
+              <w:jc w:val="both"/>
+              <w:rPr>
+                <w:rFonts w:ascii="Times New Roman" w:hAnsi="Times New Roman" w:cs="Times New Roman"/>
+                <w:noProof/>
+                <w:sz w:val="28"/>
+                <w:szCs w:val="28"/>
+              </w:rPr>
+            </w:pPr>
+            <w:r>
+              <w:rPr>
+                <w:rFonts w:ascii="Times New Roman" w:hAnsi="Times New Roman" w:cs="Times New Roman"/>
+                <w:noProof/>
+                <w:sz w:val="28"/>
+                <w:szCs w:val="28"/>
+              </w:rPr>
+              <w:t>23/09/2019</w:t>
+            </w:r>
+          </w:p>
+        </w:tc>
+        <w:tc>
+          <w:tcPr>
+            <w:tcW w:w="7740" w:type="dxa"/>
+          </w:tcPr>
+          <w:p>
+            <w:pPr>
+              <w:pStyle w:val="ListParagraph"/>
+              <w:spacing w:before="120" w:after="120"/>
+              <w:ind w:left="0"/>
+              <w:contextualSpacing w:val="0"/>
+              <w:jc w:val="both"/>
+              <w:rPr>
+                <w:rFonts w:ascii="Times New Roman" w:hAnsi="Times New Roman" w:cs="Times New Roman"/>
+                <w:noProof/>
+                <w:sz w:val="28"/>
+                <w:szCs w:val="28"/>
+              </w:rPr>
+            </w:pPr>
+            <w:r>
+              <w:rPr>
+                <w:rFonts w:ascii="Times New Roman" w:hAnsi="Times New Roman" w:cs="Times New Roman"/>
+                <w:noProof/>
+                <w:sz w:val="28"/>
+                <w:szCs w:val="28"/>
+              </w:rPr>
+              <w:t>760 cặp câu ( file ThoTruyenKieu.txt)</w:t>
+            </w:r>
             <w:bookmarkStart w:id="0" w:name="_GoBack"/>
             <w:bookmarkEnd w:id="0"/>
           </w:p>
@@ -535,7 +595,6 @@
                 <w:noProof/>
                 <w:sz w:val="28"/>
                 <w:szCs w:val="28"/>
-                <w:lang w:val="vi-VN"/>
               </w:rPr>
             </w:pPr>
           </w:p>
@@ -556,7 +615,6 @@
                 <w:noProof/>
                 <w:sz w:val="28"/>
                 <w:szCs w:val="28"/>
-                <w:lang w:val="vi-VN"/>
               </w:rPr>
             </w:pPr>
           </w:p>

--- a/RoleAndContribute/1756100053.docx
+++ b/RoleAndContribute/1756100053.docx
@@ -573,8 +573,6 @@
               </w:rPr>
               <w:t>760 cặp câu ( file ThoTruyenKieu.txt)</w:t>
             </w:r>
-            <w:bookmarkStart w:id="0" w:name="_GoBack"/>
-            <w:bookmarkEnd w:id="0"/>
           </w:p>
         </w:tc>
       </w:tr>
@@ -597,6 +595,15 @@
                 <w:szCs w:val="28"/>
               </w:rPr>
             </w:pPr>
+            <w:r>
+              <w:rPr>
+                <w:rFonts w:ascii="Times New Roman" w:hAnsi="Times New Roman" w:cs="Times New Roman"/>
+                <w:noProof/>
+                <w:sz w:val="28"/>
+                <w:szCs w:val="28"/>
+              </w:rPr>
+              <w:t>24/09/2019</w:t>
+            </w:r>
           </w:p>
         </w:tc>
         <w:tc>
@@ -617,6 +624,17 @@
                 <w:szCs w:val="28"/>
               </w:rPr>
             </w:pPr>
+            <w:r>
+              <w:rPr>
+                <w:rFonts w:ascii="Times New Roman" w:hAnsi="Times New Roman" w:cs="Times New Roman"/>
+                <w:noProof/>
+                <w:sz w:val="28"/>
+                <w:szCs w:val="28"/>
+              </w:rPr>
+              <w:t>1000 cặp câu ( file ThoTruyenKieu.txt)</w:t>
+            </w:r>
+            <w:bookmarkStart w:id="0" w:name="_GoBack"/>
+            <w:bookmarkEnd w:id="0"/>
           </w:p>
         </w:tc>
       </w:tr>

--- a/RoleAndContribute/1756100053.docx
+++ b/RoleAndContribute/1756100053.docx
@@ -573,8 +573,6 @@
               </w:rPr>
               <w:t>760 cặp câu ( file ThoTruyenKieu.txt)</w:t>
             </w:r>
-            <w:bookmarkStart w:id="0" w:name="_GoBack"/>
-            <w:bookmarkEnd w:id="0"/>
           </w:p>
         </w:tc>
       </w:tr>
@@ -597,6 +595,15 @@
                 <w:szCs w:val="28"/>
               </w:rPr>
             </w:pPr>
+            <w:r>
+              <w:rPr>
+                <w:rFonts w:ascii="Times New Roman" w:hAnsi="Times New Roman" w:cs="Times New Roman"/>
+                <w:noProof/>
+                <w:sz w:val="28"/>
+                <w:szCs w:val="28"/>
+              </w:rPr>
+              <w:t>28/09/2019</w:t>
+            </w:r>
           </w:p>
         </w:tc>
         <w:tc>
@@ -617,6 +624,35 @@
                 <w:szCs w:val="28"/>
               </w:rPr>
             </w:pPr>
+            <w:r>
+              <w:rPr>
+                <w:rFonts w:ascii="Times New Roman" w:hAnsi="Times New Roman" w:cs="Times New Roman"/>
+                <w:noProof/>
+                <w:sz w:val="28"/>
+                <w:szCs w:val="28"/>
+              </w:rPr>
+              <w:t xml:space="preserve">1874 cặp câu (file </w:t>
+            </w:r>
+            <w:r>
+              <w:rPr>
+                <w:rFonts w:ascii="Times New Roman" w:hAnsi="Times New Roman" w:cs="Times New Roman"/>
+                <w:noProof/>
+                <w:sz w:val="28"/>
+                <w:szCs w:val="28"/>
+              </w:rPr>
+              <w:t>ThoTruyenKieu.txt</w:t>
+            </w:r>
+            <w:r>
+              <w:rPr>
+                <w:rFonts w:ascii="Times New Roman" w:hAnsi="Times New Roman" w:cs="Times New Roman"/>
+                <w:noProof/>
+                <w:sz w:val="28"/>
+                <w:szCs w:val="28"/>
+              </w:rPr>
+              <w:t>)</w:t>
+            </w:r>
+            <w:bookmarkStart w:id="0" w:name="_GoBack"/>
+            <w:bookmarkEnd w:id="0"/>
           </w:p>
         </w:tc>
       </w:tr>

--- a/RoleAndContribute/1756100053.docx
+++ b/RoleAndContribute/1756100053.docx
@@ -573,8 +573,6 @@
               </w:rPr>
               <w:t>760 cặp câu ( file ThoTruyenKieu.txt)</w:t>
             </w:r>
-            <w:bookmarkStart w:id="0" w:name="_GoBack"/>
-            <w:bookmarkEnd w:id="0"/>
           </w:p>
         </w:tc>
       </w:tr>
@@ -597,6 +595,15 @@
                 <w:szCs w:val="28"/>
               </w:rPr>
             </w:pPr>
+            <w:r>
+              <w:rPr>
+                <w:rFonts w:ascii="Times New Roman" w:hAnsi="Times New Roman" w:cs="Times New Roman"/>
+                <w:noProof/>
+                <w:sz w:val="28"/>
+                <w:szCs w:val="28"/>
+              </w:rPr>
+              <w:t xml:space="preserve">28/09/2019 </w:t>
+            </w:r>
           </w:p>
         </w:tc>
         <w:tc>
@@ -617,6 +624,26 @@
                 <w:szCs w:val="28"/>
               </w:rPr>
             </w:pPr>
+            <w:r>
+              <w:rPr>
+                <w:rFonts w:ascii="Times New Roman" w:hAnsi="Times New Roman" w:cs="Times New Roman"/>
+                <w:noProof/>
+                <w:sz w:val="28"/>
+                <w:szCs w:val="28"/>
+              </w:rPr>
+              <w:t xml:space="preserve">1874 cặp câu(file </w:t>
+            </w:r>
+            <w:r>
+              <w:rPr>
+                <w:rFonts w:ascii="Times New Roman" w:hAnsi="Times New Roman" w:cs="Times New Roman"/>
+                <w:noProof/>
+                <w:sz w:val="28"/>
+                <w:szCs w:val="28"/>
+              </w:rPr>
+              <w:t>ThoTruyenKieu.txt)</w:t>
+            </w:r>
+            <w:bookmarkStart w:id="0" w:name="_GoBack"/>
+            <w:bookmarkEnd w:id="0"/>
           </w:p>
         </w:tc>
       </w:tr>

--- a/RoleAndContribute/1756100053.docx
+++ b/RoleAndContribute/1756100053.docx
@@ -642,8 +642,110 @@
               </w:rPr>
               <w:t>ThoTruyenKieu.txt)</w:t>
             </w:r>
+          </w:p>
+        </w:tc>
+      </w:tr>
+      <w:tr>
+        <w:tc>
+          <w:tcPr>
+            <w:tcW w:w="1800" w:type="dxa"/>
+          </w:tcPr>
+          <w:p>
+            <w:pPr>
+              <w:pStyle w:val="ListParagraph"/>
+              <w:spacing w:before="120" w:after="120"/>
+              <w:ind w:left="0"/>
+              <w:contextualSpacing w:val="0"/>
+              <w:jc w:val="both"/>
+              <w:rPr>
+                <w:rFonts w:ascii="Times New Roman" w:hAnsi="Times New Roman" w:cs="Times New Roman"/>
+                <w:noProof/>
+                <w:sz w:val="28"/>
+                <w:szCs w:val="28"/>
+              </w:rPr>
+            </w:pPr>
+            <w:r>
+              <w:rPr>
+                <w:rFonts w:ascii="Times New Roman" w:hAnsi="Times New Roman" w:cs="Times New Roman"/>
+                <w:noProof/>
+                <w:sz w:val="28"/>
+                <w:szCs w:val="28"/>
+              </w:rPr>
+              <w:t>12/12/2019</w:t>
+            </w:r>
+          </w:p>
+        </w:tc>
+        <w:tc>
+          <w:tcPr>
+            <w:tcW w:w="7740" w:type="dxa"/>
+          </w:tcPr>
+          <w:p>
+            <w:pPr>
+              <w:pStyle w:val="ListParagraph"/>
+              <w:spacing w:before="120" w:after="120"/>
+              <w:ind w:left="0"/>
+              <w:contextualSpacing w:val="0"/>
+              <w:jc w:val="both"/>
+              <w:rPr>
+                <w:rFonts w:ascii="Times New Roman" w:hAnsi="Times New Roman" w:cs="Times New Roman"/>
+                <w:noProof/>
+                <w:sz w:val="28"/>
+                <w:szCs w:val="28"/>
+              </w:rPr>
+            </w:pPr>
+            <w:r>
+              <w:rPr>
+                <w:rFonts w:ascii="Times New Roman" w:hAnsi="Times New Roman" w:cs="Times New Roman"/>
+                <w:noProof/>
+                <w:sz w:val="28"/>
+                <w:szCs w:val="28"/>
+              </w:rPr>
+              <w:t>340 cặp câu (file ThoLeThanhTong_ThaiThuan.txt)</w:t>
+            </w:r>
             <w:bookmarkStart w:id="0" w:name="_GoBack"/>
             <w:bookmarkEnd w:id="0"/>
+          </w:p>
+        </w:tc>
+      </w:tr>
+      <w:tr>
+        <w:tc>
+          <w:tcPr>
+            <w:tcW w:w="1800" w:type="dxa"/>
+          </w:tcPr>
+          <w:p>
+            <w:pPr>
+              <w:pStyle w:val="ListParagraph"/>
+              <w:spacing w:before="120" w:after="120"/>
+              <w:ind w:left="0"/>
+              <w:contextualSpacing w:val="0"/>
+              <w:jc w:val="both"/>
+              <w:rPr>
+                <w:rFonts w:ascii="Times New Roman" w:hAnsi="Times New Roman" w:cs="Times New Roman"/>
+                <w:noProof/>
+                <w:sz w:val="28"/>
+                <w:szCs w:val="28"/>
+              </w:rPr>
+            </w:pPr>
+          </w:p>
+        </w:tc>
+        <w:tc>
+          <w:tcPr>
+            <w:tcW w:w="7740" w:type="dxa"/>
+          </w:tcPr>
+          <w:p>
+            <w:pPr>
+              <w:pStyle w:val="ListParagraph"/>
+              <w:spacing w:before="120" w:after="120"/>
+              <w:ind w:left="0"/>
+              <w:contextualSpacing w:val="0"/>
+              <w:jc w:val="both"/>
+              <w:rPr>
+                <w:rFonts w:ascii="Times New Roman" w:hAnsi="Times New Roman" w:cs="Times New Roman"/>
+                <w:noProof/>
+                <w:sz w:val="28"/>
+                <w:szCs w:val="28"/>
+              </w:rPr>
+            </w:pPr>
           </w:p>
         </w:tc>
       </w:tr>

--- a/RoleAndContribute/1756100053.docx
+++ b/RoleAndContribute/1756100053.docx
@@ -702,8 +702,6 @@
               </w:rPr>
               <w:t>340 cặp câu (file ThoLeThanhTong_ThaiThuan.txt)</w:t>
             </w:r>
-            <w:bookmarkStart w:id="0" w:name="_GoBack"/>
-            <w:bookmarkEnd w:id="0"/>
           </w:p>
         </w:tc>
       </w:tr>
@@ -726,6 +724,15 @@
                 <w:szCs w:val="28"/>
               </w:rPr>
             </w:pPr>
+            <w:r>
+              <w:rPr>
+                <w:rFonts w:ascii="Times New Roman" w:hAnsi="Times New Roman" w:cs="Times New Roman"/>
+                <w:noProof/>
+                <w:sz w:val="28"/>
+                <w:szCs w:val="28"/>
+              </w:rPr>
+              <w:t>14/12/2019</w:t>
+            </w:r>
           </w:p>
         </w:tc>
         <w:tc>
@@ -746,6 +753,77 @@
                 <w:szCs w:val="28"/>
               </w:rPr>
             </w:pPr>
+            <w:r>
+              <w:rPr>
+                <w:rFonts w:ascii="Times New Roman" w:hAnsi="Times New Roman" w:cs="Times New Roman"/>
+                <w:noProof/>
+                <w:sz w:val="28"/>
+                <w:szCs w:val="28"/>
+              </w:rPr>
+              <w:t>294 cặp câu( file ThoHanMacTu.txt)</w:t>
+            </w:r>
+          </w:p>
+        </w:tc>
+      </w:tr>
+      <w:tr>
+        <w:tc>
+          <w:tcPr>
+            <w:tcW w:w="1800" w:type="dxa"/>
+          </w:tcPr>
+          <w:p>
+            <w:pPr>
+              <w:pStyle w:val="ListParagraph"/>
+              <w:spacing w:before="120" w:after="120"/>
+              <w:ind w:left="0"/>
+              <w:contextualSpacing w:val="0"/>
+              <w:jc w:val="both"/>
+              <w:rPr>
+                <w:rFonts w:ascii="Times New Roman" w:hAnsi="Times New Roman" w:cs="Times New Roman"/>
+                <w:noProof/>
+                <w:sz w:val="28"/>
+                <w:szCs w:val="28"/>
+              </w:rPr>
+            </w:pPr>
+            <w:r>
+              <w:rPr>
+                <w:rFonts w:ascii="Times New Roman" w:hAnsi="Times New Roman" w:cs="Times New Roman"/>
+                <w:noProof/>
+                <w:sz w:val="28"/>
+                <w:szCs w:val="28"/>
+              </w:rPr>
+              <w:t>14/12/2019</w:t>
+            </w:r>
+          </w:p>
+        </w:tc>
+        <w:tc>
+          <w:tcPr>
+            <w:tcW w:w="7740" w:type="dxa"/>
+          </w:tcPr>
+          <w:p>
+            <w:pPr>
+              <w:pStyle w:val="ListParagraph"/>
+              <w:spacing w:before="120" w:after="120"/>
+              <w:ind w:left="0"/>
+              <w:contextualSpacing w:val="0"/>
+              <w:jc w:val="both"/>
+              <w:rPr>
+                <w:rFonts w:ascii="Times New Roman" w:hAnsi="Times New Roman" w:cs="Times New Roman"/>
+                <w:noProof/>
+                <w:sz w:val="28"/>
+                <w:szCs w:val="28"/>
+              </w:rPr>
+            </w:pPr>
+            <w:r>
+              <w:rPr>
+                <w:rFonts w:ascii="Times New Roman" w:hAnsi="Times New Roman" w:cs="Times New Roman"/>
+                <w:noProof/>
+                <w:sz w:val="28"/>
+                <w:szCs w:val="28"/>
+              </w:rPr>
+              <w:t>184 cặp câu (file NhacphimTX.txt)</w:t>
+            </w:r>
+            <w:bookmarkStart w:id="0" w:name="_GoBack"/>
+            <w:bookmarkEnd w:id="0"/>
           </w:p>
         </w:tc>
       </w:tr>

--- a/RoleAndContribute/1756100053.docx
+++ b/RoleAndContribute/1756100053.docx
@@ -709,6 +709,7 @@
         <w:tc>
           <w:tcPr>
             <w:tcW w:w="1800" w:type="dxa"/>
+            <w:vAlign w:val="center"/>
           </w:tcPr>
           <w:p>
             <w:pPr>
@@ -716,7 +717,7 @@
               <w:spacing w:before="120" w:after="120"/>
               <w:ind w:left="0"/>
               <w:contextualSpacing w:val="0"/>
-              <w:jc w:val="both"/>
+              <w:jc w:val="center"/>
               <w:rPr>
                 <w:rFonts w:ascii="Times New Roman" w:hAnsi="Times New Roman" w:cs="Times New Roman"/>
                 <w:noProof/>
@@ -763,42 +764,6 @@
               <w:t>294 cặp câu( file ThoHanMacTu.txt)</w:t>
             </w:r>
           </w:p>
-        </w:tc>
-      </w:tr>
-      <w:tr>
-        <w:tc>
-          <w:tcPr>
-            <w:tcW w:w="1800" w:type="dxa"/>
-          </w:tcPr>
-          <w:p>
-            <w:pPr>
-              <w:pStyle w:val="ListParagraph"/>
-              <w:spacing w:before="120" w:after="120"/>
-              <w:ind w:left="0"/>
-              <w:contextualSpacing w:val="0"/>
-              <w:jc w:val="both"/>
-              <w:rPr>
-                <w:rFonts w:ascii="Times New Roman" w:hAnsi="Times New Roman" w:cs="Times New Roman"/>
-                <w:noProof/>
-                <w:sz w:val="28"/>
-                <w:szCs w:val="28"/>
-              </w:rPr>
-            </w:pPr>
-            <w:r>
-              <w:rPr>
-                <w:rFonts w:ascii="Times New Roman" w:hAnsi="Times New Roman" w:cs="Times New Roman"/>
-                <w:noProof/>
-                <w:sz w:val="28"/>
-                <w:szCs w:val="28"/>
-              </w:rPr>
-              <w:t>14/12/2019</w:t>
-            </w:r>
-          </w:p>
-        </w:tc>
-        <w:tc>
-          <w:tcPr>
-            <w:tcW w:w="7740" w:type="dxa"/>
-          </w:tcPr>
           <w:p>
             <w:pPr>
               <w:pStyle w:val="ListParagraph"/>
@@ -822,8 +787,30 @@
               </w:rPr>
               <w:t>184 cặp câu (file NhacphimTX.txt)</w:t>
             </w:r>
-            <w:bookmarkStart w:id="0" w:name="_GoBack"/>
-            <w:bookmarkEnd w:id="0"/>
+          </w:p>
+          <w:p>
+            <w:pPr>
+              <w:pStyle w:val="ListParagraph"/>
+              <w:spacing w:before="120" w:after="120"/>
+              <w:ind w:left="0"/>
+              <w:contextualSpacing w:val="0"/>
+              <w:jc w:val="both"/>
+              <w:rPr>
+                <w:rFonts w:ascii="Times New Roman" w:hAnsi="Times New Roman" w:cs="Times New Roman"/>
+                <w:noProof/>
+                <w:sz w:val="28"/>
+                <w:szCs w:val="28"/>
+              </w:rPr>
+            </w:pPr>
+            <w:r>
+              <w:rPr>
+                <w:rFonts w:ascii="Times New Roman" w:hAnsi="Times New Roman" w:cs="Times New Roman"/>
+                <w:noProof/>
+                <w:sz w:val="28"/>
+                <w:szCs w:val="28"/>
+              </w:rPr>
+              <w:t>69 cặp câu (file Vantathongthuong.txt)</w:t>
+            </w:r>
           </w:p>
         </w:tc>
       </w:tr>
@@ -842,6 +829,8 @@
           <w:lang w:val="fr-FR"/>
         </w:rPr>
       </w:pPr>
+      <w:bookmarkStart w:id="0" w:name="_GoBack"/>
+      <w:bookmarkEnd w:id="0"/>
     </w:p>
     <w:p>
       <w:pPr>

--- a/RoleAndContribute/1756100053.docx
+++ b/RoleAndContribute/1756100053.docx
@@ -814,6 +814,69 @@
           </w:p>
         </w:tc>
       </w:tr>
+      <w:tr>
+        <w:tc>
+          <w:tcPr>
+            <w:tcW w:w="1800" w:type="dxa"/>
+            <w:vAlign w:val="center"/>
+          </w:tcPr>
+          <w:p>
+            <w:pPr>
+              <w:pStyle w:val="ListParagraph"/>
+              <w:spacing w:before="120" w:after="120"/>
+              <w:ind w:left="0"/>
+              <w:contextualSpacing w:val="0"/>
+              <w:jc w:val="center"/>
+              <w:rPr>
+                <w:rFonts w:ascii="Times New Roman" w:hAnsi="Times New Roman" w:cs="Times New Roman"/>
+                <w:noProof/>
+                <w:sz w:val="28"/>
+                <w:szCs w:val="28"/>
+              </w:rPr>
+            </w:pPr>
+            <w:r>
+              <w:rPr>
+                <w:rFonts w:ascii="Times New Roman" w:hAnsi="Times New Roman" w:cs="Times New Roman"/>
+                <w:noProof/>
+                <w:sz w:val="28"/>
+                <w:szCs w:val="28"/>
+              </w:rPr>
+              <w:t xml:space="preserve">Tổng </w:t>
+            </w:r>
+          </w:p>
+        </w:tc>
+        <w:tc>
+          <w:tcPr>
+            <w:tcW w:w="7740" w:type="dxa"/>
+          </w:tcPr>
+          <w:p>
+            <w:pPr>
+              <w:pStyle w:val="ListParagraph"/>
+              <w:spacing w:before="120" w:after="120"/>
+              <w:ind w:left="0"/>
+              <w:contextualSpacing w:val="0"/>
+              <w:jc w:val="both"/>
+              <w:rPr>
+                <w:rFonts w:ascii="Times New Roman" w:hAnsi="Times New Roman" w:cs="Times New Roman"/>
+                <w:noProof/>
+                <w:sz w:val="28"/>
+                <w:szCs w:val="28"/>
+              </w:rPr>
+            </w:pPr>
+            <w:r>
+              <w:rPr>
+                <w:rFonts w:ascii="Times New Roman" w:hAnsi="Times New Roman" w:cs="Times New Roman"/>
+                <w:noProof/>
+                <w:sz w:val="28"/>
+                <w:szCs w:val="28"/>
+              </w:rPr>
+              <w:t>4400 cặp câu</w:t>
+            </w:r>
+            <w:bookmarkStart w:id="0" w:name="_GoBack"/>
+            <w:bookmarkEnd w:id="0"/>
+          </w:p>
+        </w:tc>
+      </w:tr>
     </w:tbl>
     <w:p>
       <w:pPr>
@@ -829,8 +892,6 @@
           <w:lang w:val="fr-FR"/>
         </w:rPr>
       </w:pPr>
-      <w:bookmarkStart w:id="0" w:name="_GoBack"/>
-      <w:bookmarkEnd w:id="0"/>
     </w:p>
     <w:p>
       <w:pPr>

--- a/RoleAndContribute/1756100053.docx
+++ b/RoleAndContribute/1756100053.docx
@@ -700,7 +700,27 @@
                 <w:sz w:val="28"/>
                 <w:szCs w:val="28"/>
               </w:rPr>
-              <w:t>340 cặp câu (file ThoLeThanhTong_ThaiThuan.txt)</w:t>
+              <w:t>340 cặp câu (file Tho</w:t>
+            </w:r>
+            <w:r>
+              <w:rPr>
+                <w:rFonts w:ascii="Times New Roman" w:hAnsi="Times New Roman" w:cs="Times New Roman"/>
+                <w:noProof/>
+                <w:sz w:val="28"/>
+                <w:szCs w:val="28"/>
+              </w:rPr>
+              <w:t>w</w:t>
+            </w:r>
+            <w:bookmarkStart w:id="0" w:name="_GoBack"/>
+            <w:bookmarkEnd w:id="0"/>
+            <w:r>
+              <w:rPr>
+                <w:rFonts w:ascii="Times New Roman" w:hAnsi="Times New Roman" w:cs="Times New Roman"/>
+                <w:noProof/>
+                <w:sz w:val="28"/>
+                <w:szCs w:val="28"/>
+              </w:rPr>
+              <w:t>LeThanhTong_ThaiThuan.txt)</w:t>
             </w:r>
           </w:p>
         </w:tc>
@@ -872,8 +892,6 @@
               </w:rPr>
               <w:t>4400 cặp câu</w:t>
             </w:r>
-            <w:bookmarkStart w:id="0" w:name="_GoBack"/>
-            <w:bookmarkEnd w:id="0"/>
           </w:p>
         </w:tc>
       </w:tr>
